--- a/documentation/CAPSTONE DOCS/CHAPTER 1-3.docx
+++ b/documentation/CAPSTONE DOCS/CHAPTER 1-3.docx
@@ -117,25 +117,7 @@
           <w:sz w:val="24"/>
           <w:szCs w:val="24"/>
         </w:rPr>
-        <w:t xml:space="preserve">urniture Shop now stands on </w:t>
-      </w:r>
-      <w:proofErr w:type="gramStart"/>
-      <w:r>
-        <w:rPr>
-          <w:rFonts w:ascii="Segoe UI" w:hAnsi="Segoe UI" w:cs="Segoe UI"/>
-          <w:sz w:val="24"/>
-          <w:szCs w:val="24"/>
-        </w:rPr>
-        <w:t>it’s</w:t>
-      </w:r>
-      <w:proofErr w:type="gramEnd"/>
-      <w:r>
-        <w:rPr>
-          <w:rFonts w:ascii="Segoe UI" w:hAnsi="Segoe UI" w:cs="Segoe UI"/>
-          <w:sz w:val="24"/>
-          <w:szCs w:val="24"/>
-        </w:rPr>
-        <w:t xml:space="preserve"> 36</w:t>
+        <w:t>urniture Shop now stands on it’s 36</w:t>
       </w:r>
       <w:r>
         <w:rPr>
@@ -152,43 +134,7 @@
           <w:sz w:val="24"/>
           <w:szCs w:val="24"/>
         </w:rPr>
-        <w:t xml:space="preserve"> year with two stores found in </w:t>
-      </w:r>
-      <w:proofErr w:type="spellStart"/>
-      <w:r>
-        <w:rPr>
-          <w:rFonts w:ascii="Segoe UI" w:hAnsi="Segoe UI" w:cs="Segoe UI"/>
-          <w:sz w:val="24"/>
-          <w:szCs w:val="24"/>
-        </w:rPr>
-        <w:t>Bacoor</w:t>
-      </w:r>
-      <w:proofErr w:type="spellEnd"/>
-      <w:r>
-        <w:rPr>
-          <w:rFonts w:ascii="Segoe UI" w:hAnsi="Segoe UI" w:cs="Segoe UI"/>
-          <w:sz w:val="24"/>
-          <w:szCs w:val="24"/>
-        </w:rPr>
-        <w:t xml:space="preserve"> and </w:t>
-      </w:r>
-      <w:proofErr w:type="spellStart"/>
-      <w:r>
-        <w:rPr>
-          <w:rFonts w:ascii="Segoe UI" w:hAnsi="Segoe UI" w:cs="Segoe UI"/>
-          <w:sz w:val="24"/>
-          <w:szCs w:val="24"/>
-        </w:rPr>
-        <w:t>Silang</w:t>
-      </w:r>
-      <w:proofErr w:type="spellEnd"/>
-      <w:r>
-        <w:rPr>
-          <w:rFonts w:ascii="Segoe UI" w:hAnsi="Segoe UI" w:cs="Segoe UI"/>
-          <w:sz w:val="24"/>
-          <w:szCs w:val="24"/>
-        </w:rPr>
-        <w:t xml:space="preserve">, Cavite. The shop offers high quality furniture that goes from simple and classic to one very luxurious design. </w:t>
+        <w:t xml:space="preserve"> year with two stores found in Bacoor and Silang, Cavite. The shop offers high quality furniture that goes from simple and classic to one very luxurious design. </w:t>
       </w:r>
     </w:p>
     <w:p>
@@ -324,18 +270,8 @@
           <w:sz w:val="24"/>
           <w:szCs w:val="24"/>
         </w:rPr>
-        <w:t xml:space="preserve">to choose </w:t>
-      </w:r>
-      <w:proofErr w:type="gramStart"/>
-      <w:r>
-        <w:rPr>
-          <w:rFonts w:ascii="Segoe UI" w:hAnsi="Segoe UI" w:cs="Segoe UI"/>
-          <w:sz w:val="24"/>
-          <w:szCs w:val="24"/>
-        </w:rPr>
-        <w:t>a furniture</w:t>
-      </w:r>
-      <w:proofErr w:type="gramEnd"/>
+        <w:t>to choose a furniture</w:t>
+      </w:r>
       <w:r>
         <w:rPr>
           <w:rFonts w:ascii="Segoe UI" w:hAnsi="Segoe UI" w:cs="Segoe UI"/>
@@ -472,43 +408,7 @@
           <w:sz w:val="24"/>
           <w:szCs w:val="24"/>
         </w:rPr>
-        <w:t xml:space="preserve">Furniture Shop makes high quality furniture made of </w:t>
-      </w:r>
-      <w:proofErr w:type="spellStart"/>
-      <w:r>
-        <w:rPr>
-          <w:rFonts w:ascii="Segoe UI" w:hAnsi="Segoe UI" w:cs="Segoe UI"/>
-          <w:sz w:val="24"/>
-          <w:szCs w:val="24"/>
-        </w:rPr>
-        <w:t>narra</w:t>
-      </w:r>
-      <w:proofErr w:type="spellEnd"/>
-      <w:r>
-        <w:rPr>
-          <w:rFonts w:ascii="Segoe UI" w:hAnsi="Segoe UI" w:cs="Segoe UI"/>
-          <w:sz w:val="24"/>
-          <w:szCs w:val="24"/>
-        </w:rPr>
-        <w:t xml:space="preserve"> wood with designs that goes from simple and classic to a very luxurious one. They offer furniture generously made of </w:t>
-      </w:r>
-      <w:proofErr w:type="spellStart"/>
-      <w:r>
-        <w:rPr>
-          <w:rFonts w:ascii="Segoe UI" w:hAnsi="Segoe UI" w:cs="Segoe UI"/>
-          <w:sz w:val="24"/>
-          <w:szCs w:val="24"/>
-        </w:rPr>
-        <w:t>narra</w:t>
-      </w:r>
-      <w:proofErr w:type="spellEnd"/>
-      <w:r>
-        <w:rPr>
-          <w:rFonts w:ascii="Segoe UI" w:hAnsi="Segoe UI" w:cs="Segoe UI"/>
-          <w:sz w:val="24"/>
-          <w:szCs w:val="24"/>
-        </w:rPr>
-        <w:t xml:space="preserve"> and of high quality fabrics imported from other countries. The shop creates furniture for display and for walk-in customers to see and purchase. They accept orders with designs picked from their brochures or customized designs specified or brought by the customer. </w:t>
+        <w:t xml:space="preserve">Furniture Shop makes high quality furniture made of narra wood with designs that goes from simple and classic to a very luxurious one. They offer furniture generously made of narra and of high quality fabrics imported from other countries. The shop creates furniture for display and for walk-in customers to see and purchase. They accept orders with designs picked from their brochures or customized designs specified or brought by the customer. </w:t>
       </w:r>
     </w:p>
     <w:p>
@@ -540,18 +440,8 @@
           <w:sz w:val="24"/>
           <w:szCs w:val="24"/>
         </w:rPr>
-        <w:t xml:space="preserve">The 36 year old running business now has two stores; both stores are managed by the family members themselves. Josephine </w:t>
-      </w:r>
-      <w:proofErr w:type="spellStart"/>
-      <w:r>
-        <w:rPr>
-          <w:rFonts w:ascii="Segoe UI" w:hAnsi="Segoe UI" w:cs="Segoe UI"/>
-          <w:sz w:val="24"/>
-          <w:szCs w:val="24"/>
-        </w:rPr>
-        <w:t>Bonayon</w:t>
-      </w:r>
-      <w:proofErr w:type="spellEnd"/>
+        <w:t>The 36 year old running business now has two stores; both stores are managed by the family members themselves. Josephine Bonayon</w:t>
+      </w:r>
       <w:r>
         <w:rPr>
           <w:rFonts w:ascii="Segoe UI" w:hAnsi="Segoe UI" w:cs="Segoe UI"/>
@@ -560,23 +450,13 @@
         </w:rPr>
         <w:t xml:space="preserve"> </w:t>
       </w:r>
-      <w:proofErr w:type="spellStart"/>
-      <w:r>
-        <w:rPr>
-          <w:rFonts w:ascii="Segoe UI" w:hAnsi="Segoe UI" w:cs="Segoe UI"/>
-          <w:sz w:val="24"/>
-          <w:szCs w:val="24"/>
-        </w:rPr>
-        <w:t>Baraquiel</w:t>
-      </w:r>
-      <w:proofErr w:type="spellEnd"/>
-      <w:r>
-        <w:rPr>
-          <w:rFonts w:ascii="Segoe UI" w:hAnsi="Segoe UI" w:cs="Segoe UI"/>
-          <w:sz w:val="24"/>
-          <w:szCs w:val="24"/>
-        </w:rPr>
-        <w:t>, one of the owners, proposed the idea of making furniture shop to her husband because she herself is a daughter of a furniture maker. Josephine used to help her parents way ba</w:t>
+      <w:r>
+        <w:rPr>
+          <w:rFonts w:ascii="Segoe UI" w:hAnsi="Segoe UI" w:cs="Segoe UI"/>
+          <w:sz w:val="24"/>
+          <w:szCs w:val="24"/>
+        </w:rPr>
+        <w:t>Baraquiel, one of the owners, proposed the idea of making furniture shop to her husband because she herself is a daughter of a furniture maker. Josephine used to help her parents way ba</w:t>
       </w:r>
       <w:r>
         <w:rPr>
@@ -624,25 +504,7 @@
           <w:sz w:val="24"/>
           <w:szCs w:val="24"/>
         </w:rPr>
-        <w:t xml:space="preserve">This business is the reason they got to where they are now, from a small shop at vicinity in </w:t>
-      </w:r>
-      <w:proofErr w:type="spellStart"/>
-      <w:r>
-        <w:rPr>
-          <w:rFonts w:ascii="Segoe UI" w:hAnsi="Segoe UI" w:cs="Segoe UI"/>
-          <w:sz w:val="24"/>
-          <w:szCs w:val="24"/>
-        </w:rPr>
-        <w:t>Albay</w:t>
-      </w:r>
-      <w:proofErr w:type="spellEnd"/>
-      <w:r>
-        <w:rPr>
-          <w:rFonts w:ascii="Segoe UI" w:hAnsi="Segoe UI" w:cs="Segoe UI"/>
-          <w:sz w:val="24"/>
-          <w:szCs w:val="24"/>
-        </w:rPr>
-        <w:t xml:space="preserve">, Bicol to owning two stores located nearby the capital city of the country. The Furniture Shop is also the reason how they manage to send their six children to decent universities and now their children are working at great companies and is helping them from time to time. </w:t>
+        <w:t xml:space="preserve">This business is the reason they got to where they are now, from a small shop at vicinity in Albay, Bicol to owning two stores located nearby the capital city of the country. The Furniture Shop is also the reason how they manage to send their six children to decent universities and now their children are working at great companies and is helping them from time to time. </w:t>
       </w:r>
     </w:p>
     <w:p>
@@ -880,23 +742,13 @@
         </w:rPr>
         <w:t xml:space="preserve">The scope of the project covers </w:t>
       </w:r>
-      <w:proofErr w:type="spellStart"/>
-      <w:r>
-        <w:rPr>
-          <w:rFonts w:ascii="Segoe UI" w:hAnsi="Segoe UI" w:cs="Segoe UI"/>
-          <w:sz w:val="24"/>
-          <w:szCs w:val="24"/>
-        </w:rPr>
-        <w:t>maintainance</w:t>
-      </w:r>
-      <w:proofErr w:type="spellEnd"/>
-      <w:r>
-        <w:rPr>
-          <w:rFonts w:ascii="Segoe UI" w:hAnsi="Segoe UI" w:cs="Segoe UI"/>
-          <w:sz w:val="24"/>
-          <w:szCs w:val="24"/>
-        </w:rPr>
-        <w:t xml:space="preserve"> and transaction processes of the business.</w:t>
+      <w:r>
+        <w:rPr>
+          <w:rFonts w:ascii="Segoe UI" w:hAnsi="Segoe UI" w:cs="Segoe UI"/>
+          <w:sz w:val="24"/>
+          <w:szCs w:val="24"/>
+        </w:rPr>
+        <w:t>maintainance and transaction processes of the business.</w:t>
       </w:r>
     </w:p>
     <w:p>
@@ -1050,25 +902,7 @@
           <w:sz w:val="24"/>
           <w:szCs w:val="24"/>
         </w:rPr>
-        <w:t xml:space="preserve">The fully-functional system </w:t>
-      </w:r>
-      <w:proofErr w:type="gramStart"/>
-      <w:r>
-        <w:rPr>
-          <w:rFonts w:ascii="Segoe UI" w:hAnsi="Segoe UI" w:cs="Segoe UI"/>
-          <w:sz w:val="24"/>
-          <w:szCs w:val="24"/>
-        </w:rPr>
-        <w:t>project  will</w:t>
-      </w:r>
-      <w:proofErr w:type="gramEnd"/>
-      <w:r>
-        <w:rPr>
-          <w:rFonts w:ascii="Segoe UI" w:hAnsi="Segoe UI" w:cs="Segoe UI"/>
-          <w:sz w:val="24"/>
-          <w:szCs w:val="24"/>
-        </w:rPr>
-        <w:t xml:space="preserve"> be finished on time with no errors and bugs.</w:t>
+        <w:t>The fully-functional system project  will be finished on time with no errors and bugs.</w:t>
       </w:r>
     </w:p>
     <w:p>
@@ -1190,25 +1024,7 @@
           <w:sz w:val="24"/>
           <w:szCs w:val="24"/>
         </w:rPr>
-        <w:t xml:space="preserve">The client will be satisfied with the final outcome of the project. The project will lighten the works of the </w:t>
-      </w:r>
-      <w:proofErr w:type="gramStart"/>
-      <w:r>
-        <w:rPr>
-          <w:rFonts w:ascii="Segoe UI" w:hAnsi="Segoe UI" w:cs="Segoe UI"/>
-          <w:sz w:val="24"/>
-          <w:szCs w:val="24"/>
-        </w:rPr>
-        <w:t>users,</w:t>
-      </w:r>
-      <w:proofErr w:type="gramEnd"/>
-      <w:r>
-        <w:rPr>
-          <w:rFonts w:ascii="Segoe UI" w:hAnsi="Segoe UI" w:cs="Segoe UI"/>
-          <w:sz w:val="24"/>
-          <w:szCs w:val="24"/>
-        </w:rPr>
-        <w:t xml:space="preserve"> their transaction will be faster and provide a better service to their customers.</w:t>
+        <w:t>The client will be satisfied with the final outcome of the project. The project will lighten the works of the users, their transaction will be faster and provide a better service to their customers.</w:t>
       </w:r>
     </w:p>
     <w:p>
@@ -1246,37 +1062,44 @@
       <w:pPr>
         <w:pStyle w:val="ListParagraph"/>
         <w:ind w:left="0" w:firstLine="720"/>
-        <w:rPr>
-          <w:rFonts w:ascii="Segoe UI" w:hAnsi="Segoe UI" w:cs="Segoe UI"/>
-          <w:sz w:val="24"/>
-          <w:szCs w:val="24"/>
-        </w:rPr>
-      </w:pPr>
-      <w:r>
-        <w:rPr>
-          <w:rFonts w:ascii="Segoe UI" w:hAnsi="Segoe UI" w:cs="Segoe UI"/>
-          <w:sz w:val="24"/>
-          <w:szCs w:val="24"/>
-        </w:rPr>
-        <w:t xml:space="preserve">The business processes of the furniture shop includes managing of orders, </w:t>
-      </w:r>
-      <w:proofErr w:type="gramStart"/>
-      <w:r>
-        <w:rPr>
-          <w:rFonts w:ascii="Segoe UI" w:hAnsi="Segoe UI" w:cs="Segoe UI"/>
-          <w:sz w:val="24"/>
-          <w:szCs w:val="24"/>
-        </w:rPr>
-        <w:t>create  billing</w:t>
-      </w:r>
-      <w:proofErr w:type="gramEnd"/>
-      <w:r>
-        <w:rPr>
-          <w:rFonts w:ascii="Segoe UI" w:hAnsi="Segoe UI" w:cs="Segoe UI"/>
-          <w:sz w:val="24"/>
-          <w:szCs w:val="24"/>
-        </w:rPr>
-        <w:t xml:space="preserve"> and collections and production tracking. </w:t>
+        <w:jc w:val="both"/>
+        <w:rPr>
+          <w:rFonts w:ascii="Segoe UI" w:hAnsi="Segoe UI" w:cs="Segoe UI"/>
+          <w:sz w:val="24"/>
+          <w:szCs w:val="24"/>
+        </w:rPr>
+      </w:pPr>
+      <w:r>
+        <w:rPr>
+          <w:rFonts w:ascii="Segoe UI" w:hAnsi="Segoe UI" w:cs="Segoe UI"/>
+          <w:sz w:val="24"/>
+          <w:szCs w:val="24"/>
+        </w:rPr>
+        <w:t xml:space="preserve">The business processes of the furniture shop </w:t>
+      </w:r>
+      <w:r>
+        <w:rPr>
+          <w:rFonts w:ascii="Segoe UI" w:hAnsi="Segoe UI" w:cs="Segoe UI"/>
+          <w:sz w:val="24"/>
+          <w:szCs w:val="24"/>
+        </w:rPr>
+        <w:t xml:space="preserve">that will be featured in the system </w:t>
+      </w:r>
+      <w:r>
+        <w:rPr>
+          <w:rFonts w:ascii="Segoe UI" w:hAnsi="Segoe UI" w:cs="Segoe UI"/>
+          <w:sz w:val="24"/>
+          <w:szCs w:val="24"/>
+        </w:rPr>
+        <w:t>inc</w:t>
+      </w:r>
+      <w:r>
+        <w:rPr>
+          <w:rFonts w:ascii="Segoe UI" w:hAnsi="Segoe UI" w:cs="Segoe UI"/>
+          <w:sz w:val="24"/>
+          <w:szCs w:val="24"/>
+        </w:rPr>
+        <w:t>ludes managing of orders, creation of  bills, issuance of receipts, collecting payment, tracking of production and monitoring materials.</w:t>
       </w:r>
     </w:p>
     <w:p>
@@ -1286,6 +1109,7 @@
           <w:tab w:val="left" w:pos="2118"/>
         </w:tabs>
         <w:ind w:left="0" w:firstLine="720"/>
+        <w:jc w:val="both"/>
         <w:rPr>
           <w:rFonts w:ascii="Segoe UI" w:hAnsi="Segoe UI" w:cs="Segoe UI"/>
           <w:sz w:val="24"/>
@@ -1305,18 +1129,20 @@
       <w:pPr>
         <w:pStyle w:val="ListParagraph"/>
         <w:ind w:left="0" w:firstLine="720"/>
-        <w:rPr>
-          <w:rFonts w:ascii="Segoe UI" w:hAnsi="Segoe UI" w:cs="Segoe UI"/>
-          <w:sz w:val="24"/>
-          <w:szCs w:val="24"/>
-        </w:rPr>
-      </w:pPr>
-      <w:r>
-        <w:rPr>
-          <w:rFonts w:ascii="Segoe UI" w:hAnsi="Segoe UI" w:cs="Segoe UI"/>
-          <w:sz w:val="24"/>
-          <w:szCs w:val="24"/>
-        </w:rPr>
+        <w:jc w:val="both"/>
+        <w:rPr>
+          <w:rFonts w:ascii="Segoe UI" w:hAnsi="Segoe UI" w:cs="Segoe UI"/>
+          <w:sz w:val="24"/>
+          <w:szCs w:val="24"/>
+        </w:rPr>
+      </w:pPr>
+      <w:r>
+        <w:rPr>
+          <w:rFonts w:ascii="Segoe UI" w:hAnsi="Segoe UI" w:cs="Segoe UI"/>
+          <w:sz w:val="24"/>
+          <w:szCs w:val="24"/>
+        </w:rPr>
+        <w:lastRenderedPageBreak/>
         <w:t>T</w:t>
       </w:r>
       <w:r>
@@ -1341,50 +1167,55 @@
           <w:sz w:val="24"/>
           <w:szCs w:val="24"/>
         </w:rPr>
-        <w:t xml:space="preserve"> includes point of sales, raw materials management, </w:t>
-      </w:r>
-      <w:proofErr w:type="gramStart"/>
-      <w:r>
-        <w:rPr>
-          <w:rFonts w:ascii="Segoe UI" w:hAnsi="Segoe UI" w:cs="Segoe UI"/>
-          <w:sz w:val="24"/>
-          <w:szCs w:val="24"/>
-        </w:rPr>
-        <w:t>delivery</w:t>
-      </w:r>
-      <w:proofErr w:type="gramEnd"/>
-      <w:r>
-        <w:rPr>
-          <w:rFonts w:ascii="Segoe UI" w:hAnsi="Segoe UI" w:cs="Segoe UI"/>
-          <w:sz w:val="24"/>
-          <w:szCs w:val="24"/>
-        </w:rPr>
-        <w:t xml:space="preserve"> tracking and pr</w:t>
-      </w:r>
-      <w:r>
-        <w:rPr>
-          <w:rFonts w:ascii="Segoe UI" w:hAnsi="Segoe UI" w:cs="Segoe UI"/>
-          <w:sz w:val="24"/>
-          <w:szCs w:val="24"/>
-        </w:rPr>
-        <w:t>oduction management. The system</w:t>
-      </w:r>
-      <w:r>
-        <w:rPr>
-          <w:rFonts w:ascii="Segoe UI" w:hAnsi="Segoe UI" w:cs="Segoe UI"/>
-          <w:sz w:val="24"/>
-          <w:szCs w:val="24"/>
-        </w:rPr>
-        <w:t xml:space="preserve"> will also have a feature of </w:t>
-      </w:r>
-      <w:r>
-        <w:rPr>
-          <w:rFonts w:ascii="Segoe UI" w:hAnsi="Segoe UI" w:cs="Segoe UI"/>
-          <w:sz w:val="24"/>
-          <w:szCs w:val="24"/>
-        </w:rPr>
-        <w:lastRenderedPageBreak/>
-        <w:t>customization which allows the customers to send their own design of the furniture. Maintenance of the fields needed for the transact</w:t>
+        <w:t xml:space="preserve"> includes point of sales and</w:t>
+      </w:r>
+      <w:r>
+        <w:rPr>
+          <w:rFonts w:ascii="Segoe UI" w:hAnsi="Segoe UI" w:cs="Segoe UI"/>
+          <w:sz w:val="24"/>
+          <w:szCs w:val="24"/>
+        </w:rPr>
+        <w:t xml:space="preserve"> delivery tracking</w:t>
+      </w:r>
+      <w:r>
+        <w:rPr>
+          <w:rFonts w:ascii="Segoe UI" w:hAnsi="Segoe UI" w:cs="Segoe UI"/>
+          <w:sz w:val="24"/>
+          <w:szCs w:val="24"/>
+        </w:rPr>
+        <w:t>. The system</w:t>
+      </w:r>
+      <w:r>
+        <w:rPr>
+          <w:rFonts w:ascii="Segoe UI" w:hAnsi="Segoe UI" w:cs="Segoe UI"/>
+          <w:sz w:val="24"/>
+          <w:szCs w:val="24"/>
+        </w:rPr>
+        <w:t xml:space="preserve"> will</w:t>
+      </w:r>
+      <w:r>
+        <w:rPr>
+          <w:rFonts w:ascii="Segoe UI" w:hAnsi="Segoe UI" w:cs="Segoe UI"/>
+          <w:sz w:val="24"/>
+          <w:szCs w:val="24"/>
+        </w:rPr>
+        <w:t xml:space="preserve"> have a customization </w:t>
+      </w:r>
+      <w:r>
+        <w:rPr>
+          <w:rFonts w:ascii="Segoe UI" w:hAnsi="Segoe UI" w:cs="Segoe UI"/>
+          <w:sz w:val="24"/>
+          <w:szCs w:val="24"/>
+        </w:rPr>
+        <w:t xml:space="preserve">feature </w:t>
+      </w:r>
+      <w:r>
+        <w:rPr>
+          <w:rFonts w:ascii="Segoe UI" w:hAnsi="Segoe UI" w:cs="Segoe UI"/>
+          <w:sz w:val="24"/>
+          <w:szCs w:val="24"/>
+        </w:rPr>
+        <w:t>which allows the customers to send their own design of the furniture. Maintenance of the fields needed for the transact</w:t>
       </w:r>
       <w:r>
         <w:rPr>
@@ -1449,7 +1280,23 @@
           <w:sz w:val="24"/>
           <w:szCs w:val="24"/>
         </w:rPr>
-        <w:t xml:space="preserve"> the purchasing of orders in monitoring the inventory of </w:t>
+        <w:t xml:space="preserve"> the purchasing of </w:t>
+      </w:r>
+      <w:r>
+        <w:rPr>
+          <w:rFonts w:ascii="Segoe UI" w:hAnsi="Segoe UI" w:cs="Segoe UI"/>
+          <w:sz w:val="24"/>
+          <w:szCs w:val="24"/>
+        </w:rPr>
+        <w:t>materials</w:t>
+      </w:r>
+      <w:r>
+        <w:rPr>
+          <w:rFonts w:ascii="Segoe UI" w:hAnsi="Segoe UI" w:cs="Segoe UI"/>
+          <w:sz w:val="24"/>
+          <w:szCs w:val="24"/>
+        </w:rPr>
+        <w:t xml:space="preserve"> in monitoring the inventory of </w:t>
       </w:r>
       <w:r>
         <w:rPr>
@@ -1491,25 +1338,14 @@
           <w:szCs w:val="24"/>
         </w:rPr>
       </w:pPr>
-      <w:proofErr w:type="gramStart"/>
-      <w:r>
-        <w:rPr>
-          <w:rFonts w:ascii="Segoe UI" w:hAnsi="Segoe UI" w:cs="Segoe UI"/>
-          <w:b/>
-          <w:sz w:val="24"/>
-          <w:szCs w:val="24"/>
-        </w:rPr>
-        <w:t>1.4.1  DATA</w:t>
-      </w:r>
-      <w:proofErr w:type="gramEnd"/>
-      <w:r>
-        <w:rPr>
-          <w:rFonts w:ascii="Segoe UI" w:hAnsi="Segoe UI" w:cs="Segoe UI"/>
-          <w:b/>
-          <w:sz w:val="24"/>
-          <w:szCs w:val="24"/>
-        </w:rPr>
-        <w:t xml:space="preserve"> GATHERING TECHNIQUES </w:t>
+      <w:r>
+        <w:rPr>
+          <w:rFonts w:ascii="Segoe UI" w:hAnsi="Segoe UI" w:cs="Segoe UI"/>
+          <w:b/>
+          <w:sz w:val="24"/>
+          <w:szCs w:val="24"/>
+        </w:rPr>
+        <w:t xml:space="preserve">1.4.1  DATA GATHERING TECHNIQUES </w:t>
       </w:r>
     </w:p>
     <w:p>
@@ -1720,6 +1556,7 @@
           <w:noProof/>
           <w:sz w:val="26"/>
           <w:szCs w:val="24"/>
+          <w:lang w:bidi="th-TH"/>
         </w:rPr>
         <w:drawing>
           <wp:anchor distT="0" distB="0" distL="114300" distR="114300" simplePos="0" relativeHeight="251646976" behindDoc="1" locked="0" layoutInCell="1" allowOverlap="1" wp14:anchorId="662B1EE7" wp14:editId="1F4D7390">
@@ -1876,7 +1713,6 @@
           <w:szCs w:val="24"/>
         </w:rPr>
       </w:pPr>
-      <w:proofErr w:type="gramStart"/>
       <w:r>
         <w:rPr>
           <w:rFonts w:ascii="Segoe UI" w:hAnsi="Segoe UI" w:cs="Segoe UI"/>
@@ -1885,18 +1721,7 @@
           <w:sz w:val="24"/>
           <w:szCs w:val="24"/>
         </w:rPr>
-        <w:t>Figure 1.</w:t>
-      </w:r>
-      <w:proofErr w:type="gramEnd"/>
-      <w:r>
-        <w:rPr>
-          <w:rFonts w:ascii="Segoe UI" w:hAnsi="Segoe UI" w:cs="Segoe UI"/>
-          <w:b/>
-          <w:i/>
-          <w:sz w:val="24"/>
-          <w:szCs w:val="24"/>
-        </w:rPr>
-        <w:t xml:space="preserve"> </w:t>
+        <w:t xml:space="preserve">Figure 1. </w:t>
       </w:r>
       <w:r>
         <w:rPr>
@@ -1965,43 +1790,7 @@
           <w:sz w:val="24"/>
           <w:szCs w:val="24"/>
         </w:rPr>
-        <w:t xml:space="preserve">used the Waterfall Model with Feedback as a model used in visualizing the step by step process the group is going to take to finish the project on the scheduled time. The Waterfall Model with Feedback is a simple and easy to use model because of </w:t>
-      </w:r>
-      <w:proofErr w:type="gramStart"/>
-      <w:r>
-        <w:rPr>
-          <w:rFonts w:ascii="Segoe UI" w:hAnsi="Segoe UI" w:cs="Segoe UI"/>
-          <w:sz w:val="24"/>
-          <w:szCs w:val="24"/>
-        </w:rPr>
-        <w:t>it’s</w:t>
-      </w:r>
-      <w:proofErr w:type="gramEnd"/>
-      <w:r>
-        <w:rPr>
-          <w:rFonts w:ascii="Segoe UI" w:hAnsi="Segoe UI" w:cs="Segoe UI"/>
-          <w:sz w:val="24"/>
-          <w:szCs w:val="24"/>
-        </w:rPr>
-        <w:t xml:space="preserve"> rigidity. Each </w:t>
-      </w:r>
-      <w:proofErr w:type="gramStart"/>
-      <w:r>
-        <w:rPr>
-          <w:rFonts w:ascii="Segoe UI" w:hAnsi="Segoe UI" w:cs="Segoe UI"/>
-          <w:sz w:val="24"/>
-          <w:szCs w:val="24"/>
-        </w:rPr>
-        <w:t>phases</w:t>
-      </w:r>
-      <w:proofErr w:type="gramEnd"/>
-      <w:r>
-        <w:rPr>
-          <w:rFonts w:ascii="Segoe UI" w:hAnsi="Segoe UI" w:cs="Segoe UI"/>
-          <w:sz w:val="24"/>
-          <w:szCs w:val="24"/>
-        </w:rPr>
-        <w:t xml:space="preserve"> has a specific deliverable and a review process therefore after making progress on the project we can go back to the client and ask if what we produce is accurate according to their business rules and processes.</w:t>
+        <w:t>used the Waterfall Model with Feedback as a model used in visualizing the step by step process the group is going to take to finish the project on the scheduled time. The Waterfall Model with Feedback is a simple and easy to use model because of it’s rigidity. Each phases has a specific deliverable and a review process therefore after making progress on the project we can go back to the client and ask if what we produce is accurate according to their business rules and processes.</w:t>
       </w:r>
     </w:p>
     <w:p>
@@ -2337,7 +2126,6 @@
           <w:sz w:val="30"/>
           <w:szCs w:val="30"/>
         </w:rPr>
-        <w:lastRenderedPageBreak/>
         <w:t>CHAPTER 2</w:t>
       </w:r>
     </w:p>
@@ -2982,7 +2770,6 @@
           <w:szCs w:val="24"/>
         </w:rPr>
       </w:pPr>
-      <w:proofErr w:type="gramStart"/>
       <w:r>
         <w:rPr>
           <w:rFonts w:ascii="Segoe UI" w:hAnsi="Segoe UI" w:cs="Segoe UI"/>
@@ -3013,7 +2800,6 @@
         </w:rPr>
         <w:t>.</w:t>
       </w:r>
-      <w:proofErr w:type="gramEnd"/>
       <w:r>
         <w:rPr>
           <w:rFonts w:ascii="Segoe UI" w:hAnsi="Segoe UI" w:cs="Segoe UI"/>
@@ -3166,6 +2952,7 @@
           <w:noProof/>
           <w:sz w:val="24"/>
           <w:szCs w:val="24"/>
+          <w:lang w:bidi="th-TH"/>
         </w:rPr>
         <mc:AlternateContent>
           <mc:Choice Requires="wps">
@@ -3392,7 +3179,6 @@
         </w:rPr>
         <w:t xml:space="preserve">Address: </w:t>
       </w:r>
-      <w:proofErr w:type="spellStart"/>
       <w:r>
         <w:rPr>
           <w:rFonts w:ascii="Segoe UI" w:hAnsi="Segoe UI" w:cs="Segoe UI"/>
@@ -3404,15 +3190,7 @@
           <w:rFonts w:ascii="Segoe UI" w:hAnsi="Segoe UI" w:cs="Segoe UI"/>
           <w:b/>
         </w:rPr>
-        <w:t>or</w:t>
-      </w:r>
-      <w:proofErr w:type="spellEnd"/>
-      <w:r>
-        <w:rPr>
-          <w:rFonts w:ascii="Segoe UI" w:hAnsi="Segoe UI" w:cs="Segoe UI"/>
-          <w:b/>
-        </w:rPr>
-        <w:t xml:space="preserve">, </w:t>
+        <w:t xml:space="preserve">or, </w:t>
       </w:r>
       <w:r>
         <w:rPr>
@@ -3738,6 +3516,7 @@
               <w:rPr>
                 <w:rFonts w:ascii="Segoe UI" w:hAnsi="Segoe UI" w:cs="Segoe UI"/>
                 <w:noProof/>
+                <w:lang w:bidi="th-TH"/>
               </w:rPr>
               <mc:AlternateContent>
                 <mc:Choice Requires="wps">
@@ -3866,6 +3645,7 @@
           <w:noProof/>
           <w:sz w:val="24"/>
           <w:szCs w:val="24"/>
+          <w:lang w:bidi="th-TH"/>
         </w:rPr>
         <mc:AlternateContent>
           <mc:Choice Requires="wps">
@@ -3987,17 +3767,16 @@
       <w:r>
         <w:rPr>
           <w:rFonts w:ascii="Segoe UI" w:hAnsi="Segoe UI" w:cs="Segoe UI"/>
-          <w:sz w:val="24"/>
-          <w:szCs w:val="24"/>
-        </w:rPr>
-        <w:tab/>
-      </w:r>
-      <w:r>
-        <w:rPr>
-          <w:rFonts w:ascii="Segoe UI" w:hAnsi="Segoe UI" w:cs="Segoe UI"/>
-          <w:szCs w:val="24"/>
-        </w:rPr>
-        <w:t xml:space="preserve">RECEIVED BY: </w:t>
+          <w:szCs w:val="24"/>
+        </w:rPr>
+        <w:t>PREPARED</w:t>
+      </w:r>
+      <w:r>
+        <w:rPr>
+          <w:rFonts w:ascii="Segoe UI" w:hAnsi="Segoe UI" w:cs="Segoe UI"/>
+          <w:szCs w:val="24"/>
+        </w:rPr>
+        <w:t xml:space="preserve"> BY: </w:t>
       </w:r>
       <w:r>
         <w:rPr>
@@ -4142,7 +3921,6 @@
           <w:szCs w:val="24"/>
         </w:rPr>
       </w:pPr>
-      <w:proofErr w:type="gramStart"/>
       <w:r>
         <w:rPr>
           <w:rFonts w:ascii="Segoe UI" w:hAnsi="Segoe UI" w:cs="Segoe UI"/>
@@ -4163,7 +3941,6 @@
         </w:rPr>
         <w:t>.</w:t>
       </w:r>
-      <w:proofErr w:type="gramEnd"/>
       <w:r>
         <w:rPr>
           <w:rFonts w:ascii="Segoe UI" w:hAnsi="Segoe UI" w:cs="Segoe UI"/>
@@ -4275,6 +4052,7 @@
           <w:noProof/>
           <w:sz w:val="24"/>
           <w:szCs w:val="24"/>
+          <w:lang w:bidi="th-TH"/>
         </w:rPr>
         <w:lastRenderedPageBreak/>
         <mc:AlternateContent>
@@ -4618,24 +4396,7 @@
           <w:szCs w:val="24"/>
         </w:rPr>
         <w:tab/>
-      </w:r>
-      <w:proofErr w:type="gramStart"/>
-      <w:r>
-        <w:rPr>
-          <w:rFonts w:ascii="Segoe UI" w:hAnsi="Segoe UI" w:cs="Segoe UI"/>
-          <w:sz w:val="28"/>
-          <w:szCs w:val="24"/>
-        </w:rPr>
-        <w:t>1 PC.</w:t>
-      </w:r>
-      <w:proofErr w:type="gramEnd"/>
-      <w:r>
-        <w:rPr>
-          <w:rFonts w:ascii="Segoe UI" w:hAnsi="Segoe UI" w:cs="Segoe UI"/>
-          <w:sz w:val="28"/>
-          <w:szCs w:val="24"/>
-        </w:rPr>
-        <w:t xml:space="preserve"> LOVE SEAT</w:t>
+        <w:t>1 PC. LOVE SEAT</w:t>
       </w:r>
     </w:p>
     <w:p>
@@ -4839,7 +4600,6 @@
           <w:szCs w:val="24"/>
         </w:rPr>
       </w:pPr>
-      <w:proofErr w:type="gramStart"/>
       <w:r>
         <w:rPr>
           <w:rFonts w:ascii="Segoe UI" w:hAnsi="Segoe UI" w:cs="Segoe UI"/>
@@ -4858,9 +4618,8 @@
           <w:sz w:val="24"/>
           <w:szCs w:val="24"/>
         </w:rPr>
-        <w:t>.</w:t>
-      </w:r>
-      <w:proofErr w:type="gramEnd"/>
+        <w:t xml:space="preserve">. </w:t>
+      </w:r>
       <w:r>
         <w:rPr>
           <w:rFonts w:ascii="Segoe UI" w:hAnsi="Segoe UI" w:cs="Segoe UI"/>
@@ -4869,16 +4628,6 @@
           <w:sz w:val="24"/>
           <w:szCs w:val="24"/>
         </w:rPr>
-        <w:t xml:space="preserve"> </w:t>
-      </w:r>
-      <w:r>
-        <w:rPr>
-          <w:rFonts w:ascii="Segoe UI" w:hAnsi="Segoe UI" w:cs="Segoe UI"/>
-          <w:b/>
-          <w:i/>
-          <w:sz w:val="24"/>
-          <w:szCs w:val="24"/>
-        </w:rPr>
         <w:t>Sample Job Order Format</w:t>
       </w:r>
     </w:p>
@@ -4897,6 +4646,7 @@
           <w:noProof/>
           <w:sz w:val="24"/>
           <w:szCs w:val="24"/>
+          <w:lang w:bidi="th-TH"/>
         </w:rPr>
         <w:drawing>
           <wp:anchor distT="0" distB="0" distL="114300" distR="114300" simplePos="0" relativeHeight="251650048" behindDoc="0" locked="0" layoutInCell="1" allowOverlap="1" wp14:anchorId="79572783" wp14:editId="1F93C261">
@@ -5045,7 +4795,6 @@
           <w:szCs w:val="24"/>
         </w:rPr>
       </w:pPr>
-      <w:proofErr w:type="gramStart"/>
       <w:r>
         <w:rPr>
           <w:rFonts w:ascii="Segoe UI" w:hAnsi="Segoe UI" w:cs="Segoe UI"/>
@@ -5064,18 +4813,7 @@
           <w:sz w:val="24"/>
           <w:szCs w:val="24"/>
         </w:rPr>
-        <w:t>.</w:t>
-      </w:r>
-      <w:proofErr w:type="gramEnd"/>
-      <w:r>
-        <w:rPr>
-          <w:rFonts w:ascii="Segoe UI" w:hAnsi="Segoe UI" w:cs="Segoe UI"/>
-          <w:b/>
-          <w:i/>
-          <w:sz w:val="24"/>
-          <w:szCs w:val="24"/>
-        </w:rPr>
-        <w:t xml:space="preserve"> </w:t>
+        <w:t xml:space="preserve">. </w:t>
       </w:r>
       <w:r>
         <w:rPr>
@@ -5107,6 +4845,7 @@
           <w:noProof/>
           <w:sz w:val="24"/>
           <w:szCs w:val="24"/>
+          <w:lang w:bidi="th-TH"/>
         </w:rPr>
         <w:lastRenderedPageBreak/>
         <w:drawing>
@@ -5334,6 +5073,7 @@
           <w:noProof/>
           <w:sz w:val="24"/>
           <w:szCs w:val="24"/>
+          <w:lang w:bidi="th-TH"/>
         </w:rPr>
         <w:drawing>
           <wp:anchor distT="0" distB="0" distL="114300" distR="114300" simplePos="0" relativeHeight="251652096" behindDoc="0" locked="0" layoutInCell="1" allowOverlap="1" wp14:anchorId="48A89B80" wp14:editId="07625B77">
@@ -5502,7 +5242,6 @@
           <w:szCs w:val="24"/>
         </w:rPr>
       </w:pPr>
-      <w:proofErr w:type="gramStart"/>
       <w:r>
         <w:rPr>
           <w:rFonts w:ascii="Segoe UI" w:hAnsi="Segoe UI" w:cs="Segoe UI"/>
@@ -5523,7 +5262,6 @@
         </w:rPr>
         <w:t>5.</w:t>
       </w:r>
-      <w:proofErr w:type="gramEnd"/>
       <w:r>
         <w:rPr>
           <w:rFonts w:ascii="Segoe UI" w:hAnsi="Segoe UI" w:cs="Segoe UI"/>
@@ -5914,6 +5652,7 @@
           <w:noProof/>
           <w:sz w:val="24"/>
           <w:szCs w:val="24"/>
+          <w:lang w:bidi="th-TH"/>
         </w:rPr>
         <w:drawing>
           <wp:anchor distT="0" distB="0" distL="114300" distR="114300" simplePos="0" relativeHeight="251653120" behindDoc="0" locked="0" layoutInCell="1" allowOverlap="1" wp14:anchorId="147BC551" wp14:editId="6B4D7EE7">
@@ -6049,7 +5788,6 @@
           <w:szCs w:val="24"/>
         </w:rPr>
       </w:pPr>
-      <w:proofErr w:type="gramStart"/>
       <w:r>
         <w:rPr>
           <w:rFonts w:ascii="Segoe UI" w:hAnsi="Segoe UI" w:cs="Segoe UI"/>
@@ -6068,18 +5806,7 @@
           <w:sz w:val="24"/>
           <w:szCs w:val="24"/>
         </w:rPr>
-        <w:t>6.</w:t>
-      </w:r>
-      <w:proofErr w:type="gramEnd"/>
-      <w:r>
-        <w:rPr>
-          <w:rFonts w:ascii="Segoe UI" w:hAnsi="Segoe UI" w:cs="Segoe UI"/>
-          <w:b/>
-          <w:i/>
-          <w:sz w:val="24"/>
-          <w:szCs w:val="24"/>
-        </w:rPr>
-        <w:t xml:space="preserve"> </w:t>
+        <w:t xml:space="preserve">6. </w:t>
       </w:r>
       <w:r>
         <w:rPr>
@@ -6236,6 +5963,7 @@
           <w:noProof/>
           <w:sz w:val="24"/>
           <w:szCs w:val="24"/>
+          <w:lang w:bidi="th-TH"/>
         </w:rPr>
         <w:drawing>
           <wp:anchor distT="0" distB="0" distL="114300" distR="114300" simplePos="0" relativeHeight="251654144" behindDoc="0" locked="0" layoutInCell="1" allowOverlap="1" wp14:anchorId="170A52E4" wp14:editId="021AA8C2">
@@ -6398,7 +6126,6 @@
           <w:szCs w:val="24"/>
         </w:rPr>
       </w:pPr>
-      <w:proofErr w:type="gramStart"/>
       <w:r>
         <w:rPr>
           <w:rFonts w:ascii="Segoe UI" w:hAnsi="Segoe UI" w:cs="Segoe UI"/>
@@ -6419,7 +6146,6 @@
         </w:rPr>
         <w:t>7.</w:t>
       </w:r>
-      <w:proofErr w:type="gramEnd"/>
       <w:r>
         <w:rPr>
           <w:rFonts w:ascii="Segoe UI" w:hAnsi="Segoe UI" w:cs="Segoe UI"/>
@@ -6542,6 +6268,7 @@
           <w:noProof/>
           <w:sz w:val="24"/>
           <w:szCs w:val="24"/>
+          <w:lang w:bidi="th-TH"/>
         </w:rPr>
         <w:drawing>
           <wp:anchor distT="0" distB="0" distL="114300" distR="114300" simplePos="0" relativeHeight="251655168" behindDoc="0" locked="0" layoutInCell="1" allowOverlap="1" wp14:anchorId="53C8C93B" wp14:editId="58DCC376">
@@ -6788,7 +6515,6 @@
           <w:szCs w:val="24"/>
         </w:rPr>
       </w:pPr>
-      <w:proofErr w:type="gramStart"/>
       <w:r>
         <w:rPr>
           <w:rFonts w:ascii="Segoe UI" w:hAnsi="Segoe UI" w:cs="Segoe UI"/>
@@ -6807,18 +6533,7 @@
           <w:sz w:val="24"/>
           <w:szCs w:val="24"/>
         </w:rPr>
-        <w:t>8.</w:t>
-      </w:r>
-      <w:proofErr w:type="gramEnd"/>
-      <w:r>
-        <w:rPr>
-          <w:rFonts w:ascii="Segoe UI" w:hAnsi="Segoe UI" w:cs="Segoe UI"/>
-          <w:b/>
-          <w:i/>
-          <w:sz w:val="24"/>
-          <w:szCs w:val="24"/>
-        </w:rPr>
-        <w:t xml:space="preserve"> </w:t>
+        <w:t xml:space="preserve">8. </w:t>
       </w:r>
       <w:r>
         <w:rPr>
@@ -7766,7 +7481,23 @@
                 <w:sz w:val="24"/>
                 <w:szCs w:val="24"/>
               </w:rPr>
-              <w:t>within 1 month (30 days) and 1 week after the contract’s expiration the management has the right to resell the furniture.</w:t>
+              <w:t>within 1 month (30 days) and 1 week</w:t>
+            </w:r>
+            <w:r>
+              <w:rPr>
+                <w:rFonts w:ascii="Segoe UI" w:hAnsi="Segoe UI" w:cs="Segoe UI"/>
+                <w:sz w:val="24"/>
+                <w:szCs w:val="24"/>
+              </w:rPr>
+              <w:t xml:space="preserve"> (7 days)</w:t>
+            </w:r>
+            <w:r>
+              <w:rPr>
+                <w:rFonts w:ascii="Segoe UI" w:hAnsi="Segoe UI" w:cs="Segoe UI"/>
+                <w:sz w:val="24"/>
+                <w:szCs w:val="24"/>
+              </w:rPr>
+              <w:t xml:space="preserve"> after the contract’s expiration the management has the right to resell the furniture.</w:t>
             </w:r>
           </w:p>
         </w:tc>
@@ -8104,6 +7835,7 @@
           <w:color w:val="000000"/>
           <w:sz w:val="24"/>
           <w:szCs w:val="24"/>
+          <w:lang w:bidi="th-TH"/>
         </w:rPr>
         <w:drawing>
           <wp:anchor distT="0" distB="0" distL="114300" distR="114300" simplePos="0" relativeHeight="251657216" behindDoc="0" locked="0" layoutInCell="1" allowOverlap="1" wp14:anchorId="28436D58" wp14:editId="3DC69CE4">
@@ -8242,7 +7974,6 @@
           <w:szCs w:val="24"/>
         </w:rPr>
       </w:pPr>
-      <w:proofErr w:type="gramStart"/>
       <w:r>
         <w:rPr>
           <w:rFonts w:ascii="Segoe UI" w:hAnsi="Segoe UI" w:cs="Segoe UI"/>
@@ -8263,7 +7994,6 @@
         </w:rPr>
         <w:t>9.</w:t>
       </w:r>
-      <w:proofErr w:type="gramEnd"/>
       <w:r>
         <w:rPr>
           <w:rFonts w:ascii="Segoe UI" w:hAnsi="Segoe UI" w:cs="Segoe UI"/>
@@ -8639,7 +8369,25 @@
                 <w:sz w:val="24"/>
                 <w:szCs w:val="24"/>
               </w:rPr>
-              <w:t>efficiently manage orders with the resource available.</w:t>
+              <w:t>efficiently manage orders with the resource</w:t>
+            </w:r>
+            <w:r>
+              <w:rPr>
+                <w:rFonts w:ascii="Segoe UI" w:hAnsi="Segoe UI" w:cs="Segoe UI"/>
+                <w:color w:val="000000"/>
+                <w:sz w:val="24"/>
+                <w:szCs w:val="24"/>
+              </w:rPr>
+              <w:t>s</w:t>
+            </w:r>
+            <w:r>
+              <w:rPr>
+                <w:rFonts w:ascii="Segoe UI" w:hAnsi="Segoe UI" w:cs="Segoe UI"/>
+                <w:color w:val="000000"/>
+                <w:sz w:val="24"/>
+                <w:szCs w:val="24"/>
+              </w:rPr>
+              <w:t xml:space="preserve"> available.</w:t>
             </w:r>
           </w:p>
         </w:tc>
@@ -8758,7 +8506,25 @@
                 <w:sz w:val="24"/>
                 <w:szCs w:val="24"/>
               </w:rPr>
-              <w:t>Secure records in a database to manage systematically.</w:t>
+              <w:t>Secure records in a database to manage</w:t>
+            </w:r>
+            <w:r>
+              <w:rPr>
+                <w:rFonts w:ascii="Segoe UI" w:hAnsi="Segoe UI" w:cs="Segoe UI"/>
+                <w:color w:val="000000"/>
+                <w:sz w:val="24"/>
+                <w:szCs w:val="24"/>
+              </w:rPr>
+              <w:t xml:space="preserve"> records</w:t>
+            </w:r>
+            <w:r>
+              <w:rPr>
+                <w:rFonts w:ascii="Segoe UI" w:hAnsi="Segoe UI" w:cs="Segoe UI"/>
+                <w:color w:val="000000"/>
+                <w:sz w:val="24"/>
+                <w:szCs w:val="24"/>
+              </w:rPr>
+              <w:t xml:space="preserve"> systematically.</w:t>
             </w:r>
           </w:p>
         </w:tc>
@@ -8886,7 +8652,25 @@
                 <w:sz w:val="24"/>
                 <w:szCs w:val="24"/>
               </w:rPr>
-              <w:t>lity to keep the gathered data and control the user access.</w:t>
+              <w:t xml:space="preserve">lity to keep the gathered data </w:t>
+            </w:r>
+            <w:r>
+              <w:rPr>
+                <w:rFonts w:ascii="Segoe UI" w:hAnsi="Segoe UI" w:cs="Segoe UI"/>
+                <w:color w:val="000000"/>
+                <w:sz w:val="24"/>
+                <w:szCs w:val="24"/>
+              </w:rPr>
+              <w:t xml:space="preserve">secure </w:t>
+            </w:r>
+            <w:r>
+              <w:rPr>
+                <w:rFonts w:ascii="Segoe UI" w:hAnsi="Segoe UI" w:cs="Segoe UI"/>
+                <w:color w:val="000000"/>
+                <w:sz w:val="24"/>
+                <w:szCs w:val="24"/>
+              </w:rPr>
+              <w:t>and control the user access.</w:t>
             </w:r>
           </w:p>
         </w:tc>
@@ -9005,9 +8789,8 @@
                 <w:sz w:val="24"/>
                 <w:szCs w:val="24"/>
               </w:rPr>
-              <w:t xml:space="preserve">Capability to </w:t>
-            </w:r>
-            <w:proofErr w:type="spellStart"/>
+              <w:t>Capability to minimize</w:t>
+            </w:r>
             <w:r>
               <w:rPr>
                 <w:rFonts w:ascii="Segoe UI" w:hAnsi="Segoe UI" w:cs="Segoe UI"/>
@@ -9015,9 +8798,8 @@
                 <w:sz w:val="24"/>
                 <w:szCs w:val="24"/>
               </w:rPr>
-              <w:t>minimize</w:t>
-            </w:r>
-            <w:proofErr w:type="gramStart"/>
+              <w:t>,</w:t>
+            </w:r>
             <w:r>
               <w:rPr>
                 <w:rFonts w:ascii="Segoe UI" w:hAnsi="Segoe UI" w:cs="Segoe UI"/>
@@ -9025,27 +8807,7 @@
                 <w:sz w:val="24"/>
                 <w:szCs w:val="24"/>
               </w:rPr>
-              <w:t>,</w:t>
-            </w:r>
-            <w:r>
-              <w:rPr>
-                <w:rFonts w:ascii="Segoe UI" w:hAnsi="Segoe UI" w:cs="Segoe UI"/>
-                <w:color w:val="000000"/>
-                <w:sz w:val="24"/>
-                <w:szCs w:val="24"/>
-              </w:rPr>
-              <w:t>if</w:t>
-            </w:r>
-            <w:proofErr w:type="spellEnd"/>
-            <w:proofErr w:type="gramEnd"/>
-            <w:r>
-              <w:rPr>
-                <w:rFonts w:ascii="Segoe UI" w:hAnsi="Segoe UI" w:cs="Segoe UI"/>
-                <w:color w:val="000000"/>
-                <w:sz w:val="24"/>
-                <w:szCs w:val="24"/>
-              </w:rPr>
-              <w:t xml:space="preserve"> not eliminate </w:t>
+              <w:t xml:space="preserve">if not eliminate </w:t>
             </w:r>
             <w:r>
               <w:rPr>
@@ -9449,7 +9211,6 @@
               </w:rPr>
               <w:t xml:space="preserve">for every </w:t>
             </w:r>
-            <w:proofErr w:type="gramStart"/>
             <w:r>
               <w:rPr>
                 <w:rFonts w:ascii="Segoe UI" w:hAnsi="Segoe UI" w:cs="Segoe UI"/>
@@ -9457,17 +9218,7 @@
                 <w:sz w:val="24"/>
                 <w:szCs w:val="24"/>
               </w:rPr>
-              <w:t>transactions</w:t>
-            </w:r>
-            <w:proofErr w:type="gramEnd"/>
-            <w:r>
-              <w:rPr>
-                <w:rFonts w:ascii="Segoe UI" w:hAnsi="Segoe UI" w:cs="Segoe UI"/>
-                <w:color w:val="000000"/>
-                <w:sz w:val="24"/>
-                <w:szCs w:val="24"/>
-              </w:rPr>
-              <w:t xml:space="preserve"> made.</w:t>
+              <w:t>transactions made.</w:t>
             </w:r>
           </w:p>
         </w:tc>
@@ -9573,25 +9324,7 @@
           <w:sz w:val="24"/>
           <w:szCs w:val="24"/>
         </w:rPr>
-        <w:t xml:space="preserve">The Furniture Shop offers high quality furniture made of </w:t>
-      </w:r>
-      <w:proofErr w:type="spellStart"/>
-      <w:r>
-        <w:rPr>
-          <w:rFonts w:ascii="Segoe UI" w:hAnsi="Segoe UI" w:cs="Segoe UI"/>
-          <w:sz w:val="24"/>
-          <w:szCs w:val="24"/>
-        </w:rPr>
-        <w:t>narra</w:t>
-      </w:r>
-      <w:proofErr w:type="spellEnd"/>
-      <w:r>
-        <w:rPr>
-          <w:rFonts w:ascii="Segoe UI" w:hAnsi="Segoe UI" w:cs="Segoe UI"/>
-          <w:sz w:val="24"/>
-          <w:szCs w:val="24"/>
-        </w:rPr>
-        <w:t xml:space="preserve"> wood. They aim to provide high quality furniture that goes from simple and classic to one very luxurious design, not just to citizens of Cavite but as much as possible, to the whole country. </w:t>
+        <w:t xml:space="preserve">The Furniture Shop offers high quality furniture made of narra wood. They aim to provide high quality furniture that goes from simple and classic to one very luxurious design, not just to citizens of Cavite but as much as possible, to the whole country. </w:t>
       </w:r>
     </w:p>
     <w:p>
@@ -9694,8 +9427,6 @@
         </w:rPr>
         <w:t xml:space="preserve">rther vicinity. The </w:t>
       </w:r>
-      <w:bookmarkStart w:id="0" w:name="_GoBack"/>
-      <w:bookmarkEnd w:id="0"/>
       <w:r>
         <w:rPr>
           <w:rFonts w:ascii="Segoe UI" w:hAnsi="Segoe UI" w:cs="Segoe UI"/>
@@ -9803,25 +9534,7 @@
           <w:sz w:val="24"/>
           <w:szCs w:val="24"/>
         </w:rPr>
-        <w:t xml:space="preserve"> System, this sub-system will track the production of an order. After the transaction is settled, the manager will issue job order form for </w:t>
-      </w:r>
-      <w:proofErr w:type="gramStart"/>
-      <w:r>
-        <w:rPr>
-          <w:rFonts w:ascii="Segoe UI" w:hAnsi="Segoe UI" w:cs="Segoe UI"/>
-          <w:sz w:val="24"/>
-          <w:szCs w:val="24"/>
-        </w:rPr>
-        <w:t>the  manufacturers</w:t>
-      </w:r>
-      <w:proofErr w:type="gramEnd"/>
-      <w:r>
-        <w:rPr>
-          <w:rFonts w:ascii="Segoe UI" w:hAnsi="Segoe UI" w:cs="Segoe UI"/>
-          <w:sz w:val="24"/>
-          <w:szCs w:val="24"/>
-        </w:rPr>
-        <w:t>, this job order form contains the specifications and descriptions of the furniture to be made. This sub-system will enable the manager to view and update production progress information, which includes status of the production, the handler who will make the furniture, and the production progres</w:t>
+        <w:t xml:space="preserve"> System, this sub-system will track the production of an order. After the transaction is settled, the manager will issue job order form for the  manufacturers, this job order form contains the specifications and descriptions of the furniture to be made. This sub-system will enable the manager to view and update production progress information, which includes status of the production, the handler who will make the furniture, and the production progres</w:t>
       </w:r>
       <w:r>
         <w:rPr>
@@ -10116,18 +9829,7 @@
                 <w:sz w:val="20"/>
                 <w:szCs w:val="24"/>
               </w:rPr>
-              <w:t>Secure records in a database to manage systematically</w:t>
-            </w:r>
-            <w:proofErr w:type="gramStart"/>
-            <w:r>
-              <w:rPr>
-                <w:rFonts w:ascii="Segoe UI" w:hAnsi="Segoe UI" w:cs="Segoe UI"/>
-                <w:i/>
-                <w:color w:val="000000"/>
-                <w:sz w:val="20"/>
-                <w:szCs w:val="24"/>
-              </w:rPr>
-              <w:t>.</w:t>
+              <w:t>Secure records in a database to manage systematically.</w:t>
             </w:r>
             <w:r>
               <w:rPr>
@@ -10139,7 +9841,6 @@
               </w:rPr>
               <w:t>.</w:t>
             </w:r>
-            <w:proofErr w:type="gramEnd"/>
           </w:p>
         </w:tc>
         <w:tc>
@@ -10496,29 +10197,7 @@
                 <w:sz w:val="19"/>
                 <w:szCs w:val="19"/>
               </w:rPr>
-              <w:t xml:space="preserve">Ability to keep data for every </w:t>
-            </w:r>
-            <w:proofErr w:type="gramStart"/>
-            <w:r>
-              <w:rPr>
-                <w:rFonts w:ascii="Segoe UI" w:hAnsi="Segoe UI" w:cs="Segoe UI"/>
-                <w:i/>
-                <w:color w:val="000000"/>
-                <w:sz w:val="19"/>
-                <w:szCs w:val="19"/>
-              </w:rPr>
-              <w:t>transactions</w:t>
-            </w:r>
-            <w:proofErr w:type="gramEnd"/>
-            <w:r>
-              <w:rPr>
-                <w:rFonts w:ascii="Segoe UI" w:hAnsi="Segoe UI" w:cs="Segoe UI"/>
-                <w:i/>
-                <w:color w:val="000000"/>
-                <w:sz w:val="19"/>
-                <w:szCs w:val="19"/>
-              </w:rPr>
-              <w:t xml:space="preserve"> made.</w:t>
+              <w:t>Ability to keep data for every transactions made.</w:t>
             </w:r>
           </w:p>
           <w:p>
@@ -11596,7 +11275,6 @@
               </w:rPr>
               <w:t xml:space="preserve">FEAT5. </w:t>
             </w:r>
-            <w:proofErr w:type="spellStart"/>
             <w:r>
               <w:rPr>
                 <w:rFonts w:ascii="Segoe UI" w:hAnsi="Segoe UI" w:cs="Segoe UI"/>
@@ -11606,9 +11284,17 @@
                 <w:szCs w:val="24"/>
                 <w:shd w:val="clear" w:color="auto" w:fill="FFFFFF"/>
               </w:rPr>
-              <w:t>Customiza</w:t>
-            </w:r>
-            <w:proofErr w:type="spellEnd"/>
+              <w:t>Customiza-</w:t>
+            </w:r>
+          </w:p>
+          <w:p>
+            <w:pPr>
+              <w:spacing w:line="276" w:lineRule="auto"/>
+              <w:rPr>
+                <w:rFonts w:ascii="Segoe UI" w:hAnsi="Segoe UI" w:cs="Segoe UI"/>
+                <w:sz w:val="20"/>
+              </w:rPr>
+            </w:pPr>
             <w:r>
               <w:rPr>
                 <w:rFonts w:ascii="Segoe UI" w:hAnsi="Segoe UI" w:cs="Segoe UI"/>
@@ -11618,42 +11304,7 @@
                 <w:szCs w:val="24"/>
                 <w:shd w:val="clear" w:color="auto" w:fill="FFFFFF"/>
               </w:rPr>
-              <w:t>-</w:t>
-            </w:r>
-          </w:p>
-          <w:p>
-            <w:pPr>
-              <w:spacing w:line="276" w:lineRule="auto"/>
-              <w:rPr>
-                <w:rFonts w:ascii="Segoe UI" w:hAnsi="Segoe UI" w:cs="Segoe UI"/>
-                <w:sz w:val="20"/>
-              </w:rPr>
-            </w:pPr>
-            <w:proofErr w:type="spellStart"/>
-            <w:proofErr w:type="gramStart"/>
-            <w:r>
-              <w:rPr>
-                <w:rFonts w:ascii="Segoe UI" w:hAnsi="Segoe UI" w:cs="Segoe UI"/>
-                <w:i/>
-                <w:color w:val="1D2129"/>
-                <w:sz w:val="20"/>
-                <w:szCs w:val="24"/>
-                <w:shd w:val="clear" w:color="auto" w:fill="FFFFFF"/>
-              </w:rPr>
-              <w:t>tion</w:t>
-            </w:r>
-            <w:proofErr w:type="spellEnd"/>
-            <w:proofErr w:type="gramEnd"/>
-            <w:r>
-              <w:rPr>
-                <w:rFonts w:ascii="Segoe UI" w:hAnsi="Segoe UI" w:cs="Segoe UI"/>
-                <w:i/>
-                <w:color w:val="1D2129"/>
-                <w:sz w:val="20"/>
-                <w:szCs w:val="24"/>
-                <w:shd w:val="clear" w:color="auto" w:fill="FFFFFF"/>
-              </w:rPr>
-              <w:t xml:space="preserve"> of designs.</w:t>
+              <w:t>tion of designs.</w:t>
             </w:r>
           </w:p>
         </w:tc>
@@ -12117,7 +11768,6 @@
           <w:szCs w:val="24"/>
         </w:rPr>
       </w:pPr>
-      <w:proofErr w:type="gramStart"/>
       <w:r>
         <w:rPr>
           <w:rFonts w:ascii="Segoe UI" w:hAnsi="Segoe UI" w:cs="Segoe UI"/>
@@ -12128,7 +11778,6 @@
         </w:rPr>
         <w:t>Table 6.</w:t>
       </w:r>
-      <w:proofErr w:type="gramEnd"/>
       <w:r>
         <w:rPr>
           <w:rFonts w:ascii="Segoe UI" w:hAnsi="Segoe UI" w:cs="Segoe UI"/>
@@ -12139,21 +11788,6 @@
         </w:rPr>
         <w:t xml:space="preserve"> Feature-Requirements Matrix</w:t>
       </w:r>
-    </w:p>
-    <w:p>
-      <w:pPr>
-        <w:autoSpaceDE w:val="0"/>
-        <w:autoSpaceDN w:val="0"/>
-        <w:adjustRightInd w:val="0"/>
-        <w:spacing w:after="0"/>
-        <w:rPr>
-          <w:rFonts w:ascii="Segoe UI" w:hAnsi="Segoe UI" w:cs="Segoe UI"/>
-          <w:b/>
-          <w:color w:val="000000"/>
-          <w:sz w:val="24"/>
-          <w:szCs w:val="24"/>
-        </w:rPr>
-      </w:pPr>
     </w:p>
     <w:p>
       <w:pPr>
@@ -12304,6 +11938,7 @@
           <w:color w:val="000000"/>
           <w:sz w:val="24"/>
           <w:szCs w:val="24"/>
+          <w:lang w:bidi="th-TH"/>
         </w:rPr>
         <w:drawing>
           <wp:anchor distT="0" distB="0" distL="114300" distR="114300" simplePos="0" relativeHeight="251658240" behindDoc="0" locked="0" layoutInCell="1" allowOverlap="1" wp14:anchorId="7B88F7AA" wp14:editId="5092418C">
@@ -12713,7 +12348,6 @@
           <w:szCs w:val="24"/>
         </w:rPr>
       </w:pPr>
-      <w:proofErr w:type="gramStart"/>
       <w:r>
         <w:rPr>
           <w:rFonts w:ascii="Segoe UI" w:hAnsi="Segoe UI" w:cs="Segoe UI"/>
@@ -12747,7 +12381,6 @@
         </w:rPr>
         <w:t>0.</w:t>
       </w:r>
-      <w:proofErr w:type="gramEnd"/>
       <w:r>
         <w:rPr>
           <w:rFonts w:ascii="Segoe UI" w:hAnsi="Segoe UI" w:cs="Segoe UI"/>
@@ -12998,6 +12631,7 @@
           <w:color w:val="000000"/>
           <w:sz w:val="24"/>
           <w:szCs w:val="24"/>
+          <w:lang w:bidi="th-TH"/>
         </w:rPr>
         <w:drawing>
           <wp:anchor distT="0" distB="0" distL="114300" distR="114300" simplePos="0" relativeHeight="251651584" behindDoc="0" locked="0" layoutInCell="1" allowOverlap="1" wp14:anchorId="15E97D64" wp14:editId="397C1D86">
@@ -13493,6 +13127,7 @@
           <w:color w:val="000000"/>
           <w:sz w:val="24"/>
           <w:szCs w:val="24"/>
+          <w:lang w:bidi="th-TH"/>
         </w:rPr>
         <w:lastRenderedPageBreak/>
         <w:drawing>
@@ -14084,6 +13719,7 @@
           <w:color w:val="000000"/>
           <w:sz w:val="24"/>
           <w:szCs w:val="24"/>
+          <w:lang w:bidi="th-TH"/>
         </w:rPr>
         <w:lastRenderedPageBreak/>
         <w:drawing>
@@ -14727,6 +14363,7 @@
           <w:color w:val="000000"/>
           <w:sz w:val="24"/>
           <w:szCs w:val="24"/>
+          <w:lang w:bidi="th-TH"/>
         </w:rPr>
         <w:lastRenderedPageBreak/>
         <w:drawing>
@@ -15174,6 +14811,7 @@
           <w:color w:val="000000"/>
           <w:sz w:val="24"/>
           <w:szCs w:val="24"/>
+          <w:lang w:bidi="th-TH"/>
         </w:rPr>
         <w:drawing>
           <wp:anchor distT="0" distB="0" distL="114300" distR="114300" simplePos="0" relativeHeight="251664896" behindDoc="0" locked="0" layoutInCell="1" allowOverlap="1" wp14:anchorId="3AA43655" wp14:editId="48C52522">
@@ -15475,6 +15113,7 @@
           <w:color w:val="000000"/>
           <w:sz w:val="24"/>
           <w:szCs w:val="24"/>
+          <w:lang w:bidi="th-TH"/>
         </w:rPr>
         <w:drawing>
           <wp:anchor distT="0" distB="0" distL="114300" distR="114300" simplePos="0" relativeHeight="251662848" behindDoc="0" locked="0" layoutInCell="1" allowOverlap="1" wp14:anchorId="4E2E636A" wp14:editId="64A8C015">
@@ -15928,7 +15567,6 @@
           <w:szCs w:val="24"/>
         </w:rPr>
       </w:pPr>
-      <w:proofErr w:type="gramStart"/>
       <w:r>
         <w:rPr>
           <w:rFonts w:ascii="Segoe UI" w:hAnsi="Segoe UI" w:cs="Segoe UI"/>
@@ -15959,7 +15597,6 @@
         </w:rPr>
         <w:t>Monitoring of the inventory of raw materials used in the business.</w:t>
       </w:r>
-      <w:proofErr w:type="gramEnd"/>
     </w:p>
     <w:p>
       <w:pPr>
@@ -16723,9 +16360,8 @@
           <w:sz w:val="24"/>
           <w:szCs w:val="24"/>
         </w:rPr>
-        <w:t xml:space="preserve">Brief </w:t>
-      </w:r>
-      <w:proofErr w:type="spellStart"/>
+        <w:t>Brief Description:</w:t>
+      </w:r>
       <w:r>
         <w:rPr>
           <w:rFonts w:ascii="Segoe UI" w:hAnsi="Segoe UI" w:cs="Segoe UI"/>
@@ -16734,40 +16370,7 @@
           <w:sz w:val="24"/>
           <w:szCs w:val="24"/>
         </w:rPr>
-        <w:t>Description</w:t>
-      </w:r>
-      <w:proofErr w:type="gramStart"/>
-      <w:r>
-        <w:rPr>
-          <w:rFonts w:ascii="Segoe UI" w:hAnsi="Segoe UI" w:cs="Segoe UI"/>
-          <w:bCs/>
-          <w:color w:val="000000"/>
-          <w:sz w:val="24"/>
-          <w:szCs w:val="24"/>
-        </w:rPr>
-        <w:t>:</w:t>
-      </w:r>
-      <w:r>
-        <w:rPr>
-          <w:rFonts w:ascii="Segoe UI" w:hAnsi="Segoe UI" w:cs="Segoe UI"/>
-          <w:bCs/>
-          <w:color w:val="000000"/>
-          <w:sz w:val="24"/>
-          <w:szCs w:val="24"/>
-        </w:rPr>
-        <w:t>This</w:t>
-      </w:r>
-      <w:proofErr w:type="spellEnd"/>
-      <w:proofErr w:type="gramEnd"/>
-      <w:r>
-        <w:rPr>
-          <w:rFonts w:ascii="Segoe UI" w:hAnsi="Segoe UI" w:cs="Segoe UI"/>
-          <w:bCs/>
-          <w:color w:val="000000"/>
-          <w:sz w:val="24"/>
-          <w:szCs w:val="24"/>
-        </w:rPr>
-        <w:t xml:space="preserve"> use case </w:t>
+        <w:t xml:space="preserve">This use case </w:t>
       </w:r>
       <w:r>
         <w:rPr>
@@ -17240,25 +16843,7 @@
                 <w:sz w:val="24"/>
                 <w:szCs w:val="24"/>
               </w:rPr>
-              <w:t xml:space="preserve">Allows user to see the information of </w:t>
-            </w:r>
-            <w:proofErr w:type="gramStart"/>
-            <w:r>
-              <w:rPr>
-                <w:rFonts w:ascii="Segoe UI" w:hAnsi="Segoe UI" w:cs="Segoe UI"/>
-                <w:sz w:val="24"/>
-                <w:szCs w:val="24"/>
-              </w:rPr>
-              <w:t>a certain</w:t>
-            </w:r>
-            <w:proofErr w:type="gramEnd"/>
-            <w:r>
-              <w:rPr>
-                <w:rFonts w:ascii="Segoe UI" w:hAnsi="Segoe UI" w:cs="Segoe UI"/>
-                <w:sz w:val="24"/>
-                <w:szCs w:val="24"/>
-              </w:rPr>
-              <w:t xml:space="preserve"> furniture.</w:t>
+              <w:t>Allows user to see the information of a certain furniture.</w:t>
             </w:r>
           </w:p>
         </w:tc>
@@ -17324,25 +16909,7 @@
                 <w:sz w:val="24"/>
                 <w:szCs w:val="24"/>
               </w:rPr>
-              <w:t xml:space="preserve">Deactivates the existence of </w:t>
-            </w:r>
-            <w:proofErr w:type="gramStart"/>
-            <w:r>
-              <w:rPr>
-                <w:rFonts w:ascii="Segoe UI" w:hAnsi="Segoe UI" w:cs="Segoe UI"/>
-                <w:sz w:val="24"/>
-                <w:szCs w:val="24"/>
-              </w:rPr>
-              <w:t>a furniture</w:t>
-            </w:r>
-            <w:proofErr w:type="gramEnd"/>
-            <w:r>
-              <w:rPr>
-                <w:rFonts w:ascii="Segoe UI" w:hAnsi="Segoe UI" w:cs="Segoe UI"/>
-                <w:sz w:val="24"/>
-                <w:szCs w:val="24"/>
-              </w:rPr>
-              <w:t xml:space="preserve">. </w:t>
+              <w:t xml:space="preserve">Deactivates the existence of a furniture. </w:t>
             </w:r>
           </w:p>
         </w:tc>
@@ -17668,25 +17235,7 @@
                 <w:sz w:val="24"/>
                 <w:szCs w:val="24"/>
               </w:rPr>
-              <w:t xml:space="preserve">5. Click </w:t>
-            </w:r>
-            <w:proofErr w:type="gramStart"/>
-            <w:r>
-              <w:rPr>
-                <w:rFonts w:ascii="Segoe UI" w:hAnsi="Segoe UI" w:cs="Segoe UI"/>
-                <w:sz w:val="24"/>
-                <w:szCs w:val="24"/>
-              </w:rPr>
-              <w:t>proceed</w:t>
-            </w:r>
-            <w:proofErr w:type="gramEnd"/>
-            <w:r>
-              <w:rPr>
-                <w:rFonts w:ascii="Segoe UI" w:hAnsi="Segoe UI" w:cs="Segoe UI"/>
-                <w:sz w:val="24"/>
-                <w:szCs w:val="24"/>
-              </w:rPr>
-              <w:t xml:space="preserve"> to checkout button.</w:t>
+              <w:t>5. Click proceed to checkout button.</w:t>
             </w:r>
           </w:p>
         </w:tc>
@@ -18415,25 +17964,7 @@
                 <w:sz w:val="24"/>
                 <w:szCs w:val="24"/>
               </w:rPr>
-              <w:t xml:space="preserve">Display list </w:t>
-            </w:r>
-            <w:proofErr w:type="gramStart"/>
-            <w:r>
-              <w:rPr>
-                <w:rFonts w:ascii="Segoe UI" w:hAnsi="Segoe UI" w:cs="Segoe UI"/>
-                <w:sz w:val="24"/>
-                <w:szCs w:val="24"/>
-              </w:rPr>
-              <w:t>of  return</w:t>
-            </w:r>
-            <w:proofErr w:type="gramEnd"/>
-            <w:r>
-              <w:rPr>
-                <w:rFonts w:ascii="Segoe UI" w:hAnsi="Segoe UI" w:cs="Segoe UI"/>
-                <w:sz w:val="24"/>
-                <w:szCs w:val="24"/>
-              </w:rPr>
-              <w:t xml:space="preserve"> orders and its status.</w:t>
+              <w:t>Display list of  return orders and its status.</w:t>
             </w:r>
           </w:p>
         </w:tc>
@@ -18806,25 +18337,7 @@
                 <w:sz w:val="24"/>
                 <w:szCs w:val="24"/>
               </w:rPr>
-              <w:t xml:space="preserve">Displays all the </w:t>
-            </w:r>
-            <w:proofErr w:type="spellStart"/>
-            <w:r>
-              <w:rPr>
-                <w:rFonts w:ascii="Segoe UI" w:hAnsi="Segoe UI" w:cs="Segoe UI"/>
-                <w:sz w:val="24"/>
-                <w:szCs w:val="24"/>
-              </w:rPr>
-              <w:t>furnitures</w:t>
-            </w:r>
-            <w:proofErr w:type="spellEnd"/>
-            <w:r>
-              <w:rPr>
-                <w:rFonts w:ascii="Segoe UI" w:hAnsi="Segoe UI" w:cs="Segoe UI"/>
-                <w:sz w:val="24"/>
-                <w:szCs w:val="24"/>
-              </w:rPr>
-              <w:t xml:space="preserve"> for sale.</w:t>
+              <w:t>Displays all the furnitures for sale.</w:t>
             </w:r>
           </w:p>
         </w:tc>
@@ -19042,25 +18555,7 @@
                 <w:sz w:val="24"/>
                 <w:szCs w:val="24"/>
               </w:rPr>
-              <w:t xml:space="preserve">List of orders </w:t>
-            </w:r>
-            <w:proofErr w:type="spellStart"/>
-            <w:r>
-              <w:rPr>
-                <w:rFonts w:ascii="Segoe UI" w:hAnsi="Segoe UI" w:cs="Segoe UI"/>
-                <w:sz w:val="24"/>
-                <w:szCs w:val="24"/>
-              </w:rPr>
-              <w:t>withing</w:t>
-            </w:r>
-            <w:proofErr w:type="spellEnd"/>
-            <w:r>
-              <w:rPr>
-                <w:rFonts w:ascii="Segoe UI" w:hAnsi="Segoe UI" w:cs="Segoe UI"/>
-                <w:sz w:val="24"/>
-                <w:szCs w:val="24"/>
-              </w:rPr>
-              <w:t xml:space="preserve"> bills must be displayed.</w:t>
+              <w:t>List of orders withing bills must be displayed.</w:t>
             </w:r>
           </w:p>
         </w:tc>
@@ -20467,25 +19962,7 @@
                 <w:sz w:val="24"/>
                 <w:szCs w:val="24"/>
               </w:rPr>
-              <w:t xml:space="preserve">Display the ordered furniture and </w:t>
-            </w:r>
-            <w:proofErr w:type="gramStart"/>
-            <w:r>
-              <w:rPr>
-                <w:rFonts w:ascii="Segoe UI" w:hAnsi="Segoe UI" w:cs="Segoe UI"/>
-                <w:sz w:val="24"/>
-                <w:szCs w:val="24"/>
-              </w:rPr>
-              <w:t>it’s</w:t>
-            </w:r>
-            <w:proofErr w:type="gramEnd"/>
-            <w:r>
-              <w:rPr>
-                <w:rFonts w:ascii="Segoe UI" w:hAnsi="Segoe UI" w:cs="Segoe UI"/>
-                <w:sz w:val="24"/>
-                <w:szCs w:val="24"/>
-              </w:rPr>
-              <w:t xml:space="preserve"> production details.</w:t>
+              <w:t>Display the ordered furniture and it’s production details.</w:t>
             </w:r>
           </w:p>
         </w:tc>
@@ -22095,25 +21572,7 @@
                 <w:sz w:val="24"/>
                 <w:szCs w:val="24"/>
               </w:rPr>
-              <w:t xml:space="preserve">Release information to be </w:t>
-            </w:r>
-            <w:proofErr w:type="gramStart"/>
-            <w:r>
-              <w:rPr>
-                <w:rFonts w:ascii="Segoe UI" w:hAnsi="Segoe UI" w:cs="Segoe UI"/>
-                <w:sz w:val="24"/>
-                <w:szCs w:val="24"/>
-              </w:rPr>
-              <w:t>fill</w:t>
-            </w:r>
-            <w:proofErr w:type="gramEnd"/>
-            <w:r>
-              <w:rPr>
-                <w:rFonts w:ascii="Segoe UI" w:hAnsi="Segoe UI" w:cs="Segoe UI"/>
-                <w:sz w:val="24"/>
-                <w:szCs w:val="24"/>
-              </w:rPr>
-              <w:t xml:space="preserve"> up by the user must display.</w:t>
+              <w:t>Release information to be fill up by the user must display.</w:t>
             </w:r>
           </w:p>
         </w:tc>
@@ -22210,25 +21669,7 @@
                 <w:sz w:val="24"/>
                 <w:szCs w:val="24"/>
               </w:rPr>
-              <w:t xml:space="preserve">Shows form that must be </w:t>
-            </w:r>
-            <w:proofErr w:type="gramStart"/>
-            <w:r>
-              <w:rPr>
-                <w:rFonts w:ascii="Segoe UI" w:hAnsi="Segoe UI" w:cs="Segoe UI"/>
-                <w:sz w:val="24"/>
-                <w:szCs w:val="24"/>
-              </w:rPr>
-              <w:t>fill</w:t>
-            </w:r>
-            <w:proofErr w:type="gramEnd"/>
-            <w:r>
-              <w:rPr>
-                <w:rFonts w:ascii="Segoe UI" w:hAnsi="Segoe UI" w:cs="Segoe UI"/>
-                <w:sz w:val="24"/>
-                <w:szCs w:val="24"/>
-              </w:rPr>
-              <w:t xml:space="preserve"> up by the user to be able to update a delivery status.</w:t>
+              <w:t>Shows form that must be fill up by the user to be able to update a delivery status.</w:t>
             </w:r>
           </w:p>
         </w:tc>
@@ -22561,7 +22002,6 @@
         </w:rPr>
         <w:t xml:space="preserve">Purpose: </w:t>
       </w:r>
-      <w:proofErr w:type="gramStart"/>
       <w:r>
         <w:rPr>
           <w:rFonts w:ascii="Segoe UI" w:hAnsi="Segoe UI" w:cs="Segoe UI"/>
@@ -22570,18 +22010,7 @@
           <w:sz w:val="24"/>
           <w:szCs w:val="24"/>
         </w:rPr>
-        <w:t>Record  every</w:t>
-      </w:r>
-      <w:proofErr w:type="gramEnd"/>
-      <w:r>
-        <w:rPr>
-          <w:rFonts w:ascii="Segoe UI" w:hAnsi="Segoe UI" w:cs="Segoe UI"/>
-          <w:bCs/>
-          <w:color w:val="000000"/>
-          <w:sz w:val="24"/>
-          <w:szCs w:val="24"/>
-        </w:rPr>
-        <w:t xml:space="preserve"> process made per payment transacted in the business.</w:t>
+        <w:t>Record  every process made per payment transacted in the business.</w:t>
       </w:r>
     </w:p>
     <w:p>
@@ -23287,29 +22716,7 @@
           <w:sz w:val="24"/>
           <w:szCs w:val="24"/>
         </w:rPr>
-        <w:t xml:space="preserve">Successful order record must be </w:t>
-      </w:r>
-      <w:proofErr w:type="gramStart"/>
-      <w:r>
-        <w:rPr>
-          <w:rFonts w:ascii="Segoe UI" w:hAnsi="Segoe UI" w:cs="Segoe UI"/>
-          <w:bCs/>
-          <w:color w:val="000000"/>
-          <w:sz w:val="24"/>
-          <w:szCs w:val="24"/>
-        </w:rPr>
-        <w:t>existing</w:t>
-      </w:r>
-      <w:proofErr w:type="gramEnd"/>
-      <w:r>
-        <w:rPr>
-          <w:rFonts w:ascii="Segoe UI" w:hAnsi="Segoe UI" w:cs="Segoe UI"/>
-          <w:bCs/>
-          <w:color w:val="000000"/>
-          <w:sz w:val="24"/>
-          <w:szCs w:val="24"/>
-        </w:rPr>
-        <w:t>.</w:t>
+        <w:t>Successful order record must be existing.</w:t>
       </w:r>
     </w:p>
     <w:p>
@@ -24096,29 +23503,7 @@
                 <w:sz w:val="24"/>
                 <w:szCs w:val="24"/>
               </w:rPr>
-              <w:t xml:space="preserve">Displays payment transaction to be </w:t>
-            </w:r>
-            <w:proofErr w:type="gramStart"/>
-            <w:r>
-              <w:rPr>
-                <w:rFonts w:ascii="Segoe UI" w:hAnsi="Segoe UI" w:cs="Segoe UI"/>
-                <w:bCs/>
-                <w:color w:val="000000"/>
-                <w:sz w:val="24"/>
-                <w:szCs w:val="24"/>
-              </w:rPr>
-              <w:t>fill</w:t>
-            </w:r>
-            <w:proofErr w:type="gramEnd"/>
-            <w:r>
-              <w:rPr>
-                <w:rFonts w:ascii="Segoe UI" w:hAnsi="Segoe UI" w:cs="Segoe UI"/>
-                <w:bCs/>
-                <w:color w:val="000000"/>
-                <w:sz w:val="24"/>
-                <w:szCs w:val="24"/>
-              </w:rPr>
-              <w:t xml:space="preserve"> up.</w:t>
+              <w:t>Displays payment transaction to be fill up.</w:t>
             </w:r>
           </w:p>
         </w:tc>
@@ -24304,29 +23689,7 @@
           <w:sz w:val="24"/>
           <w:szCs w:val="24"/>
         </w:rPr>
-        <w:t xml:space="preserve"> </w:t>
-      </w:r>
-      <w:proofErr w:type="gramStart"/>
-      <w:r>
-        <w:rPr>
-          <w:rFonts w:ascii="Segoe UI" w:hAnsi="Segoe UI" w:cs="Segoe UI"/>
-          <w:bCs/>
-          <w:color w:val="000000"/>
-          <w:sz w:val="24"/>
-          <w:szCs w:val="24"/>
-        </w:rPr>
-        <w:t>Official documents that gives</w:t>
-      </w:r>
-      <w:proofErr w:type="gramEnd"/>
-      <w:r>
-        <w:rPr>
-          <w:rFonts w:ascii="Segoe UI" w:hAnsi="Segoe UI" w:cs="Segoe UI"/>
-          <w:bCs/>
-          <w:color w:val="000000"/>
-          <w:sz w:val="24"/>
-          <w:szCs w:val="24"/>
-        </w:rPr>
-        <w:t xml:space="preserve"> summarized information about a particular transaction</w:t>
+        <w:t xml:space="preserve"> Official documents that gives summarized information about a particular transaction</w:t>
       </w:r>
       <w:r>
         <w:rPr>
@@ -24849,18 +24212,8 @@
                 <w:sz w:val="24"/>
                 <w:szCs w:val="24"/>
               </w:rPr>
-              <w:t xml:space="preserve"> Must print sales report of within the chosen </w:t>
-            </w:r>
-            <w:proofErr w:type="gramStart"/>
-            <w:r>
-              <w:rPr>
-                <w:rFonts w:ascii="Segoe UI" w:hAnsi="Segoe UI" w:cs="Segoe UI"/>
-                <w:sz w:val="24"/>
-                <w:szCs w:val="24"/>
-              </w:rPr>
-              <w:t>frequency.</w:t>
-            </w:r>
-            <w:proofErr w:type="gramEnd"/>
+              <w:t xml:space="preserve"> Must print sales report of within the chosen frequency.</w:t>
+            </w:r>
           </w:p>
         </w:tc>
       </w:tr>
@@ -25885,18 +25238,8 @@
                 <w:sz w:val="24"/>
                 <w:szCs w:val="24"/>
               </w:rPr>
-              <w:t xml:space="preserve"> Must print sales report of within the chosen </w:t>
-            </w:r>
-            <w:proofErr w:type="gramStart"/>
-            <w:r>
-              <w:rPr>
-                <w:rFonts w:ascii="Segoe UI" w:hAnsi="Segoe UI" w:cs="Segoe UI"/>
-                <w:sz w:val="24"/>
-                <w:szCs w:val="24"/>
-              </w:rPr>
-              <w:t>frequency.</w:t>
-            </w:r>
-            <w:proofErr w:type="gramEnd"/>
+              <w:t xml:space="preserve"> Must print sales report of within the chosen frequency.</w:t>
+            </w:r>
           </w:p>
         </w:tc>
       </w:tr>
@@ -26988,25 +26331,7 @@
                 <w:sz w:val="24"/>
                 <w:szCs w:val="24"/>
               </w:rPr>
-              <w:t xml:space="preserve">Contains the fabric types. It is used to define the </w:t>
-            </w:r>
-            <w:proofErr w:type="gramStart"/>
-            <w:r>
-              <w:rPr>
-                <w:rFonts w:ascii="Segoe UI" w:hAnsi="Segoe UI" w:cs="Segoe UI"/>
-                <w:sz w:val="24"/>
-                <w:szCs w:val="24"/>
-              </w:rPr>
-              <w:t>fabrics  properly</w:t>
-            </w:r>
-            <w:proofErr w:type="gramEnd"/>
-            <w:r>
-              <w:rPr>
-                <w:rFonts w:ascii="Segoe UI" w:hAnsi="Segoe UI" w:cs="Segoe UI"/>
-                <w:sz w:val="24"/>
-                <w:szCs w:val="24"/>
-              </w:rPr>
-              <w:t>.</w:t>
+              <w:t>Contains the fabric types. It is used to define the fabrics  properly.</w:t>
             </w:r>
           </w:p>
         </w:tc>
@@ -29501,7 +28826,6 @@
           <w:sz w:val="24"/>
         </w:rPr>
       </w:pPr>
-      <w:proofErr w:type="gramStart"/>
       <w:r>
         <w:rPr>
           <w:rFonts w:ascii="Segoe UI" w:hAnsi="Segoe UI" w:cs="Segoe UI"/>
@@ -29520,7 +28844,6 @@
         </w:rPr>
         <w:t>7.</w:t>
       </w:r>
-      <w:proofErr w:type="gramEnd"/>
       <w:r>
         <w:rPr>
           <w:rFonts w:ascii="Segoe UI" w:hAnsi="Segoe UI" w:cs="Segoe UI"/>
@@ -29666,6 +28989,7 @@
           <w:b/>
           <w:noProof/>
           <w:sz w:val="24"/>
+          <w:lang w:bidi="th-TH"/>
         </w:rPr>
         <w:drawing>
           <wp:anchor distT="0" distB="0" distL="114300" distR="114300" simplePos="0" relativeHeight="251673600" behindDoc="0" locked="0" layoutInCell="1" allowOverlap="1" wp14:anchorId="38DDD905" wp14:editId="31DB642B">
@@ -30225,6 +29549,7 @@
           <w:b/>
           <w:noProof/>
           <w:sz w:val="24"/>
+          <w:lang w:bidi="th-TH"/>
         </w:rPr>
         <w:lastRenderedPageBreak/>
         <w:drawing>
@@ -30431,6 +29756,7 @@
           <w:rFonts w:ascii="Segoe UI" w:hAnsi="Segoe UI" w:cs="Segoe UI"/>
           <w:noProof/>
           <w:sz w:val="24"/>
+          <w:lang w:bidi="th-TH"/>
         </w:rPr>
         <w:lastRenderedPageBreak/>
         <w:drawing>
@@ -30717,6 +30043,7 @@
           <w:rFonts w:ascii="Segoe UI" w:hAnsi="Segoe UI" w:cs="Segoe UI"/>
           <w:noProof/>
           <w:sz w:val="24"/>
+          <w:lang w:bidi="th-TH"/>
         </w:rPr>
         <w:lastRenderedPageBreak/>
         <w:drawing>
@@ -30805,27 +30132,7 @@
           <w:i/>
           <w:sz w:val="24"/>
         </w:rPr>
-        <w:t xml:space="preserve">Process </w:t>
-      </w:r>
-      <w:proofErr w:type="gramStart"/>
-      <w:r>
-        <w:rPr>
-          <w:rFonts w:ascii="Segoe UI" w:hAnsi="Segoe UI" w:cs="Segoe UI"/>
-          <w:b/>
-          <w:i/>
-          <w:sz w:val="24"/>
-        </w:rPr>
-        <w:t>Payment  Class</w:t>
-      </w:r>
-      <w:proofErr w:type="gramEnd"/>
-      <w:r>
-        <w:rPr>
-          <w:rFonts w:ascii="Segoe UI" w:hAnsi="Segoe UI" w:cs="Segoe UI"/>
-          <w:b/>
-          <w:i/>
-          <w:sz w:val="24"/>
-        </w:rPr>
-        <w:t xml:space="preserve"> Diagram</w:t>
+        <w:t>Process Payment  Class Diagram</w:t>
       </w:r>
     </w:p>
     <w:p>
@@ -30846,6 +30153,7 @@
           <w:b/>
           <w:noProof/>
           <w:sz w:val="24"/>
+          <w:lang w:bidi="th-TH"/>
         </w:rPr>
         <w:drawing>
           <wp:anchor distT="0" distB="0" distL="114300" distR="114300" simplePos="0" relativeHeight="251675648" behindDoc="0" locked="0" layoutInCell="1" allowOverlap="1" wp14:anchorId="57838807" wp14:editId="6C065041">
@@ -31038,9 +30346,8 @@
           <w:i/>
           <w:sz w:val="24"/>
         </w:rPr>
-        <w:t xml:space="preserve">Figure </w:t>
-      </w:r>
-      <w:proofErr w:type="gramStart"/>
+        <w:t>Figure 11.4</w:t>
+      </w:r>
       <w:r>
         <w:rPr>
           <w:rFonts w:ascii="Segoe UI" w:hAnsi="Segoe UI" w:cs="Segoe UI"/>
@@ -31048,7 +30355,7 @@
           <w:i/>
           <w:sz w:val="24"/>
         </w:rPr>
-        <w:t>11.4</w:t>
+        <w:t xml:space="preserve"> </w:t>
       </w:r>
       <w:r>
         <w:rPr>
@@ -31057,26 +30364,7 @@
           <w:i/>
           <w:sz w:val="24"/>
         </w:rPr>
-        <w:t xml:space="preserve"> </w:t>
-      </w:r>
-      <w:r>
-        <w:rPr>
-          <w:rFonts w:ascii="Segoe UI" w:hAnsi="Segoe UI" w:cs="Segoe UI"/>
-          <w:b/>
-          <w:i/>
-          <w:sz w:val="24"/>
-        </w:rPr>
-        <w:t xml:space="preserve"> Manage</w:t>
-      </w:r>
-      <w:proofErr w:type="gramEnd"/>
-      <w:r>
-        <w:rPr>
-          <w:rFonts w:ascii="Segoe UI" w:hAnsi="Segoe UI" w:cs="Segoe UI"/>
-          <w:b/>
-          <w:i/>
-          <w:sz w:val="24"/>
-        </w:rPr>
-        <w:t xml:space="preserve"> Collections Class Diagram</w:t>
+        <w:t xml:space="preserve"> Manage Collections Class Diagram</w:t>
       </w:r>
     </w:p>
     <w:p>
@@ -31141,6 +30429,7 @@
           <w:rFonts w:ascii="Segoe UI" w:hAnsi="Segoe UI" w:cs="Segoe UI"/>
           <w:noProof/>
           <w:sz w:val="24"/>
+          <w:lang w:bidi="th-TH"/>
         </w:rPr>
         <w:drawing>
           <wp:inline distT="0" distB="0" distL="0" distR="0" wp14:anchorId="4941B40A" wp14:editId="78A4C928">
@@ -31212,27 +30501,7 @@
           <w:i/>
           <w:sz w:val="24"/>
         </w:rPr>
-        <w:t xml:space="preserve"> Monitor </w:t>
-      </w:r>
-      <w:proofErr w:type="gramStart"/>
-      <w:r>
-        <w:rPr>
-          <w:rFonts w:ascii="Segoe UI" w:hAnsi="Segoe UI" w:cs="Segoe UI"/>
-          <w:b/>
-          <w:i/>
-          <w:sz w:val="24"/>
-        </w:rPr>
-        <w:t>Delivery  Class</w:t>
-      </w:r>
-      <w:proofErr w:type="gramEnd"/>
-      <w:r>
-        <w:rPr>
-          <w:rFonts w:ascii="Segoe UI" w:hAnsi="Segoe UI" w:cs="Segoe UI"/>
-          <w:b/>
-          <w:i/>
-          <w:sz w:val="24"/>
-        </w:rPr>
-        <w:t xml:space="preserve"> Diagram</w:t>
+        <w:t xml:space="preserve"> Monitor Delivery  Class Diagram</w:t>
       </w:r>
     </w:p>
     <w:p>
@@ -31260,39 +30529,22 @@
           <w:sz w:val="24"/>
         </w:rPr>
         <w:lastRenderedPageBreak/>
-        <w:t>3.3.2</w:t>
-      </w:r>
-      <w:proofErr w:type="gramStart"/>
-      <w:r>
-        <w:rPr>
-          <w:rFonts w:ascii="Segoe UI" w:hAnsi="Segoe UI" w:cs="Segoe UI"/>
-          <w:b/>
-          <w:sz w:val="24"/>
-        </w:rPr>
-        <w:t xml:space="preserve">. </w:t>
-      </w:r>
-      <w:r>
-        <w:rPr>
-          <w:rFonts w:ascii="Segoe UI" w:hAnsi="Segoe UI" w:cs="Segoe UI"/>
-          <w:b/>
-          <w:sz w:val="24"/>
-        </w:rPr>
-        <w:t xml:space="preserve"> ACTIVITY</w:t>
-      </w:r>
-      <w:proofErr w:type="gramEnd"/>
-      <w:r>
-        <w:rPr>
-          <w:rFonts w:ascii="Segoe UI" w:hAnsi="Segoe UI" w:cs="Segoe UI"/>
-          <w:b/>
-          <w:sz w:val="24"/>
-        </w:rPr>
-        <w:t xml:space="preserve"> DIAGRAM</w:t>
+        <w:t xml:space="preserve">3.3.2. </w:t>
+      </w:r>
+      <w:r>
+        <w:rPr>
+          <w:rFonts w:ascii="Segoe UI" w:hAnsi="Segoe UI" w:cs="Segoe UI"/>
+          <w:b/>
+          <w:sz w:val="24"/>
+        </w:rPr>
+        <w:t xml:space="preserve"> ACTIVITY DIAGRAM</w:t>
       </w:r>
       <w:r>
         <w:rPr>
           <w:rFonts w:ascii="Segoe UI" w:hAnsi="Segoe UI" w:cs="Segoe UI"/>
           <w:noProof/>
           <w:sz w:val="28"/>
+          <w:lang w:bidi="th-TH"/>
         </w:rPr>
         <w:drawing>
           <wp:anchor distT="0" distB="0" distL="114300" distR="114300" simplePos="0" relativeHeight="251664384" behindDoc="1" locked="0" layoutInCell="1" allowOverlap="1" wp14:anchorId="64C60874" wp14:editId="1C3F2CF9">
@@ -31375,6 +30627,7 @@
           <w:rFonts w:ascii="Segoe UI" w:hAnsi="Segoe UI" w:cs="Segoe UI"/>
           <w:noProof/>
           <w:sz w:val="28"/>
+          <w:lang w:bidi="th-TH"/>
         </w:rPr>
         <w:lastRenderedPageBreak/>
         <w:drawing>
@@ -31433,6 +30686,7 @@
           <w:rFonts w:ascii="Segoe UI" w:hAnsi="Segoe UI" w:cs="Segoe UI"/>
           <w:noProof/>
           <w:sz w:val="28"/>
+          <w:lang w:bidi="th-TH"/>
         </w:rPr>
         <w:lastRenderedPageBreak/>
         <w:drawing>
@@ -31491,6 +30745,7 @@
           <w:rFonts w:ascii="Segoe UI" w:hAnsi="Segoe UI" w:cs="Segoe UI"/>
           <w:noProof/>
           <w:sz w:val="28"/>
+          <w:lang w:bidi="th-TH"/>
         </w:rPr>
         <w:lastRenderedPageBreak/>
         <w:drawing>
@@ -31548,6 +30803,7 @@
           <w:rFonts w:ascii="Segoe UI" w:hAnsi="Segoe UI" w:cs="Segoe UI"/>
           <w:noProof/>
           <w:sz w:val="24"/>
+          <w:lang w:bidi="th-TH"/>
         </w:rPr>
         <w:lastRenderedPageBreak/>
         <w:drawing>
@@ -31660,31 +30916,91 @@
         <w:rPr>
           <w:rFonts w:ascii="Segoe UI" w:hAnsi="Segoe UI" w:cs="Segoe UI"/>
           <w:b/>
-          <w:sz w:val="24"/>
-          <w:szCs w:val="24"/>
+          <w:noProof/>
+          <w:sz w:val="24"/>
+          <w:szCs w:val="24"/>
+          <w:lang w:bidi="th-TH"/>
         </w:rPr>
         <w:lastRenderedPageBreak/>
-        <w:t>3.3.3</w:t>
-      </w:r>
-      <w:proofErr w:type="gramStart"/>
-      <w:r>
-        <w:rPr>
-          <w:rFonts w:ascii="Segoe UI" w:hAnsi="Segoe UI" w:cs="Segoe UI"/>
-          <w:b/>
-          <w:sz w:val="24"/>
-          <w:szCs w:val="24"/>
-        </w:rPr>
-        <w:t>.  DATABASE</w:t>
-      </w:r>
-      <w:proofErr w:type="gramEnd"/>
-      <w:r>
-        <w:rPr>
-          <w:rFonts w:ascii="Segoe UI" w:hAnsi="Segoe UI" w:cs="Segoe UI"/>
-          <w:b/>
-          <w:sz w:val="24"/>
-          <w:szCs w:val="24"/>
-        </w:rPr>
-        <w:t xml:space="preserve"> DESIGN</w:t>
+        <w:drawing>
+          <wp:anchor distT="0" distB="0" distL="114300" distR="114300" simplePos="0" relativeHeight="251676672" behindDoc="1" locked="0" layoutInCell="1" allowOverlap="1" wp14:anchorId="14CE7DFB" wp14:editId="50C3B5D6">
+            <wp:simplePos x="0" y="0"/>
+            <wp:positionH relativeFrom="column">
+              <wp:posOffset>-111760</wp:posOffset>
+            </wp:positionH>
+            <wp:positionV relativeFrom="paragraph">
+              <wp:posOffset>605155</wp:posOffset>
+            </wp:positionV>
+            <wp:extent cx="8472170" cy="5521960"/>
+            <wp:effectExtent l="0" t="0" r="5080" b="2540"/>
+            <wp:wrapThrough wrapText="bothSides">
+              <wp:wrapPolygon edited="0">
+                <wp:start x="0" y="0"/>
+                <wp:lineTo x="0" y="21535"/>
+                <wp:lineTo x="21564" y="21535"/>
+                <wp:lineTo x="21564" y="0"/>
+                <wp:lineTo x="0" y="0"/>
+              </wp:wrapPolygon>
+            </wp:wrapThrough>
+            <wp:docPr id="31" name="Picture 31" descr="C:\xampp\htdocs\filipiniana-furniture\documentation\schema\schema.png"/>
+            <wp:cNvGraphicFramePr>
+              <a:graphicFrameLocks xmlns:a="http://schemas.openxmlformats.org/drawingml/2006/main" noChangeAspect="1"/>
+            </wp:cNvGraphicFramePr>
+            <a:graphic xmlns:a="http://schemas.openxmlformats.org/drawingml/2006/main">
+              <a:graphicData uri="http://schemas.openxmlformats.org/drawingml/2006/picture">
+                <pic:pic xmlns:pic="http://schemas.openxmlformats.org/drawingml/2006/picture">
+                  <pic:nvPicPr>
+                    <pic:cNvPr id="0" name="Picture 1" descr="C:\xampp\htdocs\filipiniana-furniture\documentation\schema\schema.png"/>
+                    <pic:cNvPicPr>
+                      <a:picLocks noChangeAspect="1" noChangeArrowheads="1"/>
+                    </pic:cNvPicPr>
+                  </pic:nvPicPr>
+                  <pic:blipFill>
+                    <a:blip r:embed="rId33" cstate="print">
+                      <a:extLst>
+                        <a:ext uri="{28A0092B-C50C-407E-A947-70E740481C1C}">
+                          <a14:useLocalDpi xmlns:a14="http://schemas.microsoft.com/office/drawing/2010/main" val="0"/>
+                        </a:ext>
+                      </a:extLst>
+                    </a:blip>
+                    <a:srcRect/>
+                    <a:stretch>
+                      <a:fillRect/>
+                    </a:stretch>
+                  </pic:blipFill>
+                  <pic:spPr bwMode="auto">
+                    <a:xfrm>
+                      <a:off x="0" y="0"/>
+                      <a:ext cx="8472170" cy="5521960"/>
+                    </a:xfrm>
+                    <a:prstGeom prst="rect">
+                      <a:avLst/>
+                    </a:prstGeom>
+                    <a:noFill/>
+                    <a:ln>
+                      <a:noFill/>
+                    </a:ln>
+                  </pic:spPr>
+                </pic:pic>
+              </a:graphicData>
+            </a:graphic>
+            <wp14:sizeRelH relativeFrom="page">
+              <wp14:pctWidth>0</wp14:pctWidth>
+            </wp14:sizeRelH>
+            <wp14:sizeRelV relativeFrom="page">
+              <wp14:pctHeight>0</wp14:pctHeight>
+            </wp14:sizeRelV>
+          </wp:anchor>
+        </w:drawing>
+      </w:r>
+      <w:r>
+        <w:rPr>
+          <w:rFonts w:ascii="Segoe UI" w:hAnsi="Segoe UI" w:cs="Segoe UI"/>
+          <w:b/>
+          <w:sz w:val="24"/>
+          <w:szCs w:val="24"/>
+        </w:rPr>
+        <w:t>3.3.3.  DATABASE DESIGN</w:t>
       </w:r>
       <w:r>
         <w:rPr>
@@ -31715,252 +31031,8 @@
         </w:rPr>
         <w:t>3.3.2.1 DATABASE SCHEMA</w:t>
       </w:r>
-    </w:p>
-    <w:p>
-      <w:pPr>
-        <w:spacing w:after="0"/>
-        <w:ind w:left="360"/>
-        <w:rPr>
-          <w:rFonts w:ascii="Segoe UI" w:hAnsi="Segoe UI" w:cs="Segoe UI"/>
-          <w:b/>
-          <w:sz w:val="24"/>
-          <w:szCs w:val="24"/>
-        </w:rPr>
-      </w:pPr>
-    </w:p>
-    <w:p>
-      <w:pPr>
-        <w:spacing w:after="0"/>
-        <w:ind w:left="360"/>
-        <w:rPr>
-          <w:rFonts w:ascii="Segoe UI" w:hAnsi="Segoe UI" w:cs="Segoe UI"/>
-          <w:b/>
-          <w:sz w:val="24"/>
-          <w:szCs w:val="24"/>
-        </w:rPr>
-      </w:pPr>
-    </w:p>
-    <w:p>
-      <w:pPr>
-        <w:spacing w:after="0"/>
-        <w:ind w:left="360"/>
-        <w:rPr>
-          <w:rFonts w:ascii="Segoe UI" w:hAnsi="Segoe UI" w:cs="Segoe UI"/>
-          <w:b/>
-          <w:sz w:val="24"/>
-          <w:szCs w:val="24"/>
-        </w:rPr>
-      </w:pPr>
-    </w:p>
-    <w:p>
-      <w:pPr>
-        <w:spacing w:after="0"/>
-        <w:ind w:left="360"/>
-        <w:rPr>
-          <w:rFonts w:ascii="Segoe UI" w:hAnsi="Segoe UI" w:cs="Segoe UI"/>
-          <w:b/>
-          <w:sz w:val="24"/>
-          <w:szCs w:val="24"/>
-        </w:rPr>
-      </w:pPr>
-    </w:p>
-    <w:p>
-      <w:pPr>
-        <w:spacing w:after="0"/>
-        <w:ind w:left="360"/>
-        <w:rPr>
-          <w:rFonts w:ascii="Segoe UI" w:hAnsi="Segoe UI" w:cs="Segoe UI"/>
-          <w:b/>
-          <w:sz w:val="24"/>
-          <w:szCs w:val="24"/>
-        </w:rPr>
-      </w:pPr>
-    </w:p>
-    <w:p>
-      <w:pPr>
-        <w:spacing w:after="0"/>
-        <w:ind w:left="360"/>
-        <w:rPr>
-          <w:rFonts w:ascii="Segoe UI" w:hAnsi="Segoe UI" w:cs="Segoe UI"/>
-          <w:b/>
-          <w:sz w:val="24"/>
-          <w:szCs w:val="24"/>
-        </w:rPr>
-      </w:pPr>
-    </w:p>
-    <w:p>
-      <w:pPr>
-        <w:spacing w:after="0"/>
-        <w:ind w:left="360"/>
-        <w:rPr>
-          <w:rFonts w:ascii="Segoe UI" w:hAnsi="Segoe UI" w:cs="Segoe UI"/>
-          <w:b/>
-          <w:sz w:val="24"/>
-          <w:szCs w:val="24"/>
-        </w:rPr>
-      </w:pPr>
-    </w:p>
-    <w:p>
-      <w:pPr>
-        <w:spacing w:after="0"/>
-        <w:ind w:left="360"/>
-        <w:rPr>
-          <w:rFonts w:ascii="Segoe UI" w:hAnsi="Segoe UI" w:cs="Segoe UI"/>
-          <w:b/>
-          <w:sz w:val="24"/>
-          <w:szCs w:val="24"/>
-        </w:rPr>
-      </w:pPr>
-    </w:p>
-    <w:p>
-      <w:pPr>
-        <w:spacing w:after="0"/>
-        <w:ind w:left="360"/>
-        <w:rPr>
-          <w:rFonts w:ascii="Segoe UI" w:hAnsi="Segoe UI" w:cs="Segoe UI"/>
-          <w:b/>
-          <w:sz w:val="24"/>
-          <w:szCs w:val="24"/>
-        </w:rPr>
-      </w:pPr>
-    </w:p>
-    <w:p>
-      <w:pPr>
-        <w:spacing w:after="0"/>
-        <w:ind w:left="360"/>
-        <w:rPr>
-          <w:rFonts w:ascii="Segoe UI" w:hAnsi="Segoe UI" w:cs="Segoe UI"/>
-          <w:b/>
-          <w:sz w:val="24"/>
-          <w:szCs w:val="24"/>
-        </w:rPr>
-      </w:pPr>
-    </w:p>
-    <w:p>
-      <w:pPr>
-        <w:spacing w:after="0"/>
-        <w:ind w:left="360"/>
-        <w:rPr>
-          <w:rFonts w:ascii="Segoe UI" w:hAnsi="Segoe UI" w:cs="Segoe UI"/>
-          <w:b/>
-          <w:sz w:val="24"/>
-          <w:szCs w:val="24"/>
-        </w:rPr>
-      </w:pPr>
-    </w:p>
-    <w:p>
-      <w:pPr>
-        <w:spacing w:after="0"/>
-        <w:ind w:left="360"/>
-        <w:rPr>
-          <w:rFonts w:ascii="Segoe UI" w:hAnsi="Segoe UI" w:cs="Segoe UI"/>
-          <w:b/>
-          <w:sz w:val="24"/>
-          <w:szCs w:val="24"/>
-        </w:rPr>
-      </w:pPr>
-    </w:p>
-    <w:p>
-      <w:pPr>
-        <w:spacing w:after="0"/>
-        <w:ind w:left="360"/>
-        <w:rPr>
-          <w:rFonts w:ascii="Segoe UI" w:hAnsi="Segoe UI" w:cs="Segoe UI"/>
-          <w:b/>
-          <w:sz w:val="24"/>
-          <w:szCs w:val="24"/>
-        </w:rPr>
-      </w:pPr>
-    </w:p>
-    <w:p>
-      <w:pPr>
-        <w:spacing w:after="0"/>
-        <w:rPr>
-          <w:rFonts w:ascii="Segoe UI" w:hAnsi="Segoe UI" w:cs="Segoe UI"/>
-        </w:rPr>
-      </w:pPr>
-    </w:p>
-    <w:p>
-      <w:pPr>
-        <w:ind w:firstLine="360"/>
-        <w:rPr>
-          <w:rFonts w:ascii="Segoe UI" w:hAnsi="Segoe UI" w:cs="Segoe UI"/>
-          <w:b/>
-          <w:bCs/>
-          <w:i/>
-          <w:iCs/>
-          <w:sz w:val="24"/>
-          <w:szCs w:val="24"/>
-        </w:rPr>
-      </w:pPr>
-    </w:p>
-    <w:p>
-      <w:pPr>
-        <w:ind w:firstLine="360"/>
-        <w:rPr>
-          <w:rFonts w:ascii="Segoe UI" w:hAnsi="Segoe UI" w:cs="Segoe UI"/>
-          <w:b/>
-          <w:bCs/>
-          <w:i/>
-          <w:iCs/>
-          <w:sz w:val="24"/>
-          <w:szCs w:val="24"/>
-        </w:rPr>
-      </w:pPr>
-    </w:p>
-    <w:p>
-      <w:pPr>
-        <w:ind w:firstLine="360"/>
-        <w:rPr>
-          <w:rFonts w:ascii="Segoe UI" w:hAnsi="Segoe UI" w:cs="Segoe UI"/>
-          <w:b/>
-          <w:bCs/>
-          <w:i/>
-          <w:iCs/>
-          <w:sz w:val="24"/>
-          <w:szCs w:val="24"/>
-        </w:rPr>
-      </w:pPr>
-    </w:p>
-    <w:p>
-      <w:pPr>
-        <w:ind w:firstLine="360"/>
-        <w:rPr>
-          <w:rFonts w:ascii="Segoe UI" w:hAnsi="Segoe UI" w:cs="Segoe UI"/>
-          <w:b/>
-          <w:bCs/>
-          <w:i/>
-          <w:iCs/>
-          <w:sz w:val="24"/>
-          <w:szCs w:val="24"/>
-        </w:rPr>
-      </w:pPr>
-    </w:p>
-    <w:p>
-      <w:pPr>
-        <w:rPr>
-          <w:rFonts w:ascii="Segoe UI" w:hAnsi="Segoe UI" w:cs="Segoe UI"/>
-          <w:b/>
-          <w:bCs/>
-          <w:i/>
-          <w:iCs/>
-          <w:sz w:val="24"/>
-          <w:szCs w:val="24"/>
-        </w:rPr>
-      </w:pPr>
-    </w:p>
-    <w:p>
-      <w:pPr>
-        <w:rPr>
-          <w:rFonts w:ascii="Segoe UI" w:hAnsi="Segoe UI" w:cs="Segoe UI"/>
-          <w:b/>
-          <w:bCs/>
-          <w:i/>
-          <w:iCs/>
-          <w:sz w:val="24"/>
-          <w:szCs w:val="24"/>
-        </w:rPr>
-      </w:pPr>
+      <w:bookmarkStart w:id="0" w:name="_GoBack"/>
+      <w:bookmarkEnd w:id="0"/>
     </w:p>
     <w:sectPr>
       <w:pgSz w:w="15840" w:h="12240" w:orient="landscape"/>
@@ -32012,6 +31084,7 @@
       <w:rPr>
         <w:noProof/>
         <w:color w:val="808080" w:themeColor="background1" w:themeShade="80"/>
+        <w:lang w:bidi="th-TH"/>
       </w:rPr>
       <mc:AlternateContent>
         <mc:Choice Requires="wpg">
@@ -32149,7 +31222,6 @@
                                 <w:calendar w:val="gregorian"/>
                               </w:date>
                             </w:sdtPr>
-                            <w:sdtEndPr/>
                             <w:sdtContent>
                               <w:p>
                                 <w:pPr>
@@ -32258,6 +31330,7 @@
     <w:r>
       <w:rPr>
         <w:noProof/>
+        <w:lang w:bidi="th-TH"/>
       </w:rPr>
       <mc:AlternateContent>
         <mc:Choice Requires="wps">
@@ -32365,7 +31438,7 @@
                               <w:sz w:val="28"/>
                               <w:szCs w:val="28"/>
                             </w:rPr>
-                            <w:t>16</w:t>
+                            <w:t>49</w:t>
                           </w:r>
                           <w:r>
                             <w:rPr>
@@ -32443,7 +31516,7 @@
                         <w:sz w:val="28"/>
                         <w:szCs w:val="28"/>
                       </w:rPr>
-                      <w:t>16</w:t>
+                      <w:t>49</w:t>
                     </w:r>
                     <w:r>
                       <w:rPr>
@@ -32525,7 +31598,6 @@
         <w:dataBinding w:prefixMappings="xmlns:ns0='http://purl.org/dc/elements/1.1/' xmlns:ns1='http://schemas.openxmlformats.org/package/2006/metadata/core-properties' " w:xpath="/ns1:coreProperties[1]/ns0:title[1]" w:storeItemID="{6C3C8BC8-F283-45AE-878A-BAB7291924A1}"/>
         <w:text/>
       </w:sdtPr>
-      <w:sdtEndPr/>
       <w:sdtContent>
         <w:r>
           <w:rPr>
@@ -37317,6 +36389,7 @@
       <w:spacing w:after="0" w:line="240" w:lineRule="auto"/>
     </w:pPr>
     <w:tblPr>
+      <w:tblInd w:w="0" w:type="dxa"/>
       <w:tblBorders>
         <w:top w:val="single" w:sz="4" w:space="0" w:color="auto"/>
         <w:left w:val="single" w:sz="4" w:space="0" w:color="auto"/>
@@ -37325,6 +36398,12 @@
         <w:insideH w:val="single" w:sz="4" w:space="0" w:color="auto"/>
         <w:insideV w:val="single" w:sz="4" w:space="0" w:color="auto"/>
       </w:tblBorders>
+      <w:tblCellMar>
+        <w:top w:w="0" w:type="dxa"/>
+        <w:left w:w="108" w:type="dxa"/>
+        <w:bottom w:w="0" w:type="dxa"/>
+        <w:right w:w="108" w:type="dxa"/>
+      </w:tblCellMar>
     </w:tblPr>
   </w:style>
   <w:style w:type="paragraph" w:styleId="BalloonText">
@@ -37737,6 +36816,7 @@
       <w:spacing w:after="0" w:line="240" w:lineRule="auto"/>
     </w:pPr>
     <w:tblPr>
+      <w:tblInd w:w="0" w:type="dxa"/>
       <w:tblBorders>
         <w:top w:val="single" w:sz="4" w:space="0" w:color="auto"/>
         <w:left w:val="single" w:sz="4" w:space="0" w:color="auto"/>
@@ -37745,6 +36825,12 @@
         <w:insideH w:val="single" w:sz="4" w:space="0" w:color="auto"/>
         <w:insideV w:val="single" w:sz="4" w:space="0" w:color="auto"/>
       </w:tblBorders>
+      <w:tblCellMar>
+        <w:top w:w="0" w:type="dxa"/>
+        <w:left w:w="108" w:type="dxa"/>
+        <w:bottom w:w="0" w:type="dxa"/>
+        <w:right w:w="108" w:type="dxa"/>
+      </w:tblCellMar>
     </w:tblPr>
   </w:style>
   <w:style w:type="paragraph" w:styleId="BalloonText">
@@ -38004,13 +37090,11 @@
     <w:sig w:usb0="E00002FF" w:usb1="4000ACFF" w:usb2="00000001" w:usb3="00000000" w:csb0="0000019F" w:csb1="00000000"/>
   </w:font>
   <w:font w:name="Cordia New">
-    <w:altName w:val="Arial Unicode MS"/>
     <w:panose1 w:val="020B0304020202020204"/>
-    <w:charset w:val="DE"/>
-    <w:family w:val="roman"/>
-    <w:notTrueType/>
+    <w:charset w:val="00"/>
+    <w:family w:val="swiss"/>
     <w:pitch w:val="variable"/>
-    <w:sig w:usb0="01000000" w:usb1="00000000" w:usb2="00000000" w:usb3="00000000" w:csb0="00010000" w:csb1="00000000"/>
+    <w:sig w:usb0="81000003" w:usb1="00000000" w:usb2="00000000" w:usb3="00000000" w:csb0="00010001" w:csb1="00000000"/>
   </w:font>
   <w:font w:name="Tahoma">
     <w:panose1 w:val="020B0604030504040204"/>
@@ -38020,12 +37104,13 @@
     <w:sig w:usb0="E1002EFF" w:usb1="C000605B" w:usb2="00000029" w:usb3="00000000" w:csb0="000101FF" w:csb1="00000000"/>
   </w:font>
   <w:font w:name="MS Gothic">
-    <w:altName w:val="ＭＳ ゴシック"/>
+    <w:altName w:val="Meiryo"/>
     <w:panose1 w:val="020B0609070205080204"/>
     <w:charset w:val="80"/>
     <w:family w:val="modern"/>
+    <w:notTrueType/>
     <w:pitch w:val="fixed"/>
-    <w:sig w:usb0="E00002FF" w:usb1="6AC7FDFB" w:usb2="08000012" w:usb3="00000000" w:csb0="0002009F" w:csb1="00000000"/>
+    <w:sig w:usb0="00000000" w:usb1="08070000" w:usb2="00000010" w:usb3="00000000" w:csb0="00020000" w:csb1="00000000"/>
   </w:font>
   <w:font w:name="Cambria">
     <w:panose1 w:val="02040503050406030204"/>
@@ -38035,13 +37120,11 @@
     <w:sig w:usb0="E00002FF" w:usb1="400004FF" w:usb2="00000000" w:usb3="00000000" w:csb0="0000019F" w:csb1="00000000"/>
   </w:font>
   <w:font w:name="Angsana New">
-    <w:altName w:val="Arial Unicode MS"/>
     <w:panose1 w:val="02020603050405020304"/>
-    <w:charset w:val="DE"/>
+    <w:charset w:val="00"/>
     <w:family w:val="roman"/>
-    <w:notTrueType/>
     <w:pitch w:val="variable"/>
-    <w:sig w:usb0="01000000" w:usb1="00000000" w:usb2="00000000" w:usb3="00000000" w:csb0="00010000" w:csb1="00000000"/>
+    <w:sig w:usb0="81000003" w:usb1="00000000" w:usb2="00000000" w:usb3="00000000" w:csb0="00010001" w:csb1="00000000"/>
   </w:font>
 </w:fonts>
 </file>
@@ -38061,6 +37144,7 @@
     <w:rsid w:val="000D7F39"/>
     <w:rsid w:val="000F7159"/>
     <w:rsid w:val="00197710"/>
+    <w:rsid w:val="00224F2B"/>
     <w:rsid w:val="00321BEC"/>
     <w:rsid w:val="0033112F"/>
     <w:rsid w:val="0036128B"/>
@@ -38838,7 +37922,7 @@
 </file>
 
 <file path=customXml/itemProps1.xml><?xml version="1.0" encoding="utf-8"?>
-<ds:datastoreItem xmlns:ds="http://schemas.openxmlformats.org/officeDocument/2006/customXml" ds:itemID="{EE2B2065-DFC6-4682-A76E-E8ED8B2F8A70}">
+<ds:datastoreItem xmlns:ds="http://schemas.openxmlformats.org/officeDocument/2006/customXml" ds:itemID="{F802EE1D-52D0-4698-951A-B2A755981B9F}">
   <ds:schemaRefs>
     <ds:schemaRef ds:uri="http://schemas.openxmlformats.org/officeDocument/2006/bibliography"/>
   </ds:schemaRefs>

--- a/documentation/CAPSTONE DOCS/CHAPTER 1-3.docx
+++ b/documentation/CAPSTONE DOCS/CHAPTER 1-3.docx
@@ -117,7 +117,27 @@
           <w:sz w:val="24"/>
           <w:szCs w:val="24"/>
         </w:rPr>
-        <w:t>urniture Shop now stands on it’s 36</w:t>
+        <w:t xml:space="preserve">urniture Shop now stands on </w:t>
+      </w:r>
+      <w:proofErr w:type="spellStart"/>
+      <w:proofErr w:type="gramStart"/>
+      <w:r>
+        <w:rPr>
+          <w:rFonts w:ascii="Segoe UI" w:hAnsi="Segoe UI" w:cs="Segoe UI"/>
+          <w:sz w:val="24"/>
+          <w:szCs w:val="24"/>
+        </w:rPr>
+        <w:t>it’s</w:t>
+      </w:r>
+      <w:proofErr w:type="spellEnd"/>
+      <w:proofErr w:type="gramEnd"/>
+      <w:r>
+        <w:rPr>
+          <w:rFonts w:ascii="Segoe UI" w:hAnsi="Segoe UI" w:cs="Segoe UI"/>
+          <w:sz w:val="24"/>
+          <w:szCs w:val="24"/>
+        </w:rPr>
+        <w:t xml:space="preserve"> 36</w:t>
       </w:r>
       <w:r>
         <w:rPr>
@@ -134,7 +154,43 @@
           <w:sz w:val="24"/>
           <w:szCs w:val="24"/>
         </w:rPr>
-        <w:t xml:space="preserve"> year with two stores found in Bacoor and Silang, Cavite. The shop offers high quality furniture that goes from simple and classic to one very luxurious design. </w:t>
+        <w:t xml:space="preserve"> year with two stores found in </w:t>
+      </w:r>
+      <w:proofErr w:type="spellStart"/>
+      <w:r>
+        <w:rPr>
+          <w:rFonts w:ascii="Segoe UI" w:hAnsi="Segoe UI" w:cs="Segoe UI"/>
+          <w:sz w:val="24"/>
+          <w:szCs w:val="24"/>
+        </w:rPr>
+        <w:t>Bacoor</w:t>
+      </w:r>
+      <w:proofErr w:type="spellEnd"/>
+      <w:r>
+        <w:rPr>
+          <w:rFonts w:ascii="Segoe UI" w:hAnsi="Segoe UI" w:cs="Segoe UI"/>
+          <w:sz w:val="24"/>
+          <w:szCs w:val="24"/>
+        </w:rPr>
+        <w:t xml:space="preserve"> and </w:t>
+      </w:r>
+      <w:proofErr w:type="spellStart"/>
+      <w:r>
+        <w:rPr>
+          <w:rFonts w:ascii="Segoe UI" w:hAnsi="Segoe UI" w:cs="Segoe UI"/>
+          <w:sz w:val="24"/>
+          <w:szCs w:val="24"/>
+        </w:rPr>
+        <w:t>Silang</w:t>
+      </w:r>
+      <w:proofErr w:type="spellEnd"/>
+      <w:r>
+        <w:rPr>
+          <w:rFonts w:ascii="Segoe UI" w:hAnsi="Segoe UI" w:cs="Segoe UI"/>
+          <w:sz w:val="24"/>
+          <w:szCs w:val="24"/>
+        </w:rPr>
+        <w:t xml:space="preserve">, Cavite. The shop offers high quality furniture that goes from simple and classic to one very luxurious design. </w:t>
       </w:r>
     </w:p>
     <w:p>
@@ -270,8 +326,18 @@
           <w:sz w:val="24"/>
           <w:szCs w:val="24"/>
         </w:rPr>
-        <w:t>to choose a furniture</w:t>
-      </w:r>
+        <w:t xml:space="preserve">to choose </w:t>
+      </w:r>
+      <w:proofErr w:type="gramStart"/>
+      <w:r>
+        <w:rPr>
+          <w:rFonts w:ascii="Segoe UI" w:hAnsi="Segoe UI" w:cs="Segoe UI"/>
+          <w:sz w:val="24"/>
+          <w:szCs w:val="24"/>
+        </w:rPr>
+        <w:t>a furniture</w:t>
+      </w:r>
+      <w:proofErr w:type="gramEnd"/>
       <w:r>
         <w:rPr>
           <w:rFonts w:ascii="Segoe UI" w:hAnsi="Segoe UI" w:cs="Segoe UI"/>
@@ -310,7 +376,25 @@
           <w:sz w:val="24"/>
           <w:szCs w:val="24"/>
         </w:rPr>
-        <w:t xml:space="preserve"> with the customization feature. With this system, the furniture shop that is running for 36 years now, will keep up with the rapidly changing society and developing technology.</w:t>
+        <w:t xml:space="preserve"> with the customization feature. With this system, the </w:t>
+      </w:r>
+      <w:proofErr w:type="gramStart"/>
+      <w:r>
+        <w:rPr>
+          <w:rFonts w:ascii="Segoe UI" w:hAnsi="Segoe UI" w:cs="Segoe UI"/>
+          <w:sz w:val="24"/>
+          <w:szCs w:val="24"/>
+        </w:rPr>
+        <w:t>furniture</w:t>
+      </w:r>
+      <w:proofErr w:type="gramEnd"/>
+      <w:r>
+        <w:rPr>
+          <w:rFonts w:ascii="Segoe UI" w:hAnsi="Segoe UI" w:cs="Segoe UI"/>
+          <w:sz w:val="24"/>
+          <w:szCs w:val="24"/>
+        </w:rPr>
+        <w:t xml:space="preserve"> shop that is running for 36 years now, will keep up with the rapidly changing society and developing technology.</w:t>
       </w:r>
     </w:p>
     <w:p>
@@ -408,7 +492,43 @@
           <w:sz w:val="24"/>
           <w:szCs w:val="24"/>
         </w:rPr>
-        <w:t xml:space="preserve">Furniture Shop makes high quality furniture made of narra wood with designs that goes from simple and classic to a very luxurious one. They offer furniture generously made of narra and of high quality fabrics imported from other countries. The shop creates furniture for display and for walk-in customers to see and purchase. They accept orders with designs picked from their brochures or customized designs specified or brought by the customer. </w:t>
+        <w:t xml:space="preserve">Furniture Shop makes high quality furniture made of </w:t>
+      </w:r>
+      <w:proofErr w:type="spellStart"/>
+      <w:r>
+        <w:rPr>
+          <w:rFonts w:ascii="Segoe UI" w:hAnsi="Segoe UI" w:cs="Segoe UI"/>
+          <w:sz w:val="24"/>
+          <w:szCs w:val="24"/>
+        </w:rPr>
+        <w:t>narra</w:t>
+      </w:r>
+      <w:proofErr w:type="spellEnd"/>
+      <w:r>
+        <w:rPr>
+          <w:rFonts w:ascii="Segoe UI" w:hAnsi="Segoe UI" w:cs="Segoe UI"/>
+          <w:sz w:val="24"/>
+          <w:szCs w:val="24"/>
+        </w:rPr>
+        <w:t xml:space="preserve"> wood with designs that goes from simple and classic to a very luxurious one. They offer furniture generously made of </w:t>
+      </w:r>
+      <w:proofErr w:type="spellStart"/>
+      <w:r>
+        <w:rPr>
+          <w:rFonts w:ascii="Segoe UI" w:hAnsi="Segoe UI" w:cs="Segoe UI"/>
+          <w:sz w:val="24"/>
+          <w:szCs w:val="24"/>
+        </w:rPr>
+        <w:t>narra</w:t>
+      </w:r>
+      <w:proofErr w:type="spellEnd"/>
+      <w:r>
+        <w:rPr>
+          <w:rFonts w:ascii="Segoe UI" w:hAnsi="Segoe UI" w:cs="Segoe UI"/>
+          <w:sz w:val="24"/>
+          <w:szCs w:val="24"/>
+        </w:rPr>
+        <w:t xml:space="preserve"> and of high quality fabrics imported from other countries. The shop creates furniture for display and for walk-in customers to see and purchase. They accept orders with designs picked from their brochures or customized designs specified or brought by the customer. </w:t>
       </w:r>
     </w:p>
     <w:p>
@@ -440,8 +560,18 @@
           <w:sz w:val="24"/>
           <w:szCs w:val="24"/>
         </w:rPr>
-        <w:t>The 36 year old running business now has two stores; both stores are managed by the family members themselves. Josephine Bonayon</w:t>
-      </w:r>
+        <w:t xml:space="preserve">The 36 year old running business now has two stores; both stores are managed by the family members themselves. Josephine </w:t>
+      </w:r>
+      <w:proofErr w:type="spellStart"/>
+      <w:r>
+        <w:rPr>
+          <w:rFonts w:ascii="Segoe UI" w:hAnsi="Segoe UI" w:cs="Segoe UI"/>
+          <w:sz w:val="24"/>
+          <w:szCs w:val="24"/>
+        </w:rPr>
+        <w:t>Bonayon</w:t>
+      </w:r>
+      <w:proofErr w:type="spellEnd"/>
       <w:r>
         <w:rPr>
           <w:rFonts w:ascii="Segoe UI" w:hAnsi="Segoe UI" w:cs="Segoe UI"/>
@@ -450,13 +580,23 @@
         </w:rPr>
         <w:t xml:space="preserve"> </w:t>
       </w:r>
-      <w:r>
-        <w:rPr>
-          <w:rFonts w:ascii="Segoe UI" w:hAnsi="Segoe UI" w:cs="Segoe UI"/>
-          <w:sz w:val="24"/>
-          <w:szCs w:val="24"/>
-        </w:rPr>
-        <w:t>Baraquiel, one of the owners, proposed the idea of making furniture shop to her husband because she herself is a daughter of a furniture maker. Josephine used to help her parents way ba</w:t>
+      <w:proofErr w:type="spellStart"/>
+      <w:r>
+        <w:rPr>
+          <w:rFonts w:ascii="Segoe UI" w:hAnsi="Segoe UI" w:cs="Segoe UI"/>
+          <w:sz w:val="24"/>
+          <w:szCs w:val="24"/>
+        </w:rPr>
+        <w:t>Baraquiel</w:t>
+      </w:r>
+      <w:proofErr w:type="spellEnd"/>
+      <w:r>
+        <w:rPr>
+          <w:rFonts w:ascii="Segoe UI" w:hAnsi="Segoe UI" w:cs="Segoe UI"/>
+          <w:sz w:val="24"/>
+          <w:szCs w:val="24"/>
+        </w:rPr>
+        <w:t>, one of the owners, proposed the idea of making furniture shop to her husband because she herself is a daughter of a furniture maker. Josephine used to help her parents way ba</w:t>
       </w:r>
       <w:r>
         <w:rPr>
@@ -504,7 +644,25 @@
           <w:sz w:val="24"/>
           <w:szCs w:val="24"/>
         </w:rPr>
-        <w:t xml:space="preserve">This business is the reason they got to where they are now, from a small shop at vicinity in Albay, Bicol to owning two stores located nearby the capital city of the country. The Furniture Shop is also the reason how they manage to send their six children to decent universities and now their children are working at great companies and is helping them from time to time. </w:t>
+        <w:t xml:space="preserve">This business is the reason they got to where they are now, from a small shop at vicinity in </w:t>
+      </w:r>
+      <w:proofErr w:type="spellStart"/>
+      <w:r>
+        <w:rPr>
+          <w:rFonts w:ascii="Segoe UI" w:hAnsi="Segoe UI" w:cs="Segoe UI"/>
+          <w:sz w:val="24"/>
+          <w:szCs w:val="24"/>
+        </w:rPr>
+        <w:t>Albay</w:t>
+      </w:r>
+      <w:proofErr w:type="spellEnd"/>
+      <w:r>
+        <w:rPr>
+          <w:rFonts w:ascii="Segoe UI" w:hAnsi="Segoe UI" w:cs="Segoe UI"/>
+          <w:sz w:val="24"/>
+          <w:szCs w:val="24"/>
+        </w:rPr>
+        <w:t xml:space="preserve">, Bicol to owning two stores located nearby the capital city of the country. The Furniture Shop is also the reason how they manage to send their six children to decent universities and now their children are working at great companies and is helping them from time to time. </w:t>
       </w:r>
     </w:p>
     <w:p>
@@ -538,6 +696,16 @@
         </w:rPr>
         <w:t>The Furniture shop’s number one priority in furniture making is ensuring that the furniture they make is of high quality and can be considered world class. They also wanted to join the bandwagon of online shops in the country to be part of this rapidly changing society.</w:t>
       </w:r>
+      <w:r>
+        <w:rPr>
+          <w:rFonts w:ascii="Segoe UI" w:hAnsi="Segoe UI" w:cs="Segoe UI"/>
+          <w:sz w:val="24"/>
+          <w:szCs w:val="24"/>
+        </w:rPr>
+        <w:tab/>
+      </w:r>
+      <w:bookmarkStart w:id="0" w:name="_GoBack"/>
+      <w:bookmarkEnd w:id="0"/>
     </w:p>
     <w:p>
       <w:pPr>
@@ -742,13 +910,23 @@
         </w:rPr>
         <w:t xml:space="preserve">The scope of the project covers </w:t>
       </w:r>
-      <w:r>
-        <w:rPr>
-          <w:rFonts w:ascii="Segoe UI" w:hAnsi="Segoe UI" w:cs="Segoe UI"/>
-          <w:sz w:val="24"/>
-          <w:szCs w:val="24"/>
-        </w:rPr>
-        <w:t>maintainance and transaction processes of the business.</w:t>
+      <w:proofErr w:type="spellStart"/>
+      <w:r>
+        <w:rPr>
+          <w:rFonts w:ascii="Segoe UI" w:hAnsi="Segoe UI" w:cs="Segoe UI"/>
+          <w:sz w:val="24"/>
+          <w:szCs w:val="24"/>
+        </w:rPr>
+        <w:t>maintainance</w:t>
+      </w:r>
+      <w:proofErr w:type="spellEnd"/>
+      <w:r>
+        <w:rPr>
+          <w:rFonts w:ascii="Segoe UI" w:hAnsi="Segoe UI" w:cs="Segoe UI"/>
+          <w:sz w:val="24"/>
+          <w:szCs w:val="24"/>
+        </w:rPr>
+        <w:t xml:space="preserve"> and transaction processes of the business.</w:t>
       </w:r>
     </w:p>
     <w:p>
@@ -902,7 +1080,25 @@
           <w:sz w:val="24"/>
           <w:szCs w:val="24"/>
         </w:rPr>
-        <w:t>The fully-functional system project  will be finished on time with no errors and bugs.</w:t>
+        <w:t xml:space="preserve">The fully-functional system </w:t>
+      </w:r>
+      <w:proofErr w:type="gramStart"/>
+      <w:r>
+        <w:rPr>
+          <w:rFonts w:ascii="Segoe UI" w:hAnsi="Segoe UI" w:cs="Segoe UI"/>
+          <w:sz w:val="24"/>
+          <w:szCs w:val="24"/>
+        </w:rPr>
+        <w:t>project  will</w:t>
+      </w:r>
+      <w:proofErr w:type="gramEnd"/>
+      <w:r>
+        <w:rPr>
+          <w:rFonts w:ascii="Segoe UI" w:hAnsi="Segoe UI" w:cs="Segoe UI"/>
+          <w:sz w:val="24"/>
+          <w:szCs w:val="24"/>
+        </w:rPr>
+        <w:t xml:space="preserve"> be finished on time with no errors and bugs.</w:t>
       </w:r>
     </w:p>
     <w:p>
@@ -1024,7 +1220,25 @@
           <w:sz w:val="24"/>
           <w:szCs w:val="24"/>
         </w:rPr>
-        <w:t>The client will be satisfied with the final outcome of the project. The project will lighten the works of the users, their transaction will be faster and provide a better service to their customers.</w:t>
+        <w:t xml:space="preserve">The client will be satisfied with the final outcome of the project. The project will lighten the works of the </w:t>
+      </w:r>
+      <w:proofErr w:type="gramStart"/>
+      <w:r>
+        <w:rPr>
+          <w:rFonts w:ascii="Segoe UI" w:hAnsi="Segoe UI" w:cs="Segoe UI"/>
+          <w:sz w:val="24"/>
+          <w:szCs w:val="24"/>
+        </w:rPr>
+        <w:t>users,</w:t>
+      </w:r>
+      <w:proofErr w:type="gramEnd"/>
+      <w:r>
+        <w:rPr>
+          <w:rFonts w:ascii="Segoe UI" w:hAnsi="Segoe UI" w:cs="Segoe UI"/>
+          <w:sz w:val="24"/>
+          <w:szCs w:val="24"/>
+        </w:rPr>
+        <w:t xml:space="preserve"> their transaction will be faster and provide a better service to their customers.</w:t>
       </w:r>
     </w:p>
     <w:p>
@@ -1338,14 +1552,25 @@
           <w:szCs w:val="24"/>
         </w:rPr>
       </w:pPr>
-      <w:r>
-        <w:rPr>
-          <w:rFonts w:ascii="Segoe UI" w:hAnsi="Segoe UI" w:cs="Segoe UI"/>
-          <w:b/>
-          <w:sz w:val="24"/>
-          <w:szCs w:val="24"/>
-        </w:rPr>
-        <w:t xml:space="preserve">1.4.1  DATA GATHERING TECHNIQUES </w:t>
+      <w:proofErr w:type="gramStart"/>
+      <w:r>
+        <w:rPr>
+          <w:rFonts w:ascii="Segoe UI" w:hAnsi="Segoe UI" w:cs="Segoe UI"/>
+          <w:b/>
+          <w:sz w:val="24"/>
+          <w:szCs w:val="24"/>
+        </w:rPr>
+        <w:t>1.4.1  DATA</w:t>
+      </w:r>
+      <w:proofErr w:type="gramEnd"/>
+      <w:r>
+        <w:rPr>
+          <w:rFonts w:ascii="Segoe UI" w:hAnsi="Segoe UI" w:cs="Segoe UI"/>
+          <w:b/>
+          <w:sz w:val="24"/>
+          <w:szCs w:val="24"/>
+        </w:rPr>
+        <w:t xml:space="preserve"> GATHERING TECHNIQUES </w:t>
       </w:r>
     </w:p>
     <w:p>
@@ -1556,7 +1781,7 @@
           <w:noProof/>
           <w:sz w:val="26"/>
           <w:szCs w:val="24"/>
-          <w:lang w:bidi="th-TH"/>
+          <w:lang w:eastAsia="en-US"/>
         </w:rPr>
         <w:drawing>
           <wp:anchor distT="0" distB="0" distL="114300" distR="114300" simplePos="0" relativeHeight="251646976" behindDoc="1" locked="0" layoutInCell="1" allowOverlap="1" wp14:anchorId="662B1EE7" wp14:editId="1F4D7390">
@@ -1713,6 +1938,7 @@
           <w:szCs w:val="24"/>
         </w:rPr>
       </w:pPr>
+      <w:proofErr w:type="gramStart"/>
       <w:r>
         <w:rPr>
           <w:rFonts w:ascii="Segoe UI" w:hAnsi="Segoe UI" w:cs="Segoe UI"/>
@@ -1721,7 +1947,18 @@
           <w:sz w:val="24"/>
           <w:szCs w:val="24"/>
         </w:rPr>
-        <w:t xml:space="preserve">Figure 1. </w:t>
+        <w:t>Figure 1.</w:t>
+      </w:r>
+      <w:proofErr w:type="gramEnd"/>
+      <w:r>
+        <w:rPr>
+          <w:rFonts w:ascii="Segoe UI" w:hAnsi="Segoe UI" w:cs="Segoe UI"/>
+          <w:b/>
+          <w:i/>
+          <w:sz w:val="24"/>
+          <w:szCs w:val="24"/>
+        </w:rPr>
+        <w:t xml:space="preserve"> </w:t>
       </w:r>
       <w:r>
         <w:rPr>
@@ -1790,7 +2027,45 @@
           <w:sz w:val="24"/>
           <w:szCs w:val="24"/>
         </w:rPr>
-        <w:t>used the Waterfall Model with Feedback as a model used in visualizing the step by step process the group is going to take to finish the project on the scheduled time. The Waterfall Model with Feedback is a simple and easy to use model because of it’s rigidity. Each phases has a specific deliverable and a review process therefore after making progress on the project we can go back to the client and ask if what we produce is accurate according to their business rules and processes.</w:t>
+        <w:t xml:space="preserve">used the Waterfall Model with Feedback as a model used in visualizing the step by step process the group is going to take to finish the project on the scheduled time. The Waterfall Model with Feedback is a simple and easy to use model because of </w:t>
+      </w:r>
+      <w:proofErr w:type="spellStart"/>
+      <w:proofErr w:type="gramStart"/>
+      <w:r>
+        <w:rPr>
+          <w:rFonts w:ascii="Segoe UI" w:hAnsi="Segoe UI" w:cs="Segoe UI"/>
+          <w:sz w:val="24"/>
+          <w:szCs w:val="24"/>
+        </w:rPr>
+        <w:t>it’s</w:t>
+      </w:r>
+      <w:proofErr w:type="spellEnd"/>
+      <w:proofErr w:type="gramEnd"/>
+      <w:r>
+        <w:rPr>
+          <w:rFonts w:ascii="Segoe UI" w:hAnsi="Segoe UI" w:cs="Segoe UI"/>
+          <w:sz w:val="24"/>
+          <w:szCs w:val="24"/>
+        </w:rPr>
+        <w:t xml:space="preserve"> rigidity. Each </w:t>
+      </w:r>
+      <w:proofErr w:type="gramStart"/>
+      <w:r>
+        <w:rPr>
+          <w:rFonts w:ascii="Segoe UI" w:hAnsi="Segoe UI" w:cs="Segoe UI"/>
+          <w:sz w:val="24"/>
+          <w:szCs w:val="24"/>
+        </w:rPr>
+        <w:t>phases</w:t>
+      </w:r>
+      <w:proofErr w:type="gramEnd"/>
+      <w:r>
+        <w:rPr>
+          <w:rFonts w:ascii="Segoe UI" w:hAnsi="Segoe UI" w:cs="Segoe UI"/>
+          <w:sz w:val="24"/>
+          <w:szCs w:val="24"/>
+        </w:rPr>
+        <w:t xml:space="preserve"> has a specific deliverable and a review process therefore after making progress on the project we can go back to the client and ask if what we produce is accurate according to their business rules and processes.</w:t>
       </w:r>
     </w:p>
     <w:p>
@@ -2770,6 +3045,7 @@
           <w:szCs w:val="24"/>
         </w:rPr>
       </w:pPr>
+      <w:proofErr w:type="gramStart"/>
       <w:r>
         <w:rPr>
           <w:rFonts w:ascii="Segoe UI" w:hAnsi="Segoe UI" w:cs="Segoe UI"/>
@@ -2800,6 +3076,7 @@
         </w:rPr>
         <w:t>.</w:t>
       </w:r>
+      <w:proofErr w:type="gramEnd"/>
       <w:r>
         <w:rPr>
           <w:rFonts w:ascii="Segoe UI" w:hAnsi="Segoe UI" w:cs="Segoe UI"/>
@@ -2952,7 +3229,7 @@
           <w:noProof/>
           <w:sz w:val="24"/>
           <w:szCs w:val="24"/>
-          <w:lang w:bidi="th-TH"/>
+          <w:lang w:eastAsia="en-US"/>
         </w:rPr>
         <mc:AlternateContent>
           <mc:Choice Requires="wps">
@@ -3179,6 +3456,7 @@
         </w:rPr>
         <w:t xml:space="preserve">Address: </w:t>
       </w:r>
+      <w:proofErr w:type="spellStart"/>
       <w:r>
         <w:rPr>
           <w:rFonts w:ascii="Segoe UI" w:hAnsi="Segoe UI" w:cs="Segoe UI"/>
@@ -3190,7 +3468,15 @@
           <w:rFonts w:ascii="Segoe UI" w:hAnsi="Segoe UI" w:cs="Segoe UI"/>
           <w:b/>
         </w:rPr>
-        <w:t xml:space="preserve">or, </w:t>
+        <w:t>or</w:t>
+      </w:r>
+      <w:proofErr w:type="spellEnd"/>
+      <w:r>
+        <w:rPr>
+          <w:rFonts w:ascii="Segoe UI" w:hAnsi="Segoe UI" w:cs="Segoe UI"/>
+          <w:b/>
+        </w:rPr>
+        <w:t xml:space="preserve">, </w:t>
       </w:r>
       <w:r>
         <w:rPr>
@@ -3516,7 +3802,7 @@
               <w:rPr>
                 <w:rFonts w:ascii="Segoe UI" w:hAnsi="Segoe UI" w:cs="Segoe UI"/>
                 <w:noProof/>
-                <w:lang w:bidi="th-TH"/>
+                <w:lang w:eastAsia="en-US"/>
               </w:rPr>
               <mc:AlternateContent>
                 <mc:Choice Requires="wps">
@@ -3645,7 +3931,7 @@
           <w:noProof/>
           <w:sz w:val="24"/>
           <w:szCs w:val="24"/>
-          <w:lang w:bidi="th-TH"/>
+          <w:lang w:eastAsia="en-US"/>
         </w:rPr>
         <mc:AlternateContent>
           <mc:Choice Requires="wps">
@@ -3921,6 +4207,7 @@
           <w:szCs w:val="24"/>
         </w:rPr>
       </w:pPr>
+      <w:proofErr w:type="gramStart"/>
       <w:r>
         <w:rPr>
           <w:rFonts w:ascii="Segoe UI" w:hAnsi="Segoe UI" w:cs="Segoe UI"/>
@@ -3941,6 +4228,7 @@
         </w:rPr>
         <w:t>.</w:t>
       </w:r>
+      <w:proofErr w:type="gramEnd"/>
       <w:r>
         <w:rPr>
           <w:rFonts w:ascii="Segoe UI" w:hAnsi="Segoe UI" w:cs="Segoe UI"/>
@@ -4052,7 +4340,7 @@
           <w:noProof/>
           <w:sz w:val="24"/>
           <w:szCs w:val="24"/>
-          <w:lang w:bidi="th-TH"/>
+          <w:lang w:eastAsia="en-US"/>
         </w:rPr>
         <w:lastRenderedPageBreak/>
         <mc:AlternateContent>
@@ -4396,7 +4684,24 @@
           <w:szCs w:val="24"/>
         </w:rPr>
         <w:tab/>
-        <w:t>1 PC. LOVE SEAT</w:t>
+      </w:r>
+      <w:proofErr w:type="gramStart"/>
+      <w:r>
+        <w:rPr>
+          <w:rFonts w:ascii="Segoe UI" w:hAnsi="Segoe UI" w:cs="Segoe UI"/>
+          <w:sz w:val="28"/>
+          <w:szCs w:val="24"/>
+        </w:rPr>
+        <w:t>1 PC.</w:t>
+      </w:r>
+      <w:proofErr w:type="gramEnd"/>
+      <w:r>
+        <w:rPr>
+          <w:rFonts w:ascii="Segoe UI" w:hAnsi="Segoe UI" w:cs="Segoe UI"/>
+          <w:sz w:val="28"/>
+          <w:szCs w:val="24"/>
+        </w:rPr>
+        <w:t xml:space="preserve"> LOVE SEAT</w:t>
       </w:r>
     </w:p>
     <w:p>
@@ -4600,6 +4905,7 @@
           <w:szCs w:val="24"/>
         </w:rPr>
       </w:pPr>
+      <w:proofErr w:type="gramStart"/>
       <w:r>
         <w:rPr>
           <w:rFonts w:ascii="Segoe UI" w:hAnsi="Segoe UI" w:cs="Segoe UI"/>
@@ -4618,8 +4924,9 @@
           <w:sz w:val="24"/>
           <w:szCs w:val="24"/>
         </w:rPr>
-        <w:t xml:space="preserve">. </w:t>
-      </w:r>
+        <w:t>.</w:t>
+      </w:r>
+      <w:proofErr w:type="gramEnd"/>
       <w:r>
         <w:rPr>
           <w:rFonts w:ascii="Segoe UI" w:hAnsi="Segoe UI" w:cs="Segoe UI"/>
@@ -4628,6 +4935,16 @@
           <w:sz w:val="24"/>
           <w:szCs w:val="24"/>
         </w:rPr>
+        <w:t xml:space="preserve"> </w:t>
+      </w:r>
+      <w:r>
+        <w:rPr>
+          <w:rFonts w:ascii="Segoe UI" w:hAnsi="Segoe UI" w:cs="Segoe UI"/>
+          <w:b/>
+          <w:i/>
+          <w:sz w:val="24"/>
+          <w:szCs w:val="24"/>
+        </w:rPr>
         <w:t>Sample Job Order Format</w:t>
       </w:r>
     </w:p>
@@ -4646,7 +4963,7 @@
           <w:noProof/>
           <w:sz w:val="24"/>
           <w:szCs w:val="24"/>
-          <w:lang w:bidi="th-TH"/>
+          <w:lang w:eastAsia="en-US"/>
         </w:rPr>
         <w:drawing>
           <wp:anchor distT="0" distB="0" distL="114300" distR="114300" simplePos="0" relativeHeight="251650048" behindDoc="0" locked="0" layoutInCell="1" allowOverlap="1" wp14:anchorId="79572783" wp14:editId="1F93C261">
@@ -4795,6 +5112,7 @@
           <w:szCs w:val="24"/>
         </w:rPr>
       </w:pPr>
+      <w:proofErr w:type="gramStart"/>
       <w:r>
         <w:rPr>
           <w:rFonts w:ascii="Segoe UI" w:hAnsi="Segoe UI" w:cs="Segoe UI"/>
@@ -4813,7 +5131,18 @@
           <w:sz w:val="24"/>
           <w:szCs w:val="24"/>
         </w:rPr>
-        <w:t xml:space="preserve">. </w:t>
+        <w:t>.</w:t>
+      </w:r>
+      <w:proofErr w:type="gramEnd"/>
+      <w:r>
+        <w:rPr>
+          <w:rFonts w:ascii="Segoe UI" w:hAnsi="Segoe UI" w:cs="Segoe UI"/>
+          <w:b/>
+          <w:i/>
+          <w:sz w:val="24"/>
+          <w:szCs w:val="24"/>
+        </w:rPr>
+        <w:t xml:space="preserve"> </w:t>
       </w:r>
       <w:r>
         <w:rPr>
@@ -4845,7 +5174,7 @@
           <w:noProof/>
           <w:sz w:val="24"/>
           <w:szCs w:val="24"/>
-          <w:lang w:bidi="th-TH"/>
+          <w:lang w:eastAsia="en-US"/>
         </w:rPr>
         <w:lastRenderedPageBreak/>
         <w:drawing>
@@ -5073,7 +5402,7 @@
           <w:noProof/>
           <w:sz w:val="24"/>
           <w:szCs w:val="24"/>
-          <w:lang w:bidi="th-TH"/>
+          <w:lang w:eastAsia="en-US"/>
         </w:rPr>
         <w:drawing>
           <wp:anchor distT="0" distB="0" distL="114300" distR="114300" simplePos="0" relativeHeight="251652096" behindDoc="0" locked="0" layoutInCell="1" allowOverlap="1" wp14:anchorId="48A89B80" wp14:editId="07625B77">
@@ -5242,6 +5571,7 @@
           <w:szCs w:val="24"/>
         </w:rPr>
       </w:pPr>
+      <w:proofErr w:type="gramStart"/>
       <w:r>
         <w:rPr>
           <w:rFonts w:ascii="Segoe UI" w:hAnsi="Segoe UI" w:cs="Segoe UI"/>
@@ -5262,6 +5592,7 @@
         </w:rPr>
         <w:t>5.</w:t>
       </w:r>
+      <w:proofErr w:type="gramEnd"/>
       <w:r>
         <w:rPr>
           <w:rFonts w:ascii="Segoe UI" w:hAnsi="Segoe UI" w:cs="Segoe UI"/>
@@ -5652,7 +5983,7 @@
           <w:noProof/>
           <w:sz w:val="24"/>
           <w:szCs w:val="24"/>
-          <w:lang w:bidi="th-TH"/>
+          <w:lang w:eastAsia="en-US"/>
         </w:rPr>
         <w:drawing>
           <wp:anchor distT="0" distB="0" distL="114300" distR="114300" simplePos="0" relativeHeight="251653120" behindDoc="0" locked="0" layoutInCell="1" allowOverlap="1" wp14:anchorId="147BC551" wp14:editId="6B4D7EE7">
@@ -5788,6 +6119,7 @@
           <w:szCs w:val="24"/>
         </w:rPr>
       </w:pPr>
+      <w:proofErr w:type="gramStart"/>
       <w:r>
         <w:rPr>
           <w:rFonts w:ascii="Segoe UI" w:hAnsi="Segoe UI" w:cs="Segoe UI"/>
@@ -5806,7 +6138,18 @@
           <w:sz w:val="24"/>
           <w:szCs w:val="24"/>
         </w:rPr>
-        <w:t xml:space="preserve">6. </w:t>
+        <w:t>6.</w:t>
+      </w:r>
+      <w:proofErr w:type="gramEnd"/>
+      <w:r>
+        <w:rPr>
+          <w:rFonts w:ascii="Segoe UI" w:hAnsi="Segoe UI" w:cs="Segoe UI"/>
+          <w:b/>
+          <w:i/>
+          <w:sz w:val="24"/>
+          <w:szCs w:val="24"/>
+        </w:rPr>
+        <w:t xml:space="preserve"> </w:t>
       </w:r>
       <w:r>
         <w:rPr>
@@ -5963,7 +6306,7 @@
           <w:noProof/>
           <w:sz w:val="24"/>
           <w:szCs w:val="24"/>
-          <w:lang w:bidi="th-TH"/>
+          <w:lang w:eastAsia="en-US"/>
         </w:rPr>
         <w:drawing>
           <wp:anchor distT="0" distB="0" distL="114300" distR="114300" simplePos="0" relativeHeight="251654144" behindDoc="0" locked="0" layoutInCell="1" allowOverlap="1" wp14:anchorId="170A52E4" wp14:editId="021AA8C2">
@@ -6126,6 +6469,7 @@
           <w:szCs w:val="24"/>
         </w:rPr>
       </w:pPr>
+      <w:proofErr w:type="gramStart"/>
       <w:r>
         <w:rPr>
           <w:rFonts w:ascii="Segoe UI" w:hAnsi="Segoe UI" w:cs="Segoe UI"/>
@@ -6146,6 +6490,7 @@
         </w:rPr>
         <w:t>7.</w:t>
       </w:r>
+      <w:proofErr w:type="gramEnd"/>
       <w:r>
         <w:rPr>
           <w:rFonts w:ascii="Segoe UI" w:hAnsi="Segoe UI" w:cs="Segoe UI"/>
@@ -6268,7 +6613,7 @@
           <w:noProof/>
           <w:sz w:val="24"/>
           <w:szCs w:val="24"/>
-          <w:lang w:bidi="th-TH"/>
+          <w:lang w:eastAsia="en-US"/>
         </w:rPr>
         <w:drawing>
           <wp:anchor distT="0" distB="0" distL="114300" distR="114300" simplePos="0" relativeHeight="251655168" behindDoc="0" locked="0" layoutInCell="1" allowOverlap="1" wp14:anchorId="53C8C93B" wp14:editId="58DCC376">
@@ -6515,6 +6860,7 @@
           <w:szCs w:val="24"/>
         </w:rPr>
       </w:pPr>
+      <w:proofErr w:type="gramStart"/>
       <w:r>
         <w:rPr>
           <w:rFonts w:ascii="Segoe UI" w:hAnsi="Segoe UI" w:cs="Segoe UI"/>
@@ -6533,7 +6879,18 @@
           <w:sz w:val="24"/>
           <w:szCs w:val="24"/>
         </w:rPr>
-        <w:t xml:space="preserve">8. </w:t>
+        <w:t>8.</w:t>
+      </w:r>
+      <w:proofErr w:type="gramEnd"/>
+      <w:r>
+        <w:rPr>
+          <w:rFonts w:ascii="Segoe UI" w:hAnsi="Segoe UI" w:cs="Segoe UI"/>
+          <w:b/>
+          <w:i/>
+          <w:sz w:val="24"/>
+          <w:szCs w:val="24"/>
+        </w:rPr>
+        <w:t xml:space="preserve"> </w:t>
       </w:r>
       <w:r>
         <w:rPr>
@@ -7835,7 +8192,7 @@
           <w:color w:val="000000"/>
           <w:sz w:val="24"/>
           <w:szCs w:val="24"/>
-          <w:lang w:bidi="th-TH"/>
+          <w:lang w:eastAsia="en-US"/>
         </w:rPr>
         <w:drawing>
           <wp:anchor distT="0" distB="0" distL="114300" distR="114300" simplePos="0" relativeHeight="251657216" behindDoc="0" locked="0" layoutInCell="1" allowOverlap="1" wp14:anchorId="28436D58" wp14:editId="3DC69CE4">
@@ -7974,6 +8331,7 @@
           <w:szCs w:val="24"/>
         </w:rPr>
       </w:pPr>
+      <w:proofErr w:type="gramStart"/>
       <w:r>
         <w:rPr>
           <w:rFonts w:ascii="Segoe UI" w:hAnsi="Segoe UI" w:cs="Segoe UI"/>
@@ -7994,6 +8352,7 @@
         </w:rPr>
         <w:t>9.</w:t>
       </w:r>
+      <w:proofErr w:type="gramEnd"/>
       <w:r>
         <w:rPr>
           <w:rFonts w:ascii="Segoe UI" w:hAnsi="Segoe UI" w:cs="Segoe UI"/>
@@ -8789,8 +9148,9 @@
                 <w:sz w:val="24"/>
                 <w:szCs w:val="24"/>
               </w:rPr>
-              <w:t>Capability to minimize</w:t>
-            </w:r>
+              <w:t xml:space="preserve">Capability to </w:t>
+            </w:r>
+            <w:proofErr w:type="spellStart"/>
             <w:r>
               <w:rPr>
                 <w:rFonts w:ascii="Segoe UI" w:hAnsi="Segoe UI" w:cs="Segoe UI"/>
@@ -8798,6 +9158,16 @@
                 <w:sz w:val="24"/>
                 <w:szCs w:val="24"/>
               </w:rPr>
+              <w:t>minimize</w:t>
+            </w:r>
+            <w:proofErr w:type="gramStart"/>
+            <w:r>
+              <w:rPr>
+                <w:rFonts w:ascii="Segoe UI" w:hAnsi="Segoe UI" w:cs="Segoe UI"/>
+                <w:color w:val="000000"/>
+                <w:sz w:val="24"/>
+                <w:szCs w:val="24"/>
+              </w:rPr>
               <w:t>,</w:t>
             </w:r>
             <w:r>
@@ -8807,7 +9177,18 @@
                 <w:sz w:val="24"/>
                 <w:szCs w:val="24"/>
               </w:rPr>
-              <w:t xml:space="preserve">if not eliminate </w:t>
+              <w:t>if</w:t>
+            </w:r>
+            <w:proofErr w:type="spellEnd"/>
+            <w:proofErr w:type="gramEnd"/>
+            <w:r>
+              <w:rPr>
+                <w:rFonts w:ascii="Segoe UI" w:hAnsi="Segoe UI" w:cs="Segoe UI"/>
+                <w:color w:val="000000"/>
+                <w:sz w:val="24"/>
+                <w:szCs w:val="24"/>
+              </w:rPr>
+              <w:t xml:space="preserve"> not eliminate </w:t>
             </w:r>
             <w:r>
               <w:rPr>
@@ -9211,6 +9592,7 @@
               </w:rPr>
               <w:t xml:space="preserve">for every </w:t>
             </w:r>
+            <w:proofErr w:type="gramStart"/>
             <w:r>
               <w:rPr>
                 <w:rFonts w:ascii="Segoe UI" w:hAnsi="Segoe UI" w:cs="Segoe UI"/>
@@ -9218,7 +9600,17 @@
                 <w:sz w:val="24"/>
                 <w:szCs w:val="24"/>
               </w:rPr>
-              <w:t>transactions made.</w:t>
+              <w:t>transactions</w:t>
+            </w:r>
+            <w:proofErr w:type="gramEnd"/>
+            <w:r>
+              <w:rPr>
+                <w:rFonts w:ascii="Segoe UI" w:hAnsi="Segoe UI" w:cs="Segoe UI"/>
+                <w:color w:val="000000"/>
+                <w:sz w:val="24"/>
+                <w:szCs w:val="24"/>
+              </w:rPr>
+              <w:t xml:space="preserve"> made.</w:t>
             </w:r>
           </w:p>
         </w:tc>
@@ -9324,7 +9716,25 @@
           <w:sz w:val="24"/>
           <w:szCs w:val="24"/>
         </w:rPr>
-        <w:t xml:space="preserve">The Furniture Shop offers high quality furniture made of narra wood. They aim to provide high quality furniture that goes from simple and classic to one very luxurious design, not just to citizens of Cavite but as much as possible, to the whole country. </w:t>
+        <w:t xml:space="preserve">The Furniture Shop offers high quality furniture made of </w:t>
+      </w:r>
+      <w:proofErr w:type="spellStart"/>
+      <w:r>
+        <w:rPr>
+          <w:rFonts w:ascii="Segoe UI" w:hAnsi="Segoe UI" w:cs="Segoe UI"/>
+          <w:sz w:val="24"/>
+          <w:szCs w:val="24"/>
+        </w:rPr>
+        <w:t>narra</w:t>
+      </w:r>
+      <w:proofErr w:type="spellEnd"/>
+      <w:r>
+        <w:rPr>
+          <w:rFonts w:ascii="Segoe UI" w:hAnsi="Segoe UI" w:cs="Segoe UI"/>
+          <w:sz w:val="24"/>
+          <w:szCs w:val="24"/>
+        </w:rPr>
+        <w:t xml:space="preserve"> wood. They aim to provide high quality furniture that goes from simple and classic to one very luxurious design, not just to citizens of Cavite but as much as possible, to the whole country. </w:t>
       </w:r>
     </w:p>
     <w:p>
@@ -9534,7 +9944,25 @@
           <w:sz w:val="24"/>
           <w:szCs w:val="24"/>
         </w:rPr>
-        <w:t xml:space="preserve"> System, this sub-system will track the production of an order. After the transaction is settled, the manager will issue job order form for the  manufacturers, this job order form contains the specifications and descriptions of the furniture to be made. This sub-system will enable the manager to view and update production progress information, which includes status of the production, the handler who will make the furniture, and the production progres</w:t>
+        <w:t xml:space="preserve"> System, this sub-system will track the production of an order. After the transaction is settled, the manager will issue job order form for </w:t>
+      </w:r>
+      <w:proofErr w:type="gramStart"/>
+      <w:r>
+        <w:rPr>
+          <w:rFonts w:ascii="Segoe UI" w:hAnsi="Segoe UI" w:cs="Segoe UI"/>
+          <w:sz w:val="24"/>
+          <w:szCs w:val="24"/>
+        </w:rPr>
+        <w:t>the  manufacturers</w:t>
+      </w:r>
+      <w:proofErr w:type="gramEnd"/>
+      <w:r>
+        <w:rPr>
+          <w:rFonts w:ascii="Segoe UI" w:hAnsi="Segoe UI" w:cs="Segoe UI"/>
+          <w:sz w:val="24"/>
+          <w:szCs w:val="24"/>
+        </w:rPr>
+        <w:t>, this job order form contains the specifications and descriptions of the furniture to be made. This sub-system will enable the manager to view and update production progress information, which includes status of the production, the handler who will make the furniture, and the production progres</w:t>
       </w:r>
       <w:r>
         <w:rPr>
@@ -9829,7 +10257,18 @@
                 <w:sz w:val="20"/>
                 <w:szCs w:val="24"/>
               </w:rPr>
-              <w:t>Secure records in a database to manage systematically.</w:t>
+              <w:t>Secure records in a database to manage systematically</w:t>
+            </w:r>
+            <w:proofErr w:type="gramStart"/>
+            <w:r>
+              <w:rPr>
+                <w:rFonts w:ascii="Segoe UI" w:hAnsi="Segoe UI" w:cs="Segoe UI"/>
+                <w:i/>
+                <w:color w:val="000000"/>
+                <w:sz w:val="20"/>
+                <w:szCs w:val="24"/>
+              </w:rPr>
+              <w:t>.</w:t>
             </w:r>
             <w:r>
               <w:rPr>
@@ -9841,6 +10280,7 @@
               </w:rPr>
               <w:t>.</w:t>
             </w:r>
+            <w:proofErr w:type="gramEnd"/>
           </w:p>
         </w:tc>
         <w:tc>
@@ -10197,7 +10637,29 @@
                 <w:sz w:val="19"/>
                 <w:szCs w:val="19"/>
               </w:rPr>
-              <w:t>Ability to keep data for every transactions made.</w:t>
+              <w:t xml:space="preserve">Ability to keep data for every </w:t>
+            </w:r>
+            <w:proofErr w:type="gramStart"/>
+            <w:r>
+              <w:rPr>
+                <w:rFonts w:ascii="Segoe UI" w:hAnsi="Segoe UI" w:cs="Segoe UI"/>
+                <w:i/>
+                <w:color w:val="000000"/>
+                <w:sz w:val="19"/>
+                <w:szCs w:val="19"/>
+              </w:rPr>
+              <w:t>transactions</w:t>
+            </w:r>
+            <w:proofErr w:type="gramEnd"/>
+            <w:r>
+              <w:rPr>
+                <w:rFonts w:ascii="Segoe UI" w:hAnsi="Segoe UI" w:cs="Segoe UI"/>
+                <w:i/>
+                <w:color w:val="000000"/>
+                <w:sz w:val="19"/>
+                <w:szCs w:val="19"/>
+              </w:rPr>
+              <w:t xml:space="preserve"> made.</w:t>
             </w:r>
           </w:p>
           <w:p>
@@ -11275,6 +11737,7 @@
               </w:rPr>
               <w:t xml:space="preserve">FEAT5. </w:t>
             </w:r>
+            <w:proofErr w:type="spellStart"/>
             <w:r>
               <w:rPr>
                 <w:rFonts w:ascii="Segoe UI" w:hAnsi="Segoe UI" w:cs="Segoe UI"/>
@@ -11284,17 +11747,9 @@
                 <w:szCs w:val="24"/>
                 <w:shd w:val="clear" w:color="auto" w:fill="FFFFFF"/>
               </w:rPr>
-              <w:t>Customiza-</w:t>
-            </w:r>
-          </w:p>
-          <w:p>
-            <w:pPr>
-              <w:spacing w:line="276" w:lineRule="auto"/>
-              <w:rPr>
-                <w:rFonts w:ascii="Segoe UI" w:hAnsi="Segoe UI" w:cs="Segoe UI"/>
-                <w:sz w:val="20"/>
-              </w:rPr>
-            </w:pPr>
+              <w:t>Customiza</w:t>
+            </w:r>
+            <w:proofErr w:type="spellEnd"/>
             <w:r>
               <w:rPr>
                 <w:rFonts w:ascii="Segoe UI" w:hAnsi="Segoe UI" w:cs="Segoe UI"/>
@@ -11304,7 +11759,42 @@
                 <w:szCs w:val="24"/>
                 <w:shd w:val="clear" w:color="auto" w:fill="FFFFFF"/>
               </w:rPr>
-              <w:t>tion of designs.</w:t>
+              <w:t>-</w:t>
+            </w:r>
+          </w:p>
+          <w:p>
+            <w:pPr>
+              <w:spacing w:line="276" w:lineRule="auto"/>
+              <w:rPr>
+                <w:rFonts w:ascii="Segoe UI" w:hAnsi="Segoe UI" w:cs="Segoe UI"/>
+                <w:sz w:val="20"/>
+              </w:rPr>
+            </w:pPr>
+            <w:proofErr w:type="spellStart"/>
+            <w:proofErr w:type="gramStart"/>
+            <w:r>
+              <w:rPr>
+                <w:rFonts w:ascii="Segoe UI" w:hAnsi="Segoe UI" w:cs="Segoe UI"/>
+                <w:i/>
+                <w:color w:val="1D2129"/>
+                <w:sz w:val="20"/>
+                <w:szCs w:val="24"/>
+                <w:shd w:val="clear" w:color="auto" w:fill="FFFFFF"/>
+              </w:rPr>
+              <w:t>tion</w:t>
+            </w:r>
+            <w:proofErr w:type="spellEnd"/>
+            <w:proofErr w:type="gramEnd"/>
+            <w:r>
+              <w:rPr>
+                <w:rFonts w:ascii="Segoe UI" w:hAnsi="Segoe UI" w:cs="Segoe UI"/>
+                <w:i/>
+                <w:color w:val="1D2129"/>
+                <w:sz w:val="20"/>
+                <w:szCs w:val="24"/>
+                <w:shd w:val="clear" w:color="auto" w:fill="FFFFFF"/>
+              </w:rPr>
+              <w:t xml:space="preserve"> of designs.</w:t>
             </w:r>
           </w:p>
         </w:tc>
@@ -11768,6 +12258,7 @@
           <w:szCs w:val="24"/>
         </w:rPr>
       </w:pPr>
+      <w:proofErr w:type="gramStart"/>
       <w:r>
         <w:rPr>
           <w:rFonts w:ascii="Segoe UI" w:hAnsi="Segoe UI" w:cs="Segoe UI"/>
@@ -11778,6 +12269,7 @@
         </w:rPr>
         <w:t>Table 6.</w:t>
       </w:r>
+      <w:proofErr w:type="gramEnd"/>
       <w:r>
         <w:rPr>
           <w:rFonts w:ascii="Segoe UI" w:hAnsi="Segoe UI" w:cs="Segoe UI"/>
@@ -11938,7 +12430,7 @@
           <w:color w:val="000000"/>
           <w:sz w:val="24"/>
           <w:szCs w:val="24"/>
-          <w:lang w:bidi="th-TH"/>
+          <w:lang w:eastAsia="en-US"/>
         </w:rPr>
         <w:drawing>
           <wp:anchor distT="0" distB="0" distL="114300" distR="114300" simplePos="0" relativeHeight="251658240" behindDoc="0" locked="0" layoutInCell="1" allowOverlap="1" wp14:anchorId="7B88F7AA" wp14:editId="5092418C">
@@ -12348,6 +12840,7 @@
           <w:szCs w:val="24"/>
         </w:rPr>
       </w:pPr>
+      <w:proofErr w:type="gramStart"/>
       <w:r>
         <w:rPr>
           <w:rFonts w:ascii="Segoe UI" w:hAnsi="Segoe UI" w:cs="Segoe UI"/>
@@ -12381,6 +12874,7 @@
         </w:rPr>
         <w:t>0.</w:t>
       </w:r>
+      <w:proofErr w:type="gramEnd"/>
       <w:r>
         <w:rPr>
           <w:rFonts w:ascii="Segoe UI" w:hAnsi="Segoe UI" w:cs="Segoe UI"/>
@@ -12631,7 +13125,7 @@
           <w:color w:val="000000"/>
           <w:sz w:val="24"/>
           <w:szCs w:val="24"/>
-          <w:lang w:bidi="th-TH"/>
+          <w:lang w:eastAsia="en-US"/>
         </w:rPr>
         <w:drawing>
           <wp:anchor distT="0" distB="0" distL="114300" distR="114300" simplePos="0" relativeHeight="251651584" behindDoc="0" locked="0" layoutInCell="1" allowOverlap="1" wp14:anchorId="15E97D64" wp14:editId="397C1D86">
@@ -13127,7 +13621,7 @@
           <w:color w:val="000000"/>
           <w:sz w:val="24"/>
           <w:szCs w:val="24"/>
-          <w:lang w:bidi="th-TH"/>
+          <w:lang w:eastAsia="en-US"/>
         </w:rPr>
         <w:lastRenderedPageBreak/>
         <w:drawing>
@@ -13719,7 +14213,7 @@
           <w:color w:val="000000"/>
           <w:sz w:val="24"/>
           <w:szCs w:val="24"/>
-          <w:lang w:bidi="th-TH"/>
+          <w:lang w:eastAsia="en-US"/>
         </w:rPr>
         <w:lastRenderedPageBreak/>
         <w:drawing>
@@ -14363,7 +14857,7 @@
           <w:color w:val="000000"/>
           <w:sz w:val="24"/>
           <w:szCs w:val="24"/>
-          <w:lang w:bidi="th-TH"/>
+          <w:lang w:eastAsia="en-US"/>
         </w:rPr>
         <w:lastRenderedPageBreak/>
         <w:drawing>
@@ -14811,7 +15305,7 @@
           <w:color w:val="000000"/>
           <w:sz w:val="24"/>
           <w:szCs w:val="24"/>
-          <w:lang w:bidi="th-TH"/>
+          <w:lang w:eastAsia="en-US"/>
         </w:rPr>
         <w:drawing>
           <wp:anchor distT="0" distB="0" distL="114300" distR="114300" simplePos="0" relativeHeight="251664896" behindDoc="0" locked="0" layoutInCell="1" allowOverlap="1" wp14:anchorId="3AA43655" wp14:editId="48C52522">
@@ -15113,7 +15607,7 @@
           <w:color w:val="000000"/>
           <w:sz w:val="24"/>
           <w:szCs w:val="24"/>
-          <w:lang w:bidi="th-TH"/>
+          <w:lang w:eastAsia="en-US"/>
         </w:rPr>
         <w:drawing>
           <wp:anchor distT="0" distB="0" distL="114300" distR="114300" simplePos="0" relativeHeight="251662848" behindDoc="0" locked="0" layoutInCell="1" allowOverlap="1" wp14:anchorId="4E2E636A" wp14:editId="64A8C015">
@@ -15567,6 +16061,7 @@
           <w:szCs w:val="24"/>
         </w:rPr>
       </w:pPr>
+      <w:proofErr w:type="gramStart"/>
       <w:r>
         <w:rPr>
           <w:rFonts w:ascii="Segoe UI" w:hAnsi="Segoe UI" w:cs="Segoe UI"/>
@@ -15597,6 +16092,7 @@
         </w:rPr>
         <w:t>Monitoring of the inventory of raw materials used in the business.</w:t>
       </w:r>
+      <w:proofErr w:type="gramEnd"/>
     </w:p>
     <w:p>
       <w:pPr>
@@ -16360,8 +16856,9 @@
           <w:sz w:val="24"/>
           <w:szCs w:val="24"/>
         </w:rPr>
-        <w:t>Brief Description:</w:t>
-      </w:r>
+        <w:t xml:space="preserve">Brief </w:t>
+      </w:r>
+      <w:proofErr w:type="spellStart"/>
       <w:r>
         <w:rPr>
           <w:rFonts w:ascii="Segoe UI" w:hAnsi="Segoe UI" w:cs="Segoe UI"/>
@@ -16370,7 +16867,40 @@
           <w:sz w:val="24"/>
           <w:szCs w:val="24"/>
         </w:rPr>
-        <w:t xml:space="preserve">This use case </w:t>
+        <w:t>Description</w:t>
+      </w:r>
+      <w:proofErr w:type="gramStart"/>
+      <w:r>
+        <w:rPr>
+          <w:rFonts w:ascii="Segoe UI" w:hAnsi="Segoe UI" w:cs="Segoe UI"/>
+          <w:bCs/>
+          <w:color w:val="000000"/>
+          <w:sz w:val="24"/>
+          <w:szCs w:val="24"/>
+        </w:rPr>
+        <w:t>:</w:t>
+      </w:r>
+      <w:r>
+        <w:rPr>
+          <w:rFonts w:ascii="Segoe UI" w:hAnsi="Segoe UI" w:cs="Segoe UI"/>
+          <w:bCs/>
+          <w:color w:val="000000"/>
+          <w:sz w:val="24"/>
+          <w:szCs w:val="24"/>
+        </w:rPr>
+        <w:t>This</w:t>
+      </w:r>
+      <w:proofErr w:type="spellEnd"/>
+      <w:proofErr w:type="gramEnd"/>
+      <w:r>
+        <w:rPr>
+          <w:rFonts w:ascii="Segoe UI" w:hAnsi="Segoe UI" w:cs="Segoe UI"/>
+          <w:bCs/>
+          <w:color w:val="000000"/>
+          <w:sz w:val="24"/>
+          <w:szCs w:val="24"/>
+        </w:rPr>
+        <w:t xml:space="preserve"> use case </w:t>
       </w:r>
       <w:r>
         <w:rPr>
@@ -16843,7 +17373,25 @@
                 <w:sz w:val="24"/>
                 <w:szCs w:val="24"/>
               </w:rPr>
-              <w:t>Allows user to see the information of a certain furniture.</w:t>
+              <w:t xml:space="preserve">Allows user to see the information of </w:t>
+            </w:r>
+            <w:proofErr w:type="gramStart"/>
+            <w:r>
+              <w:rPr>
+                <w:rFonts w:ascii="Segoe UI" w:hAnsi="Segoe UI" w:cs="Segoe UI"/>
+                <w:sz w:val="24"/>
+                <w:szCs w:val="24"/>
+              </w:rPr>
+              <w:t>a certain</w:t>
+            </w:r>
+            <w:proofErr w:type="gramEnd"/>
+            <w:r>
+              <w:rPr>
+                <w:rFonts w:ascii="Segoe UI" w:hAnsi="Segoe UI" w:cs="Segoe UI"/>
+                <w:sz w:val="24"/>
+                <w:szCs w:val="24"/>
+              </w:rPr>
+              <w:t xml:space="preserve"> furniture.</w:t>
             </w:r>
           </w:p>
         </w:tc>
@@ -16909,7 +17457,25 @@
                 <w:sz w:val="24"/>
                 <w:szCs w:val="24"/>
               </w:rPr>
-              <w:t xml:space="preserve">Deactivates the existence of a furniture. </w:t>
+              <w:t xml:space="preserve">Deactivates the existence of </w:t>
+            </w:r>
+            <w:proofErr w:type="gramStart"/>
+            <w:r>
+              <w:rPr>
+                <w:rFonts w:ascii="Segoe UI" w:hAnsi="Segoe UI" w:cs="Segoe UI"/>
+                <w:sz w:val="24"/>
+                <w:szCs w:val="24"/>
+              </w:rPr>
+              <w:t>a furniture</w:t>
+            </w:r>
+            <w:proofErr w:type="gramEnd"/>
+            <w:r>
+              <w:rPr>
+                <w:rFonts w:ascii="Segoe UI" w:hAnsi="Segoe UI" w:cs="Segoe UI"/>
+                <w:sz w:val="24"/>
+                <w:szCs w:val="24"/>
+              </w:rPr>
+              <w:t xml:space="preserve">. </w:t>
             </w:r>
           </w:p>
         </w:tc>
@@ -17235,7 +17801,25 @@
                 <w:sz w:val="24"/>
                 <w:szCs w:val="24"/>
               </w:rPr>
-              <w:t>5. Click proceed to checkout button.</w:t>
+              <w:t xml:space="preserve">5. Click </w:t>
+            </w:r>
+            <w:proofErr w:type="gramStart"/>
+            <w:r>
+              <w:rPr>
+                <w:rFonts w:ascii="Segoe UI" w:hAnsi="Segoe UI" w:cs="Segoe UI"/>
+                <w:sz w:val="24"/>
+                <w:szCs w:val="24"/>
+              </w:rPr>
+              <w:t>proceed</w:t>
+            </w:r>
+            <w:proofErr w:type="gramEnd"/>
+            <w:r>
+              <w:rPr>
+                <w:rFonts w:ascii="Segoe UI" w:hAnsi="Segoe UI" w:cs="Segoe UI"/>
+                <w:sz w:val="24"/>
+                <w:szCs w:val="24"/>
+              </w:rPr>
+              <w:t xml:space="preserve"> to checkout button.</w:t>
             </w:r>
           </w:p>
         </w:tc>
@@ -17964,7 +18548,25 @@
                 <w:sz w:val="24"/>
                 <w:szCs w:val="24"/>
               </w:rPr>
-              <w:t>Display list of  return orders and its status.</w:t>
+              <w:t xml:space="preserve">Display list </w:t>
+            </w:r>
+            <w:proofErr w:type="gramStart"/>
+            <w:r>
+              <w:rPr>
+                <w:rFonts w:ascii="Segoe UI" w:hAnsi="Segoe UI" w:cs="Segoe UI"/>
+                <w:sz w:val="24"/>
+                <w:szCs w:val="24"/>
+              </w:rPr>
+              <w:t>of  return</w:t>
+            </w:r>
+            <w:proofErr w:type="gramEnd"/>
+            <w:r>
+              <w:rPr>
+                <w:rFonts w:ascii="Segoe UI" w:hAnsi="Segoe UI" w:cs="Segoe UI"/>
+                <w:sz w:val="24"/>
+                <w:szCs w:val="24"/>
+              </w:rPr>
+              <w:t xml:space="preserve"> orders and its status.</w:t>
             </w:r>
           </w:p>
         </w:tc>
@@ -18337,7 +18939,25 @@
                 <w:sz w:val="24"/>
                 <w:szCs w:val="24"/>
               </w:rPr>
-              <w:t>Displays all the furnitures for sale.</w:t>
+              <w:t xml:space="preserve">Displays all the </w:t>
+            </w:r>
+            <w:proofErr w:type="spellStart"/>
+            <w:r>
+              <w:rPr>
+                <w:rFonts w:ascii="Segoe UI" w:hAnsi="Segoe UI" w:cs="Segoe UI"/>
+                <w:sz w:val="24"/>
+                <w:szCs w:val="24"/>
+              </w:rPr>
+              <w:t>furnitures</w:t>
+            </w:r>
+            <w:proofErr w:type="spellEnd"/>
+            <w:r>
+              <w:rPr>
+                <w:rFonts w:ascii="Segoe UI" w:hAnsi="Segoe UI" w:cs="Segoe UI"/>
+                <w:sz w:val="24"/>
+                <w:szCs w:val="24"/>
+              </w:rPr>
+              <w:t xml:space="preserve"> for sale.</w:t>
             </w:r>
           </w:p>
         </w:tc>
@@ -18555,7 +19175,25 @@
                 <w:sz w:val="24"/>
                 <w:szCs w:val="24"/>
               </w:rPr>
-              <w:t>List of orders withing bills must be displayed.</w:t>
+              <w:t xml:space="preserve">List of orders </w:t>
+            </w:r>
+            <w:proofErr w:type="spellStart"/>
+            <w:r>
+              <w:rPr>
+                <w:rFonts w:ascii="Segoe UI" w:hAnsi="Segoe UI" w:cs="Segoe UI"/>
+                <w:sz w:val="24"/>
+                <w:szCs w:val="24"/>
+              </w:rPr>
+              <w:t>withing</w:t>
+            </w:r>
+            <w:proofErr w:type="spellEnd"/>
+            <w:r>
+              <w:rPr>
+                <w:rFonts w:ascii="Segoe UI" w:hAnsi="Segoe UI" w:cs="Segoe UI"/>
+                <w:sz w:val="24"/>
+                <w:szCs w:val="24"/>
+              </w:rPr>
+              <w:t xml:space="preserve"> bills must be displayed.</w:t>
             </w:r>
           </w:p>
         </w:tc>
@@ -19962,7 +20600,25 @@
                 <w:sz w:val="24"/>
                 <w:szCs w:val="24"/>
               </w:rPr>
-              <w:t>Display the ordered furniture and it’s production details.</w:t>
+              <w:t xml:space="preserve">Display the ordered furniture and </w:t>
+            </w:r>
+            <w:proofErr w:type="gramStart"/>
+            <w:r>
+              <w:rPr>
+                <w:rFonts w:ascii="Segoe UI" w:hAnsi="Segoe UI" w:cs="Segoe UI"/>
+                <w:sz w:val="24"/>
+                <w:szCs w:val="24"/>
+              </w:rPr>
+              <w:t>it’s</w:t>
+            </w:r>
+            <w:proofErr w:type="gramEnd"/>
+            <w:r>
+              <w:rPr>
+                <w:rFonts w:ascii="Segoe UI" w:hAnsi="Segoe UI" w:cs="Segoe UI"/>
+                <w:sz w:val="24"/>
+                <w:szCs w:val="24"/>
+              </w:rPr>
+              <w:t xml:space="preserve"> production details.</w:t>
             </w:r>
           </w:p>
         </w:tc>
@@ -21572,7 +22228,25 @@
                 <w:sz w:val="24"/>
                 <w:szCs w:val="24"/>
               </w:rPr>
-              <w:t>Release information to be fill up by the user must display.</w:t>
+              <w:t xml:space="preserve">Release information to be </w:t>
+            </w:r>
+            <w:proofErr w:type="gramStart"/>
+            <w:r>
+              <w:rPr>
+                <w:rFonts w:ascii="Segoe UI" w:hAnsi="Segoe UI" w:cs="Segoe UI"/>
+                <w:sz w:val="24"/>
+                <w:szCs w:val="24"/>
+              </w:rPr>
+              <w:t>fill</w:t>
+            </w:r>
+            <w:proofErr w:type="gramEnd"/>
+            <w:r>
+              <w:rPr>
+                <w:rFonts w:ascii="Segoe UI" w:hAnsi="Segoe UI" w:cs="Segoe UI"/>
+                <w:sz w:val="24"/>
+                <w:szCs w:val="24"/>
+              </w:rPr>
+              <w:t xml:space="preserve"> up by the user must display.</w:t>
             </w:r>
           </w:p>
         </w:tc>
@@ -21669,7 +22343,25 @@
                 <w:sz w:val="24"/>
                 <w:szCs w:val="24"/>
               </w:rPr>
-              <w:t>Shows form that must be fill up by the user to be able to update a delivery status.</w:t>
+              <w:t xml:space="preserve">Shows form that must be </w:t>
+            </w:r>
+            <w:proofErr w:type="gramStart"/>
+            <w:r>
+              <w:rPr>
+                <w:rFonts w:ascii="Segoe UI" w:hAnsi="Segoe UI" w:cs="Segoe UI"/>
+                <w:sz w:val="24"/>
+                <w:szCs w:val="24"/>
+              </w:rPr>
+              <w:t>fill</w:t>
+            </w:r>
+            <w:proofErr w:type="gramEnd"/>
+            <w:r>
+              <w:rPr>
+                <w:rFonts w:ascii="Segoe UI" w:hAnsi="Segoe UI" w:cs="Segoe UI"/>
+                <w:sz w:val="24"/>
+                <w:szCs w:val="24"/>
+              </w:rPr>
+              <w:t xml:space="preserve"> up by the user to be able to update a delivery status.</w:t>
             </w:r>
           </w:p>
         </w:tc>
@@ -22002,6 +22694,7 @@
         </w:rPr>
         <w:t xml:space="preserve">Purpose: </w:t>
       </w:r>
+      <w:proofErr w:type="gramStart"/>
       <w:r>
         <w:rPr>
           <w:rFonts w:ascii="Segoe UI" w:hAnsi="Segoe UI" w:cs="Segoe UI"/>
@@ -22010,7 +22703,18 @@
           <w:sz w:val="24"/>
           <w:szCs w:val="24"/>
         </w:rPr>
-        <w:t>Record  every process made per payment transacted in the business.</w:t>
+        <w:t>Record  every</w:t>
+      </w:r>
+      <w:proofErr w:type="gramEnd"/>
+      <w:r>
+        <w:rPr>
+          <w:rFonts w:ascii="Segoe UI" w:hAnsi="Segoe UI" w:cs="Segoe UI"/>
+          <w:bCs/>
+          <w:color w:val="000000"/>
+          <w:sz w:val="24"/>
+          <w:szCs w:val="24"/>
+        </w:rPr>
+        <w:t xml:space="preserve"> process made per payment transacted in the business.</w:t>
       </w:r>
     </w:p>
     <w:p>
@@ -22716,7 +23420,29 @@
           <w:sz w:val="24"/>
           <w:szCs w:val="24"/>
         </w:rPr>
-        <w:t>Successful order record must be existing.</w:t>
+        <w:t xml:space="preserve">Successful order record must be </w:t>
+      </w:r>
+      <w:proofErr w:type="gramStart"/>
+      <w:r>
+        <w:rPr>
+          <w:rFonts w:ascii="Segoe UI" w:hAnsi="Segoe UI" w:cs="Segoe UI"/>
+          <w:bCs/>
+          <w:color w:val="000000"/>
+          <w:sz w:val="24"/>
+          <w:szCs w:val="24"/>
+        </w:rPr>
+        <w:t>existing</w:t>
+      </w:r>
+      <w:proofErr w:type="gramEnd"/>
+      <w:r>
+        <w:rPr>
+          <w:rFonts w:ascii="Segoe UI" w:hAnsi="Segoe UI" w:cs="Segoe UI"/>
+          <w:bCs/>
+          <w:color w:val="000000"/>
+          <w:sz w:val="24"/>
+          <w:szCs w:val="24"/>
+        </w:rPr>
+        <w:t>.</w:t>
       </w:r>
     </w:p>
     <w:p>
@@ -23503,7 +24229,29 @@
                 <w:sz w:val="24"/>
                 <w:szCs w:val="24"/>
               </w:rPr>
-              <w:t>Displays payment transaction to be fill up.</w:t>
+              <w:t xml:space="preserve">Displays payment transaction to be </w:t>
+            </w:r>
+            <w:proofErr w:type="gramStart"/>
+            <w:r>
+              <w:rPr>
+                <w:rFonts w:ascii="Segoe UI" w:hAnsi="Segoe UI" w:cs="Segoe UI"/>
+                <w:bCs/>
+                <w:color w:val="000000"/>
+                <w:sz w:val="24"/>
+                <w:szCs w:val="24"/>
+              </w:rPr>
+              <w:t>fill</w:t>
+            </w:r>
+            <w:proofErr w:type="gramEnd"/>
+            <w:r>
+              <w:rPr>
+                <w:rFonts w:ascii="Segoe UI" w:hAnsi="Segoe UI" w:cs="Segoe UI"/>
+                <w:bCs/>
+                <w:color w:val="000000"/>
+                <w:sz w:val="24"/>
+                <w:szCs w:val="24"/>
+              </w:rPr>
+              <w:t xml:space="preserve"> up.</w:t>
             </w:r>
           </w:p>
         </w:tc>
@@ -23689,7 +24437,29 @@
           <w:sz w:val="24"/>
           <w:szCs w:val="24"/>
         </w:rPr>
-        <w:t xml:space="preserve"> Official documents that gives summarized information about a particular transaction</w:t>
+        <w:t xml:space="preserve"> </w:t>
+      </w:r>
+      <w:proofErr w:type="gramStart"/>
+      <w:r>
+        <w:rPr>
+          <w:rFonts w:ascii="Segoe UI" w:hAnsi="Segoe UI" w:cs="Segoe UI"/>
+          <w:bCs/>
+          <w:color w:val="000000"/>
+          <w:sz w:val="24"/>
+          <w:szCs w:val="24"/>
+        </w:rPr>
+        <w:t>Official documents that gives</w:t>
+      </w:r>
+      <w:proofErr w:type="gramEnd"/>
+      <w:r>
+        <w:rPr>
+          <w:rFonts w:ascii="Segoe UI" w:hAnsi="Segoe UI" w:cs="Segoe UI"/>
+          <w:bCs/>
+          <w:color w:val="000000"/>
+          <w:sz w:val="24"/>
+          <w:szCs w:val="24"/>
+        </w:rPr>
+        <w:t xml:space="preserve"> summarized information about a particular transaction</w:t>
       </w:r>
       <w:r>
         <w:rPr>
@@ -24212,8 +24982,18 @@
                 <w:sz w:val="24"/>
                 <w:szCs w:val="24"/>
               </w:rPr>
-              <w:t xml:space="preserve"> Must print sales report of within the chosen frequency.</w:t>
-            </w:r>
+              <w:t xml:space="preserve"> Must print sales report of within the chosen </w:t>
+            </w:r>
+            <w:proofErr w:type="gramStart"/>
+            <w:r>
+              <w:rPr>
+                <w:rFonts w:ascii="Segoe UI" w:hAnsi="Segoe UI" w:cs="Segoe UI"/>
+                <w:sz w:val="24"/>
+                <w:szCs w:val="24"/>
+              </w:rPr>
+              <w:t>frequency.</w:t>
+            </w:r>
+            <w:proofErr w:type="gramEnd"/>
           </w:p>
         </w:tc>
       </w:tr>
@@ -25238,8 +26018,18 @@
                 <w:sz w:val="24"/>
                 <w:szCs w:val="24"/>
               </w:rPr>
-              <w:t xml:space="preserve"> Must print sales report of within the chosen frequency.</w:t>
-            </w:r>
+              <w:t xml:space="preserve"> Must print sales report of within the chosen </w:t>
+            </w:r>
+            <w:proofErr w:type="gramStart"/>
+            <w:r>
+              <w:rPr>
+                <w:rFonts w:ascii="Segoe UI" w:hAnsi="Segoe UI" w:cs="Segoe UI"/>
+                <w:sz w:val="24"/>
+                <w:szCs w:val="24"/>
+              </w:rPr>
+              <w:t>frequency.</w:t>
+            </w:r>
+            <w:proofErr w:type="gramEnd"/>
           </w:p>
         </w:tc>
       </w:tr>
@@ -26331,7 +27121,25 @@
                 <w:sz w:val="24"/>
                 <w:szCs w:val="24"/>
               </w:rPr>
-              <w:t>Contains the fabric types. It is used to define the fabrics  properly.</w:t>
+              <w:t xml:space="preserve">Contains the fabric types. It is used to define the </w:t>
+            </w:r>
+            <w:proofErr w:type="gramStart"/>
+            <w:r>
+              <w:rPr>
+                <w:rFonts w:ascii="Segoe UI" w:hAnsi="Segoe UI" w:cs="Segoe UI"/>
+                <w:sz w:val="24"/>
+                <w:szCs w:val="24"/>
+              </w:rPr>
+              <w:t>fabrics  properly</w:t>
+            </w:r>
+            <w:proofErr w:type="gramEnd"/>
+            <w:r>
+              <w:rPr>
+                <w:rFonts w:ascii="Segoe UI" w:hAnsi="Segoe UI" w:cs="Segoe UI"/>
+                <w:sz w:val="24"/>
+                <w:szCs w:val="24"/>
+              </w:rPr>
+              <w:t>.</w:t>
             </w:r>
           </w:p>
         </w:tc>
@@ -28826,6 +29634,7 @@
           <w:sz w:val="24"/>
         </w:rPr>
       </w:pPr>
+      <w:proofErr w:type="gramStart"/>
       <w:r>
         <w:rPr>
           <w:rFonts w:ascii="Segoe UI" w:hAnsi="Segoe UI" w:cs="Segoe UI"/>
@@ -28844,6 +29653,7 @@
         </w:rPr>
         <w:t>7.</w:t>
       </w:r>
+      <w:proofErr w:type="gramEnd"/>
       <w:r>
         <w:rPr>
           <w:rFonts w:ascii="Segoe UI" w:hAnsi="Segoe UI" w:cs="Segoe UI"/>
@@ -28989,7 +29799,7 @@
           <w:b/>
           <w:noProof/>
           <w:sz w:val="24"/>
-          <w:lang w:bidi="th-TH"/>
+          <w:lang w:eastAsia="en-US"/>
         </w:rPr>
         <w:drawing>
           <wp:anchor distT="0" distB="0" distL="114300" distR="114300" simplePos="0" relativeHeight="251673600" behindDoc="0" locked="0" layoutInCell="1" allowOverlap="1" wp14:anchorId="38DDD905" wp14:editId="31DB642B">
@@ -29549,7 +30359,7 @@
           <w:b/>
           <w:noProof/>
           <w:sz w:val="24"/>
-          <w:lang w:bidi="th-TH"/>
+          <w:lang w:eastAsia="en-US"/>
         </w:rPr>
         <w:lastRenderedPageBreak/>
         <w:drawing>
@@ -29756,7 +30566,7 @@
           <w:rFonts w:ascii="Segoe UI" w:hAnsi="Segoe UI" w:cs="Segoe UI"/>
           <w:noProof/>
           <w:sz w:val="24"/>
-          <w:lang w:bidi="th-TH"/>
+          <w:lang w:eastAsia="en-US"/>
         </w:rPr>
         <w:lastRenderedPageBreak/>
         <w:drawing>
@@ -30043,7 +30853,7 @@
           <w:rFonts w:ascii="Segoe UI" w:hAnsi="Segoe UI" w:cs="Segoe UI"/>
           <w:noProof/>
           <w:sz w:val="24"/>
-          <w:lang w:bidi="th-TH"/>
+          <w:lang w:eastAsia="en-US"/>
         </w:rPr>
         <w:lastRenderedPageBreak/>
         <w:drawing>
@@ -30132,7 +30942,27 @@
           <w:i/>
           <w:sz w:val="24"/>
         </w:rPr>
-        <w:t>Process Payment  Class Diagram</w:t>
+        <w:t xml:space="preserve">Process </w:t>
+      </w:r>
+      <w:proofErr w:type="gramStart"/>
+      <w:r>
+        <w:rPr>
+          <w:rFonts w:ascii="Segoe UI" w:hAnsi="Segoe UI" w:cs="Segoe UI"/>
+          <w:b/>
+          <w:i/>
+          <w:sz w:val="24"/>
+        </w:rPr>
+        <w:t>Payment  Class</w:t>
+      </w:r>
+      <w:proofErr w:type="gramEnd"/>
+      <w:r>
+        <w:rPr>
+          <w:rFonts w:ascii="Segoe UI" w:hAnsi="Segoe UI" w:cs="Segoe UI"/>
+          <w:b/>
+          <w:i/>
+          <w:sz w:val="24"/>
+        </w:rPr>
+        <w:t xml:space="preserve"> Diagram</w:t>
       </w:r>
     </w:p>
     <w:p>
@@ -30153,7 +30983,7 @@
           <w:b/>
           <w:noProof/>
           <w:sz w:val="24"/>
-          <w:lang w:bidi="th-TH"/>
+          <w:lang w:eastAsia="en-US"/>
         </w:rPr>
         <w:drawing>
           <wp:anchor distT="0" distB="0" distL="114300" distR="114300" simplePos="0" relativeHeight="251675648" behindDoc="0" locked="0" layoutInCell="1" allowOverlap="1" wp14:anchorId="57838807" wp14:editId="6C065041">
@@ -30346,8 +31176,9 @@
           <w:i/>
           <w:sz w:val="24"/>
         </w:rPr>
-        <w:t>Figure 11.4</w:t>
-      </w:r>
+        <w:t xml:space="preserve">Figure </w:t>
+      </w:r>
+      <w:proofErr w:type="gramStart"/>
       <w:r>
         <w:rPr>
           <w:rFonts w:ascii="Segoe UI" w:hAnsi="Segoe UI" w:cs="Segoe UI"/>
@@ -30355,6 +31186,15 @@
           <w:i/>
           <w:sz w:val="24"/>
         </w:rPr>
+        <w:t>11.4</w:t>
+      </w:r>
+      <w:r>
+        <w:rPr>
+          <w:rFonts w:ascii="Segoe UI" w:hAnsi="Segoe UI" w:cs="Segoe UI"/>
+          <w:b/>
+          <w:i/>
+          <w:sz w:val="24"/>
+        </w:rPr>
         <w:t xml:space="preserve"> </w:t>
       </w:r>
       <w:r>
@@ -30364,7 +31204,17 @@
           <w:i/>
           <w:sz w:val="24"/>
         </w:rPr>
-        <w:t xml:space="preserve"> Manage Collections Class Diagram</w:t>
+        <w:t xml:space="preserve"> Manage</w:t>
+      </w:r>
+      <w:proofErr w:type="gramEnd"/>
+      <w:r>
+        <w:rPr>
+          <w:rFonts w:ascii="Segoe UI" w:hAnsi="Segoe UI" w:cs="Segoe UI"/>
+          <w:b/>
+          <w:i/>
+          <w:sz w:val="24"/>
+        </w:rPr>
+        <w:t xml:space="preserve"> Collections Class Diagram</w:t>
       </w:r>
     </w:p>
     <w:p>
@@ -30429,7 +31279,7 @@
           <w:rFonts w:ascii="Segoe UI" w:hAnsi="Segoe UI" w:cs="Segoe UI"/>
           <w:noProof/>
           <w:sz w:val="24"/>
-          <w:lang w:bidi="th-TH"/>
+          <w:lang w:eastAsia="en-US"/>
         </w:rPr>
         <w:drawing>
           <wp:inline distT="0" distB="0" distL="0" distR="0" wp14:anchorId="4941B40A" wp14:editId="78A4C928">
@@ -30501,7 +31351,27 @@
           <w:i/>
           <w:sz w:val="24"/>
         </w:rPr>
-        <w:t xml:space="preserve"> Monitor Delivery  Class Diagram</w:t>
+        <w:t xml:space="preserve"> Monitor </w:t>
+      </w:r>
+      <w:proofErr w:type="gramStart"/>
+      <w:r>
+        <w:rPr>
+          <w:rFonts w:ascii="Segoe UI" w:hAnsi="Segoe UI" w:cs="Segoe UI"/>
+          <w:b/>
+          <w:i/>
+          <w:sz w:val="24"/>
+        </w:rPr>
+        <w:t>Delivery  Class</w:t>
+      </w:r>
+      <w:proofErr w:type="gramEnd"/>
+      <w:r>
+        <w:rPr>
+          <w:rFonts w:ascii="Segoe UI" w:hAnsi="Segoe UI" w:cs="Segoe UI"/>
+          <w:b/>
+          <w:i/>
+          <w:sz w:val="24"/>
+        </w:rPr>
+        <w:t xml:space="preserve"> Diagram</w:t>
       </w:r>
     </w:p>
     <w:p>
@@ -30529,22 +31399,40 @@
           <w:sz w:val="24"/>
         </w:rPr>
         <w:lastRenderedPageBreak/>
-        <w:t xml:space="preserve">3.3.2. </w:t>
-      </w:r>
-      <w:r>
-        <w:rPr>
-          <w:rFonts w:ascii="Segoe UI" w:hAnsi="Segoe UI" w:cs="Segoe UI"/>
-          <w:b/>
-          <w:sz w:val="24"/>
-        </w:rPr>
-        <w:t xml:space="preserve"> ACTIVITY DIAGRAM</w:t>
+        <w:t>3.3.2</w:t>
+      </w:r>
+      <w:proofErr w:type="gramStart"/>
+      <w:r>
+        <w:rPr>
+          <w:rFonts w:ascii="Segoe UI" w:hAnsi="Segoe UI" w:cs="Segoe UI"/>
+          <w:b/>
+          <w:sz w:val="24"/>
+        </w:rPr>
+        <w:t xml:space="preserve">. </w:t>
+      </w:r>
+      <w:r>
+        <w:rPr>
+          <w:rFonts w:ascii="Segoe UI" w:hAnsi="Segoe UI" w:cs="Segoe UI"/>
+          <w:b/>
+          <w:sz w:val="24"/>
+        </w:rPr>
+        <w:t xml:space="preserve"> ACTIVITY</w:t>
+      </w:r>
+      <w:proofErr w:type="gramEnd"/>
+      <w:r>
+        <w:rPr>
+          <w:rFonts w:ascii="Segoe UI" w:hAnsi="Segoe UI" w:cs="Segoe UI"/>
+          <w:b/>
+          <w:sz w:val="24"/>
+        </w:rPr>
+        <w:t xml:space="preserve"> DIAGRAM</w:t>
       </w:r>
       <w:r>
         <w:rPr>
           <w:rFonts w:ascii="Segoe UI" w:hAnsi="Segoe UI" w:cs="Segoe UI"/>
           <w:noProof/>
           <w:sz w:val="28"/>
-          <w:lang w:bidi="th-TH"/>
+          <w:lang w:eastAsia="en-US"/>
         </w:rPr>
         <w:drawing>
           <wp:anchor distT="0" distB="0" distL="114300" distR="114300" simplePos="0" relativeHeight="251664384" behindDoc="1" locked="0" layoutInCell="1" allowOverlap="1" wp14:anchorId="64C60874" wp14:editId="1C3F2CF9">
@@ -30627,7 +31515,7 @@
           <w:rFonts w:ascii="Segoe UI" w:hAnsi="Segoe UI" w:cs="Segoe UI"/>
           <w:noProof/>
           <w:sz w:val="28"/>
-          <w:lang w:bidi="th-TH"/>
+          <w:lang w:eastAsia="en-US"/>
         </w:rPr>
         <w:lastRenderedPageBreak/>
         <w:drawing>
@@ -30686,7 +31574,7 @@
           <w:rFonts w:ascii="Segoe UI" w:hAnsi="Segoe UI" w:cs="Segoe UI"/>
           <w:noProof/>
           <w:sz w:val="28"/>
-          <w:lang w:bidi="th-TH"/>
+          <w:lang w:eastAsia="en-US"/>
         </w:rPr>
         <w:lastRenderedPageBreak/>
         <w:drawing>
@@ -30745,7 +31633,7 @@
           <w:rFonts w:ascii="Segoe UI" w:hAnsi="Segoe UI" w:cs="Segoe UI"/>
           <w:noProof/>
           <w:sz w:val="28"/>
-          <w:lang w:bidi="th-TH"/>
+          <w:lang w:eastAsia="en-US"/>
         </w:rPr>
         <w:lastRenderedPageBreak/>
         <w:drawing>
@@ -30803,7 +31691,7 @@
           <w:rFonts w:ascii="Segoe UI" w:hAnsi="Segoe UI" w:cs="Segoe UI"/>
           <w:noProof/>
           <w:sz w:val="24"/>
-          <w:lang w:bidi="th-TH"/>
+          <w:lang w:eastAsia="en-US"/>
         </w:rPr>
         <w:lastRenderedPageBreak/>
         <w:drawing>
@@ -30919,7 +31807,7 @@
           <w:noProof/>
           <w:sz w:val="24"/>
           <w:szCs w:val="24"/>
-          <w:lang w:bidi="th-TH"/>
+          <w:lang w:eastAsia="en-US"/>
         </w:rPr>
         <w:lastRenderedPageBreak/>
         <w:drawing>
@@ -31000,7 +31888,27 @@
           <w:sz w:val="24"/>
           <w:szCs w:val="24"/>
         </w:rPr>
-        <w:t>3.3.3.  DATABASE DESIGN</w:t>
+        <w:t>3.3.3</w:t>
+      </w:r>
+      <w:proofErr w:type="gramStart"/>
+      <w:r>
+        <w:rPr>
+          <w:rFonts w:ascii="Segoe UI" w:hAnsi="Segoe UI" w:cs="Segoe UI"/>
+          <w:b/>
+          <w:sz w:val="24"/>
+          <w:szCs w:val="24"/>
+        </w:rPr>
+        <w:t>.  DATABASE</w:t>
+      </w:r>
+      <w:proofErr w:type="gramEnd"/>
+      <w:r>
+        <w:rPr>
+          <w:rFonts w:ascii="Segoe UI" w:hAnsi="Segoe UI" w:cs="Segoe UI"/>
+          <w:b/>
+          <w:sz w:val="24"/>
+          <w:szCs w:val="24"/>
+        </w:rPr>
+        <w:t xml:space="preserve"> DESIGN</w:t>
       </w:r>
       <w:r>
         <w:rPr>
@@ -31031,8 +31939,6 @@
         </w:rPr>
         <w:t>3.3.2.1 DATABASE SCHEMA</w:t>
       </w:r>
-      <w:bookmarkStart w:id="0" w:name="_GoBack"/>
-      <w:bookmarkEnd w:id="0"/>
     </w:p>
     <w:sectPr>
       <w:pgSz w:w="15840" w:h="12240" w:orient="landscape"/>
@@ -31084,7 +31990,7 @@
       <w:rPr>
         <w:noProof/>
         <w:color w:val="808080" w:themeColor="background1" w:themeShade="80"/>
-        <w:lang w:bidi="th-TH"/>
+        <w:lang w:eastAsia="en-US"/>
       </w:rPr>
       <mc:AlternateContent>
         <mc:Choice Requires="wpg">
@@ -31330,7 +32236,7 @@
     <w:r>
       <w:rPr>
         <w:noProof/>
-        <w:lang w:bidi="th-TH"/>
+        <w:lang w:eastAsia="en-US"/>
       </w:rPr>
       <mc:AlternateContent>
         <mc:Choice Requires="wps">
@@ -31438,7 +32344,7 @@
                               <w:sz w:val="28"/>
                               <w:szCs w:val="28"/>
                             </w:rPr>
-                            <w:t>49</w:t>
+                            <w:t>3</w:t>
                           </w:r>
                           <w:r>
                             <w:rPr>
@@ -31516,7 +32422,7 @@
                         <w:sz w:val="28"/>
                         <w:szCs w:val="28"/>
                       </w:rPr>
-                      <w:t>49</w:t>
+                      <w:t>3</w:t>
                     </w:r>
                     <w:r>
                       <w:rPr>
@@ -37037,7 +37943,7 @@
     <w:charset w:val="00"/>
     <w:family w:val="roman"/>
     <w:pitch w:val="variable"/>
-    <w:sig w:usb0="E0002EFF" w:usb1="C0007843" w:usb2="00000009" w:usb3="00000000" w:csb0="000001FF" w:csb1="00000000"/>
+    <w:sig w:usb0="E0002EFF" w:usb1="C000785B" w:usb2="00000009" w:usb3="00000000" w:csb0="000001FF" w:csb1="00000000"/>
   </w:font>
   <w:font w:name="Symbol">
     <w:panose1 w:val="05050102010706020507"/>
@@ -37087,14 +37993,16 @@
     <w:charset w:val="00"/>
     <w:family w:val="swiss"/>
     <w:pitch w:val="variable"/>
-    <w:sig w:usb0="E00002FF" w:usb1="4000ACFF" w:usb2="00000001" w:usb3="00000000" w:csb0="0000019F" w:csb1="00000000"/>
+    <w:sig w:usb0="E0002AFF" w:usb1="C000247B" w:usb2="00000009" w:usb3="00000000" w:csb0="000001FF" w:csb1="00000000"/>
   </w:font>
   <w:font w:name="Cordia New">
+    <w:altName w:val="Arial Unicode MS"/>
     <w:panose1 w:val="020B0304020202020204"/>
-    <w:charset w:val="00"/>
-    <w:family w:val="swiss"/>
+    <w:charset w:val="DE"/>
+    <w:family w:val="roman"/>
+    <w:notTrueType/>
     <w:pitch w:val="variable"/>
-    <w:sig w:usb0="81000003" w:usb1="00000000" w:usb2="00000000" w:usb3="00000000" w:csb0="00010001" w:csb1="00000000"/>
+    <w:sig w:usb0="01000000" w:usb1="00000000" w:usb2="00000000" w:usb3="00000000" w:csb0="00010000" w:csb1="00000000"/>
   </w:font>
   <w:font w:name="Tahoma">
     <w:panose1 w:val="020B0604030504040204"/>
@@ -37104,13 +38012,12 @@
     <w:sig w:usb0="E1002EFF" w:usb1="C000605B" w:usb2="00000029" w:usb3="00000000" w:csb0="000101FF" w:csb1="00000000"/>
   </w:font>
   <w:font w:name="MS Gothic">
-    <w:altName w:val="Meiryo"/>
+    <w:altName w:val="ＭＳ ゴシック"/>
     <w:panose1 w:val="020B0609070205080204"/>
     <w:charset w:val="80"/>
     <w:family w:val="modern"/>
-    <w:notTrueType/>
     <w:pitch w:val="fixed"/>
-    <w:sig w:usb0="00000000" w:usb1="08070000" w:usb2="00000010" w:usb3="00000000" w:csb0="00020000" w:csb1="00000000"/>
+    <w:sig w:usb0="E00002FF" w:usb1="6AC7FDFB" w:usb2="08000012" w:usb3="00000000" w:csb0="0002009F" w:csb1="00000000"/>
   </w:font>
   <w:font w:name="Cambria">
     <w:panose1 w:val="02040503050406030204"/>
@@ -37120,11 +38027,13 @@
     <w:sig w:usb0="E00002FF" w:usb1="400004FF" w:usb2="00000000" w:usb3="00000000" w:csb0="0000019F" w:csb1="00000000"/>
   </w:font>
   <w:font w:name="Angsana New">
+    <w:altName w:val="Arial Unicode MS"/>
     <w:panose1 w:val="02020603050405020304"/>
-    <w:charset w:val="00"/>
+    <w:charset w:val="DE"/>
     <w:family w:val="roman"/>
+    <w:notTrueType/>
     <w:pitch w:val="variable"/>
-    <w:sig w:usb0="81000003" w:usb1="00000000" w:usb2="00000000" w:usb3="00000000" w:csb0="00010001" w:csb1="00000000"/>
+    <w:sig w:usb0="01000000" w:usb1="00000000" w:usb2="00000000" w:usb3="00000000" w:csb0="00010000" w:csb1="00000000"/>
   </w:font>
 </w:fonts>
 </file>
@@ -37181,6 +38090,7 @@
     <w:rsid w:val="00E52AF7"/>
     <w:rsid w:val="00EC2E65"/>
     <w:rsid w:val="00F54771"/>
+    <w:rsid w:val="00F57853"/>
     <w:rsid w:val="00F94DD8"/>
     <w:rsid w:val="00FA0533"/>
     <w:rsid w:val="00FB3C78"/>
@@ -37922,7 +38832,7 @@
 </file>
 
 <file path=customXml/itemProps1.xml><?xml version="1.0" encoding="utf-8"?>
-<ds:datastoreItem xmlns:ds="http://schemas.openxmlformats.org/officeDocument/2006/customXml" ds:itemID="{F802EE1D-52D0-4698-951A-B2A755981B9F}">
+<ds:datastoreItem xmlns:ds="http://schemas.openxmlformats.org/officeDocument/2006/customXml" ds:itemID="{E091F1FB-9662-4BD1-BBA0-0B50A8BC1425}">
   <ds:schemaRefs>
     <ds:schemaRef ds:uri="http://schemas.openxmlformats.org/officeDocument/2006/bibliography"/>
   </ds:schemaRefs>
